--- a/实验报告_学号_姓名.docx
+++ b/实验报告_学号_姓名.docx
@@ -1584,9 +1584,8 @@
         <w:tblLook w:val="0000" w:firstRow="0" w:lastRow="0" w:firstColumn="0" w:lastColumn="0" w:noHBand="0" w:noVBand="0"/>
       </w:tblPr>
       <w:tblGrid>
-        <w:gridCol w:w="648"/>
-        <w:gridCol w:w="1620"/>
-        <w:gridCol w:w="3240"/>
+        <w:gridCol w:w="1119"/>
+        <w:gridCol w:w="4252"/>
         <w:gridCol w:w="1080"/>
         <w:gridCol w:w="720"/>
         <w:gridCol w:w="1447"/>
@@ -1598,7 +1597,7 @@
         </w:trPr>
         <w:tc>
           <w:tcPr>
-            <w:tcW w:w="648" w:type="dxa"/>
+            <w:tcW w:w="1119" w:type="dxa"/>
             <w:vAlign w:val="center"/>
           </w:tcPr>
           <w:p>
@@ -1613,38 +1612,22 @@
             </w:pPr>
             <w:r>
               <w:rPr>
+                <w:rFonts w:hint="eastAsia"/>
                 <w:szCs w:val="21"/>
               </w:rPr>
-              <w:t>序号</w:t>
-            </w:r>
-          </w:p>
-        </w:tc>
-        <w:tc>
-          <w:tcPr>
-            <w:tcW w:w="1620" w:type="dxa"/>
-            <w:vAlign w:val="center"/>
-          </w:tcPr>
-          <w:p>
-            <w:pPr>
-              <w:tabs>
-                <w:tab w:val="center" w:pos="4153"/>
-              </w:tabs>
-              <w:jc w:val="center"/>
+              <w:t>项目编</w:t>
+            </w:r>
+            <w:r>
               <w:rPr>
                 <w:szCs w:val="21"/>
               </w:rPr>
-            </w:pPr>
-            <w:r>
-              <w:rPr>
-                <w:szCs w:val="21"/>
-              </w:rPr>
-              <w:t>实验项目编号</w:t>
-            </w:r>
-          </w:p>
-        </w:tc>
-        <w:tc>
-          <w:tcPr>
-            <w:tcW w:w="3240" w:type="dxa"/>
+              <w:t>号</w:t>
+            </w:r>
+          </w:p>
+        </w:tc>
+        <w:tc>
+          <w:tcPr>
+            <w:tcW w:w="4252" w:type="dxa"/>
             <w:vAlign w:val="center"/>
           </w:tcPr>
           <w:p>
@@ -1750,7 +1733,7 @@
         </w:trPr>
         <w:tc>
           <w:tcPr>
-            <w:tcW w:w="648" w:type="dxa"/>
+            <w:tcW w:w="1119" w:type="dxa"/>
             <w:vAlign w:val="center"/>
           </w:tcPr>
           <w:p>
@@ -1773,7 +1756,7 @@
         </w:tc>
         <w:tc>
           <w:tcPr>
-            <w:tcW w:w="1620" w:type="dxa"/>
+            <w:tcW w:w="4252" w:type="dxa"/>
             <w:vAlign w:val="center"/>
           </w:tcPr>
           <w:p>
@@ -1783,19 +1766,13 @@
                 <w:szCs w:val="21"/>
               </w:rPr>
             </w:pPr>
-          </w:p>
-        </w:tc>
-        <w:tc>
-          <w:tcPr>
-            <w:tcW w:w="3240" w:type="dxa"/>
-          </w:tcPr>
-          <w:p>
-            <w:pPr>
-              <w:jc w:val="center"/>
-              <w:rPr>
+            <w:r>
+              <w:rPr>
+                <w:rFonts w:hint="eastAsia"/>
                 <w:szCs w:val="21"/>
               </w:rPr>
-            </w:pPr>
+              <w:t>数据分布分析及数据处理</w:t>
+            </w:r>
           </w:p>
         </w:tc>
         <w:tc>
@@ -1873,7 +1850,7 @@
         </w:trPr>
         <w:tc>
           <w:tcPr>
-            <w:tcW w:w="648" w:type="dxa"/>
+            <w:tcW w:w="1119" w:type="dxa"/>
             <w:vAlign w:val="center"/>
           </w:tcPr>
           <w:p>
@@ -1896,7 +1873,7 @@
         </w:tc>
         <w:tc>
           <w:tcPr>
-            <w:tcW w:w="1620" w:type="dxa"/>
+            <w:tcW w:w="4252" w:type="dxa"/>
             <w:vAlign w:val="center"/>
           </w:tcPr>
           <w:p>
@@ -1906,19 +1883,20 @@
                 <w:szCs w:val="21"/>
               </w:rPr>
             </w:pPr>
-          </w:p>
-        </w:tc>
-        <w:tc>
-          <w:tcPr>
-            <w:tcW w:w="3240" w:type="dxa"/>
-          </w:tcPr>
-          <w:p>
-            <w:pPr>
-              <w:jc w:val="center"/>
-              <w:rPr>
+            <w:r>
+              <w:rPr>
+                <w:rFonts w:hint="eastAsia"/>
                 <w:szCs w:val="21"/>
               </w:rPr>
-            </w:pPr>
+              <w:t>bp</w:t>
+            </w:r>
+            <w:r>
+              <w:rPr>
+                <w:rFonts w:hint="eastAsia"/>
+                <w:szCs w:val="21"/>
+              </w:rPr>
+              <w:t>因子的构建与分析</w:t>
+            </w:r>
           </w:p>
         </w:tc>
         <w:tc>
@@ -1996,7 +1974,7 @@
         </w:trPr>
         <w:tc>
           <w:tcPr>
-            <w:tcW w:w="648" w:type="dxa"/>
+            <w:tcW w:w="1119" w:type="dxa"/>
             <w:vAlign w:val="center"/>
           </w:tcPr>
           <w:p>
@@ -2019,7 +1997,7 @@
         </w:tc>
         <w:tc>
           <w:tcPr>
-            <w:tcW w:w="1620" w:type="dxa"/>
+            <w:tcW w:w="4252" w:type="dxa"/>
             <w:vAlign w:val="center"/>
           </w:tcPr>
           <w:p>
@@ -2029,19 +2007,20 @@
                 <w:szCs w:val="21"/>
               </w:rPr>
             </w:pPr>
-          </w:p>
-        </w:tc>
-        <w:tc>
-          <w:tcPr>
-            <w:tcW w:w="3240" w:type="dxa"/>
-          </w:tcPr>
-          <w:p>
-            <w:pPr>
-              <w:jc w:val="center"/>
-              <w:rPr>
+            <w:r>
+              <w:rPr>
+                <w:rFonts w:hint="eastAsia"/>
                 <w:szCs w:val="21"/>
               </w:rPr>
-            </w:pPr>
+              <w:t>Fama-French</w:t>
+            </w:r>
+            <w:r>
+              <w:rPr>
+                <w:rFonts w:hint="eastAsia"/>
+                <w:szCs w:val="21"/>
+              </w:rPr>
+              <w:t>因子模型</w:t>
+            </w:r>
           </w:p>
         </w:tc>
         <w:tc>
@@ -2119,7 +2098,7 @@
         </w:trPr>
         <w:tc>
           <w:tcPr>
-            <w:tcW w:w="648" w:type="dxa"/>
+            <w:tcW w:w="1119" w:type="dxa"/>
             <w:vAlign w:val="center"/>
           </w:tcPr>
           <w:p>
@@ -2142,7 +2121,7 @@
         </w:tc>
         <w:tc>
           <w:tcPr>
-            <w:tcW w:w="1620" w:type="dxa"/>
+            <w:tcW w:w="4252" w:type="dxa"/>
             <w:vAlign w:val="center"/>
           </w:tcPr>
           <w:p>
@@ -2152,19 +2131,20 @@
                 <w:szCs w:val="21"/>
               </w:rPr>
             </w:pPr>
-          </w:p>
-        </w:tc>
-        <w:tc>
-          <w:tcPr>
-            <w:tcW w:w="3240" w:type="dxa"/>
-          </w:tcPr>
-          <w:p>
-            <w:pPr>
-              <w:jc w:val="center"/>
-              <w:rPr>
+            <w:r>
+              <w:rPr>
+                <w:rFonts w:hint="eastAsia"/>
                 <w:szCs w:val="21"/>
               </w:rPr>
-            </w:pPr>
+              <w:t>蒙特卡洛价格路径预测</w:t>
+            </w:r>
+            <w:r>
+              <w:rPr>
+                <w:rFonts w:hint="eastAsia"/>
+                <w:szCs w:val="21"/>
+              </w:rPr>
+              <w:t>（选做）</w:t>
+            </w:r>
           </w:p>
         </w:tc>
         <w:tc>
@@ -2239,7 +2219,7 @@
         </w:trPr>
         <w:tc>
           <w:tcPr>
-            <w:tcW w:w="648" w:type="dxa"/>
+            <w:tcW w:w="1119" w:type="dxa"/>
             <w:vAlign w:val="center"/>
           </w:tcPr>
           <w:p>
@@ -2262,21 +2242,8 @@
         </w:tc>
         <w:tc>
           <w:tcPr>
-            <w:tcW w:w="1620" w:type="dxa"/>
-            <w:vAlign w:val="center"/>
-          </w:tcPr>
-          <w:p>
-            <w:pPr>
-              <w:jc w:val="center"/>
-              <w:rPr>
-                <w:szCs w:val="21"/>
-              </w:rPr>
-            </w:pPr>
-          </w:p>
-        </w:tc>
-        <w:tc>
-          <w:tcPr>
-            <w:tcW w:w="3240" w:type="dxa"/>
+            <w:tcW w:w="4252" w:type="dxa"/>
+            <w:vAlign w:val="center"/>
           </w:tcPr>
           <w:p>
             <w:pPr>
@@ -2359,7 +2326,7 @@
         </w:trPr>
         <w:tc>
           <w:tcPr>
-            <w:tcW w:w="648" w:type="dxa"/>
+            <w:tcW w:w="1119" w:type="dxa"/>
             <w:vAlign w:val="center"/>
           </w:tcPr>
           <w:p>
@@ -2383,21 +2350,8 @@
         </w:tc>
         <w:tc>
           <w:tcPr>
-            <w:tcW w:w="1620" w:type="dxa"/>
-            <w:vAlign w:val="center"/>
-          </w:tcPr>
-          <w:p>
-            <w:pPr>
-              <w:jc w:val="center"/>
-              <w:rPr>
-                <w:szCs w:val="21"/>
-              </w:rPr>
-            </w:pPr>
-          </w:p>
-        </w:tc>
-        <w:tc>
-          <w:tcPr>
-            <w:tcW w:w="3240" w:type="dxa"/>
+            <w:tcW w:w="4252" w:type="dxa"/>
+            <w:vAlign w:val="center"/>
           </w:tcPr>
           <w:p>
             <w:pPr>
@@ -2455,725 +2409,6 @@
           </w:tcPr>
           <w:p>
             <w:pPr>
-              <w:jc w:val="center"/>
-              <w:rPr>
-                <w:szCs w:val="21"/>
-              </w:rPr>
-            </w:pPr>
-            <w:proofErr w:type="gramStart"/>
-            <w:r>
-              <w:rPr>
-                <w:rFonts w:hint="eastAsia"/>
-                <w:szCs w:val="21"/>
-              </w:rPr>
-              <w:t>肖亮海</w:t>
-            </w:r>
-            <w:proofErr w:type="gramEnd"/>
-          </w:p>
-        </w:tc>
-      </w:tr>
-      <w:tr>
-        <w:trPr>
-          <w:trHeight w:hRule="exact" w:val="624"/>
-          <w:jc w:val="center"/>
-        </w:trPr>
-        <w:tc>
-          <w:tcPr>
-            <w:tcW w:w="648" w:type="dxa"/>
-            <w:vAlign w:val="center"/>
-          </w:tcPr>
-          <w:p>
-            <w:pPr>
-              <w:tabs>
-                <w:tab w:val="center" w:pos="4153"/>
-              </w:tabs>
-              <w:jc w:val="center"/>
-              <w:rPr>
-                <w:szCs w:val="21"/>
-              </w:rPr>
-            </w:pPr>
-            <w:r>
-              <w:rPr>
-                <w:rFonts w:hint="eastAsia"/>
-                <w:szCs w:val="21"/>
-              </w:rPr>
-              <w:t>7</w:t>
-            </w:r>
-          </w:p>
-        </w:tc>
-        <w:tc>
-          <w:tcPr>
-            <w:tcW w:w="1620" w:type="dxa"/>
-            <w:vAlign w:val="center"/>
-          </w:tcPr>
-          <w:p>
-            <w:pPr>
-              <w:jc w:val="center"/>
-              <w:rPr>
-                <w:szCs w:val="21"/>
-              </w:rPr>
-            </w:pPr>
-          </w:p>
-        </w:tc>
-        <w:tc>
-          <w:tcPr>
-            <w:tcW w:w="3240" w:type="dxa"/>
-          </w:tcPr>
-          <w:p>
-            <w:pPr>
-              <w:jc w:val="center"/>
-              <w:rPr>
-                <w:szCs w:val="21"/>
-              </w:rPr>
-            </w:pPr>
-          </w:p>
-        </w:tc>
-        <w:tc>
-          <w:tcPr>
-            <w:tcW w:w="1080" w:type="dxa"/>
-            <w:vAlign w:val="center"/>
-          </w:tcPr>
-          <w:p>
-            <w:pPr>
-              <w:tabs>
-                <w:tab w:val="center" w:pos="4153"/>
-              </w:tabs>
-              <w:jc w:val="center"/>
-              <w:rPr>
-                <w:szCs w:val="21"/>
-              </w:rPr>
-            </w:pPr>
-            <w:r>
-              <w:rPr>
-                <w:szCs w:val="21"/>
-              </w:rPr>
-              <w:t>综合</w:t>
-            </w:r>
-          </w:p>
-        </w:tc>
-        <w:tc>
-          <w:tcPr>
-            <w:tcW w:w="720" w:type="dxa"/>
-            <w:vAlign w:val="center"/>
-          </w:tcPr>
-          <w:p>
-            <w:pPr>
-              <w:tabs>
-                <w:tab w:val="center" w:pos="4153"/>
-              </w:tabs>
-              <w:jc w:val="center"/>
-              <w:rPr>
-                <w:szCs w:val="21"/>
-              </w:rPr>
-            </w:pPr>
-          </w:p>
-        </w:tc>
-        <w:tc>
-          <w:tcPr>
-            <w:tcW w:w="1447" w:type="dxa"/>
-            <w:vAlign w:val="center"/>
-          </w:tcPr>
-          <w:p>
-            <w:pPr>
-              <w:jc w:val="center"/>
-              <w:rPr>
-                <w:szCs w:val="21"/>
-              </w:rPr>
-            </w:pPr>
-            <w:proofErr w:type="gramStart"/>
-            <w:r>
-              <w:rPr>
-                <w:rFonts w:hint="eastAsia"/>
-                <w:szCs w:val="21"/>
-              </w:rPr>
-              <w:t>肖亮海</w:t>
-            </w:r>
-            <w:proofErr w:type="gramEnd"/>
-          </w:p>
-        </w:tc>
-      </w:tr>
-      <w:tr>
-        <w:trPr>
-          <w:trHeight w:hRule="exact" w:val="624"/>
-          <w:jc w:val="center"/>
-        </w:trPr>
-        <w:tc>
-          <w:tcPr>
-            <w:tcW w:w="648" w:type="dxa"/>
-            <w:vAlign w:val="center"/>
-          </w:tcPr>
-          <w:p>
-            <w:pPr>
-              <w:tabs>
-                <w:tab w:val="center" w:pos="4153"/>
-              </w:tabs>
-              <w:jc w:val="center"/>
-              <w:rPr>
-                <w:szCs w:val="21"/>
-              </w:rPr>
-            </w:pPr>
-            <w:r>
-              <w:rPr>
-                <w:rFonts w:hint="eastAsia"/>
-                <w:szCs w:val="21"/>
-              </w:rPr>
-              <w:t>8</w:t>
-            </w:r>
-          </w:p>
-        </w:tc>
-        <w:tc>
-          <w:tcPr>
-            <w:tcW w:w="1620" w:type="dxa"/>
-            <w:vAlign w:val="center"/>
-          </w:tcPr>
-          <w:p>
-            <w:pPr>
-              <w:jc w:val="center"/>
-              <w:rPr>
-                <w:szCs w:val="21"/>
-              </w:rPr>
-            </w:pPr>
-          </w:p>
-        </w:tc>
-        <w:tc>
-          <w:tcPr>
-            <w:tcW w:w="3240" w:type="dxa"/>
-          </w:tcPr>
-          <w:p>
-            <w:pPr>
-              <w:jc w:val="center"/>
-              <w:rPr>
-                <w:szCs w:val="21"/>
-              </w:rPr>
-            </w:pPr>
-          </w:p>
-        </w:tc>
-        <w:tc>
-          <w:tcPr>
-            <w:tcW w:w="1080" w:type="dxa"/>
-            <w:vAlign w:val="center"/>
-          </w:tcPr>
-          <w:p>
-            <w:pPr>
-              <w:tabs>
-                <w:tab w:val="center" w:pos="4153"/>
-              </w:tabs>
-              <w:jc w:val="center"/>
-              <w:rPr>
-                <w:szCs w:val="21"/>
-              </w:rPr>
-            </w:pPr>
-            <w:r>
-              <w:rPr>
-                <w:szCs w:val="21"/>
-              </w:rPr>
-              <w:t>综合</w:t>
-            </w:r>
-          </w:p>
-        </w:tc>
-        <w:tc>
-          <w:tcPr>
-            <w:tcW w:w="720" w:type="dxa"/>
-            <w:vAlign w:val="center"/>
-          </w:tcPr>
-          <w:p>
-            <w:pPr>
-              <w:tabs>
-                <w:tab w:val="center" w:pos="4153"/>
-              </w:tabs>
-              <w:jc w:val="center"/>
-              <w:rPr>
-                <w:szCs w:val="21"/>
-              </w:rPr>
-            </w:pPr>
-          </w:p>
-        </w:tc>
-        <w:tc>
-          <w:tcPr>
-            <w:tcW w:w="1447" w:type="dxa"/>
-            <w:vAlign w:val="center"/>
-          </w:tcPr>
-          <w:p>
-            <w:pPr>
-              <w:jc w:val="center"/>
-              <w:rPr>
-                <w:szCs w:val="21"/>
-              </w:rPr>
-            </w:pPr>
-            <w:proofErr w:type="gramStart"/>
-            <w:r>
-              <w:rPr>
-                <w:rFonts w:hint="eastAsia"/>
-                <w:szCs w:val="21"/>
-              </w:rPr>
-              <w:t>肖亮海</w:t>
-            </w:r>
-            <w:proofErr w:type="gramEnd"/>
-          </w:p>
-        </w:tc>
-      </w:tr>
-      <w:tr>
-        <w:trPr>
-          <w:trHeight w:hRule="exact" w:val="624"/>
-          <w:jc w:val="center"/>
-        </w:trPr>
-        <w:tc>
-          <w:tcPr>
-            <w:tcW w:w="648" w:type="dxa"/>
-            <w:vAlign w:val="center"/>
-          </w:tcPr>
-          <w:p>
-            <w:pPr>
-              <w:tabs>
-                <w:tab w:val="center" w:pos="4153"/>
-              </w:tabs>
-              <w:jc w:val="center"/>
-              <w:rPr>
-                <w:szCs w:val="21"/>
-              </w:rPr>
-            </w:pPr>
-            <w:r>
-              <w:rPr>
-                <w:rFonts w:hint="eastAsia"/>
-                <w:szCs w:val="21"/>
-              </w:rPr>
-              <w:t>9</w:t>
-            </w:r>
-          </w:p>
-        </w:tc>
-        <w:tc>
-          <w:tcPr>
-            <w:tcW w:w="1620" w:type="dxa"/>
-          </w:tcPr>
-          <w:p>
-            <w:pPr>
-              <w:tabs>
-                <w:tab w:val="center" w:pos="4153"/>
-              </w:tabs>
-              <w:jc w:val="center"/>
-              <w:rPr>
-                <w:szCs w:val="21"/>
-              </w:rPr>
-            </w:pPr>
-          </w:p>
-        </w:tc>
-        <w:tc>
-          <w:tcPr>
-            <w:tcW w:w="3240" w:type="dxa"/>
-          </w:tcPr>
-          <w:p>
-            <w:pPr>
-              <w:tabs>
-                <w:tab w:val="center" w:pos="4153"/>
-              </w:tabs>
-              <w:jc w:val="center"/>
-              <w:rPr>
-                <w:szCs w:val="21"/>
-              </w:rPr>
-            </w:pPr>
-          </w:p>
-        </w:tc>
-        <w:tc>
-          <w:tcPr>
-            <w:tcW w:w="1080" w:type="dxa"/>
-          </w:tcPr>
-          <w:p>
-            <w:pPr>
-              <w:tabs>
-                <w:tab w:val="center" w:pos="4153"/>
-              </w:tabs>
-              <w:jc w:val="center"/>
-              <w:rPr>
-                <w:szCs w:val="21"/>
-              </w:rPr>
-            </w:pPr>
-            <w:r>
-              <w:rPr>
-                <w:szCs w:val="21"/>
-              </w:rPr>
-              <w:t>综合</w:t>
-            </w:r>
-          </w:p>
-        </w:tc>
-        <w:tc>
-          <w:tcPr>
-            <w:tcW w:w="720" w:type="dxa"/>
-          </w:tcPr>
-          <w:p>
-            <w:pPr>
-              <w:tabs>
-                <w:tab w:val="center" w:pos="4153"/>
-              </w:tabs>
-              <w:jc w:val="center"/>
-              <w:rPr>
-                <w:szCs w:val="21"/>
-              </w:rPr>
-            </w:pPr>
-          </w:p>
-        </w:tc>
-        <w:tc>
-          <w:tcPr>
-            <w:tcW w:w="1447" w:type="dxa"/>
-          </w:tcPr>
-          <w:p>
-            <w:pPr>
-              <w:tabs>
-                <w:tab w:val="center" w:pos="4153"/>
-              </w:tabs>
-              <w:jc w:val="center"/>
-              <w:rPr>
-                <w:szCs w:val="21"/>
-              </w:rPr>
-            </w:pPr>
-            <w:proofErr w:type="gramStart"/>
-            <w:r>
-              <w:rPr>
-                <w:rFonts w:hint="eastAsia"/>
-                <w:szCs w:val="21"/>
-              </w:rPr>
-              <w:t>肖亮海</w:t>
-            </w:r>
-            <w:proofErr w:type="gramEnd"/>
-          </w:p>
-        </w:tc>
-      </w:tr>
-      <w:tr>
-        <w:trPr>
-          <w:trHeight w:hRule="exact" w:val="624"/>
-          <w:jc w:val="center"/>
-        </w:trPr>
-        <w:tc>
-          <w:tcPr>
-            <w:tcW w:w="648" w:type="dxa"/>
-            <w:vAlign w:val="center"/>
-          </w:tcPr>
-          <w:p>
-            <w:pPr>
-              <w:tabs>
-                <w:tab w:val="center" w:pos="4153"/>
-              </w:tabs>
-              <w:jc w:val="center"/>
-              <w:rPr>
-                <w:szCs w:val="21"/>
-              </w:rPr>
-            </w:pPr>
-          </w:p>
-        </w:tc>
-        <w:tc>
-          <w:tcPr>
-            <w:tcW w:w="1620" w:type="dxa"/>
-          </w:tcPr>
-          <w:p>
-            <w:pPr>
-              <w:tabs>
-                <w:tab w:val="center" w:pos="4153"/>
-              </w:tabs>
-              <w:jc w:val="center"/>
-              <w:rPr>
-                <w:szCs w:val="21"/>
-              </w:rPr>
-            </w:pPr>
-          </w:p>
-        </w:tc>
-        <w:tc>
-          <w:tcPr>
-            <w:tcW w:w="3240" w:type="dxa"/>
-          </w:tcPr>
-          <w:p>
-            <w:pPr>
-              <w:tabs>
-                <w:tab w:val="center" w:pos="4153"/>
-              </w:tabs>
-              <w:jc w:val="center"/>
-              <w:rPr>
-                <w:szCs w:val="21"/>
-              </w:rPr>
-            </w:pPr>
-          </w:p>
-        </w:tc>
-        <w:tc>
-          <w:tcPr>
-            <w:tcW w:w="1080" w:type="dxa"/>
-          </w:tcPr>
-          <w:p>
-            <w:pPr>
-              <w:tabs>
-                <w:tab w:val="center" w:pos="4153"/>
-              </w:tabs>
-              <w:jc w:val="center"/>
-              <w:rPr>
-                <w:szCs w:val="21"/>
-              </w:rPr>
-            </w:pPr>
-            <w:r>
-              <w:rPr>
-                <w:szCs w:val="21"/>
-              </w:rPr>
-              <w:t>综合</w:t>
-            </w:r>
-          </w:p>
-        </w:tc>
-        <w:tc>
-          <w:tcPr>
-            <w:tcW w:w="720" w:type="dxa"/>
-          </w:tcPr>
-          <w:p>
-            <w:pPr>
-              <w:tabs>
-                <w:tab w:val="center" w:pos="4153"/>
-              </w:tabs>
-              <w:jc w:val="center"/>
-              <w:rPr>
-                <w:szCs w:val="21"/>
-              </w:rPr>
-            </w:pPr>
-          </w:p>
-        </w:tc>
-        <w:tc>
-          <w:tcPr>
-            <w:tcW w:w="1447" w:type="dxa"/>
-          </w:tcPr>
-          <w:p>
-            <w:pPr>
-              <w:tabs>
-                <w:tab w:val="center" w:pos="4153"/>
-              </w:tabs>
-              <w:jc w:val="center"/>
-              <w:rPr>
-                <w:szCs w:val="21"/>
-              </w:rPr>
-            </w:pPr>
-            <w:proofErr w:type="gramStart"/>
-            <w:r>
-              <w:rPr>
-                <w:rFonts w:hint="eastAsia"/>
-                <w:szCs w:val="21"/>
-              </w:rPr>
-              <w:t>肖亮海</w:t>
-            </w:r>
-            <w:proofErr w:type="gramEnd"/>
-          </w:p>
-        </w:tc>
-      </w:tr>
-      <w:tr>
-        <w:trPr>
-          <w:trHeight w:hRule="exact" w:val="624"/>
-          <w:jc w:val="center"/>
-        </w:trPr>
-        <w:tc>
-          <w:tcPr>
-            <w:tcW w:w="648" w:type="dxa"/>
-            <w:vAlign w:val="center"/>
-          </w:tcPr>
-          <w:p>
-            <w:pPr>
-              <w:tabs>
-                <w:tab w:val="center" w:pos="4153"/>
-              </w:tabs>
-              <w:jc w:val="center"/>
-              <w:rPr>
-                <w:szCs w:val="21"/>
-              </w:rPr>
-            </w:pPr>
-          </w:p>
-        </w:tc>
-        <w:tc>
-          <w:tcPr>
-            <w:tcW w:w="1620" w:type="dxa"/>
-          </w:tcPr>
-          <w:p>
-            <w:pPr>
-              <w:tabs>
-                <w:tab w:val="center" w:pos="4153"/>
-              </w:tabs>
-              <w:jc w:val="center"/>
-              <w:rPr>
-                <w:szCs w:val="21"/>
-              </w:rPr>
-            </w:pPr>
-          </w:p>
-        </w:tc>
-        <w:tc>
-          <w:tcPr>
-            <w:tcW w:w="3240" w:type="dxa"/>
-          </w:tcPr>
-          <w:p>
-            <w:pPr>
-              <w:tabs>
-                <w:tab w:val="center" w:pos="4153"/>
-              </w:tabs>
-              <w:jc w:val="center"/>
-              <w:rPr>
-                <w:szCs w:val="21"/>
-              </w:rPr>
-            </w:pPr>
-          </w:p>
-        </w:tc>
-        <w:tc>
-          <w:tcPr>
-            <w:tcW w:w="1080" w:type="dxa"/>
-          </w:tcPr>
-          <w:p>
-            <w:pPr>
-              <w:tabs>
-                <w:tab w:val="center" w:pos="4153"/>
-              </w:tabs>
-              <w:jc w:val="center"/>
-              <w:rPr>
-                <w:szCs w:val="21"/>
-              </w:rPr>
-            </w:pPr>
-            <w:r>
-              <w:rPr>
-                <w:szCs w:val="21"/>
-              </w:rPr>
-              <w:t>综合</w:t>
-            </w:r>
-          </w:p>
-        </w:tc>
-        <w:tc>
-          <w:tcPr>
-            <w:tcW w:w="720" w:type="dxa"/>
-          </w:tcPr>
-          <w:p>
-            <w:pPr>
-              <w:tabs>
-                <w:tab w:val="center" w:pos="4153"/>
-              </w:tabs>
-              <w:jc w:val="center"/>
-              <w:rPr>
-                <w:szCs w:val="21"/>
-              </w:rPr>
-            </w:pPr>
-          </w:p>
-        </w:tc>
-        <w:tc>
-          <w:tcPr>
-            <w:tcW w:w="1447" w:type="dxa"/>
-          </w:tcPr>
-          <w:p>
-            <w:pPr>
-              <w:tabs>
-                <w:tab w:val="center" w:pos="4153"/>
-              </w:tabs>
-              <w:jc w:val="center"/>
-              <w:rPr>
-                <w:szCs w:val="21"/>
-              </w:rPr>
-            </w:pPr>
-            <w:proofErr w:type="gramStart"/>
-            <w:r>
-              <w:rPr>
-                <w:rFonts w:hint="eastAsia"/>
-                <w:szCs w:val="21"/>
-              </w:rPr>
-              <w:t>肖亮海</w:t>
-            </w:r>
-            <w:proofErr w:type="gramEnd"/>
-          </w:p>
-        </w:tc>
-      </w:tr>
-      <w:tr>
-        <w:trPr>
-          <w:trHeight w:hRule="exact" w:val="624"/>
-          <w:jc w:val="center"/>
-        </w:trPr>
-        <w:tc>
-          <w:tcPr>
-            <w:tcW w:w="648" w:type="dxa"/>
-            <w:vAlign w:val="center"/>
-          </w:tcPr>
-          <w:p>
-            <w:pPr>
-              <w:tabs>
-                <w:tab w:val="center" w:pos="4153"/>
-              </w:tabs>
-              <w:jc w:val="center"/>
-              <w:rPr>
-                <w:szCs w:val="21"/>
-              </w:rPr>
-            </w:pPr>
-          </w:p>
-        </w:tc>
-        <w:tc>
-          <w:tcPr>
-            <w:tcW w:w="1620" w:type="dxa"/>
-          </w:tcPr>
-          <w:p>
-            <w:pPr>
-              <w:tabs>
-                <w:tab w:val="center" w:pos="4153"/>
-              </w:tabs>
-              <w:jc w:val="center"/>
-              <w:rPr>
-                <w:szCs w:val="21"/>
-              </w:rPr>
-            </w:pPr>
-          </w:p>
-        </w:tc>
-        <w:tc>
-          <w:tcPr>
-            <w:tcW w:w="3240" w:type="dxa"/>
-          </w:tcPr>
-          <w:p>
-            <w:pPr>
-              <w:tabs>
-                <w:tab w:val="center" w:pos="4153"/>
-              </w:tabs>
-              <w:jc w:val="center"/>
-              <w:rPr>
-                <w:szCs w:val="21"/>
-              </w:rPr>
-            </w:pPr>
-          </w:p>
-        </w:tc>
-        <w:tc>
-          <w:tcPr>
-            <w:tcW w:w="1080" w:type="dxa"/>
-          </w:tcPr>
-          <w:p>
-            <w:pPr>
-              <w:tabs>
-                <w:tab w:val="center" w:pos="4153"/>
-              </w:tabs>
-              <w:jc w:val="center"/>
-              <w:rPr>
-                <w:szCs w:val="21"/>
-              </w:rPr>
-            </w:pPr>
-            <w:r>
-              <w:rPr>
-                <w:szCs w:val="21"/>
-              </w:rPr>
-              <w:t>综合</w:t>
-            </w:r>
-          </w:p>
-        </w:tc>
-        <w:tc>
-          <w:tcPr>
-            <w:tcW w:w="720" w:type="dxa"/>
-          </w:tcPr>
-          <w:p>
-            <w:pPr>
-              <w:tabs>
-                <w:tab w:val="center" w:pos="4153"/>
-              </w:tabs>
-              <w:jc w:val="center"/>
-              <w:rPr>
-                <w:szCs w:val="21"/>
-              </w:rPr>
-            </w:pPr>
-          </w:p>
-        </w:tc>
-        <w:tc>
-          <w:tcPr>
-            <w:tcW w:w="1447" w:type="dxa"/>
-          </w:tcPr>
-          <w:p>
-            <w:pPr>
-              <w:tabs>
-                <w:tab w:val="center" w:pos="4153"/>
-              </w:tabs>
               <w:jc w:val="center"/>
               <w:rPr>
                 <w:szCs w:val="21"/>
@@ -3232,7 +2467,1370 @@
     </w:p>
     <w:p>
       <w:pPr>
-        <w:rPr>
+        <w:widowControl/>
+        <w:jc w:val="left"/>
+        <w:rPr>
+          <w:b/>
+          <w:sz w:val="28"/>
+          <w:szCs w:val="28"/>
+        </w:rPr>
+      </w:pPr>
+      <w:r>
+        <w:rPr>
+          <w:b/>
+          <w:sz w:val="28"/>
+          <w:szCs w:val="28"/>
+        </w:rPr>
+        <w:br w:type="page"/>
+      </w:r>
+    </w:p>
+    <w:tbl>
+      <w:tblPr>
+        <w:tblW w:w="9287" w:type="dxa"/>
+        <w:tblLayout w:type="fixed"/>
+        <w:tblLook w:val="0000" w:firstRow="0" w:lastRow="0" w:firstColumn="0" w:lastColumn="0" w:noHBand="0" w:noVBand="0"/>
+      </w:tblPr>
+      <w:tblGrid>
+        <w:gridCol w:w="817"/>
+        <w:gridCol w:w="567"/>
+        <w:gridCol w:w="567"/>
+        <w:gridCol w:w="142"/>
+        <w:gridCol w:w="283"/>
+        <w:gridCol w:w="426"/>
+        <w:gridCol w:w="283"/>
+        <w:gridCol w:w="425"/>
+        <w:gridCol w:w="284"/>
+        <w:gridCol w:w="142"/>
+        <w:gridCol w:w="283"/>
+        <w:gridCol w:w="492"/>
+        <w:gridCol w:w="75"/>
+        <w:gridCol w:w="425"/>
+        <w:gridCol w:w="284"/>
+        <w:gridCol w:w="425"/>
+        <w:gridCol w:w="284"/>
+        <w:gridCol w:w="141"/>
+        <w:gridCol w:w="142"/>
+        <w:gridCol w:w="567"/>
+        <w:gridCol w:w="567"/>
+        <w:gridCol w:w="851"/>
+        <w:gridCol w:w="425"/>
+        <w:gridCol w:w="390"/>
+      </w:tblGrid>
+      <w:tr>
+        <w:tc>
+          <w:tcPr>
+            <w:tcW w:w="1384" w:type="dxa"/>
+            <w:gridSpan w:val="2"/>
+          </w:tcPr>
+          <w:p>
+            <w:pPr>
+              <w:spacing w:line="420" w:lineRule="exact"/>
+              <w:rPr>
+                <w:rFonts w:eastAsia="楷体_GB2312"/>
+                <w:sz w:val="28"/>
+                <w:szCs w:val="28"/>
+              </w:rPr>
+            </w:pPr>
+            <w:r>
+              <w:rPr>
+                <w:rFonts w:eastAsia="楷体_GB2312"/>
+                <w:sz w:val="28"/>
+                <w:szCs w:val="28"/>
+              </w:rPr>
+              <w:lastRenderedPageBreak/>
+              <w:t>课程名称</w:t>
+            </w:r>
+          </w:p>
+        </w:tc>
+        <w:tc>
+          <w:tcPr>
+            <w:tcW w:w="4820" w:type="dxa"/>
+            <w:gridSpan w:val="15"/>
+            <w:tcBorders>
+              <w:bottom w:val="single" w:sz="4" w:space="0" w:color="auto"/>
+            </w:tcBorders>
+            <w:vAlign w:val="center"/>
+          </w:tcPr>
+          <w:p>
+            <w:pPr>
+              <w:spacing w:line="420" w:lineRule="exact"/>
+              <w:jc w:val="center"/>
+              <w:rPr>
+                <w:rFonts w:ascii="仿宋_GB2312" w:eastAsia="仿宋_GB2312"/>
+                <w:sz w:val="28"/>
+                <w:szCs w:val="28"/>
+              </w:rPr>
+            </w:pPr>
+            <w:r>
+              <w:rPr>
+                <w:rFonts w:ascii="仿宋_GB2312" w:eastAsia="仿宋_GB2312" w:hint="eastAsia"/>
+                <w:sz w:val="28"/>
+                <w:szCs w:val="28"/>
+              </w:rPr>
+              <w:t>案例实务分析</w:t>
+            </w:r>
+          </w:p>
+        </w:tc>
+        <w:tc>
+          <w:tcPr>
+            <w:tcW w:w="1417" w:type="dxa"/>
+            <w:gridSpan w:val="4"/>
+          </w:tcPr>
+          <w:p>
+            <w:pPr>
+              <w:spacing w:line="420" w:lineRule="exact"/>
+              <w:rPr>
+                <w:rFonts w:eastAsia="楷体_GB2312"/>
+                <w:sz w:val="28"/>
+                <w:szCs w:val="28"/>
+              </w:rPr>
+            </w:pPr>
+            <w:r>
+              <w:rPr>
+                <w:rFonts w:eastAsia="楷体_GB2312"/>
+                <w:sz w:val="28"/>
+                <w:szCs w:val="28"/>
+              </w:rPr>
+              <w:t>成绩评定</w:t>
+            </w:r>
+          </w:p>
+        </w:tc>
+        <w:tc>
+          <w:tcPr>
+            <w:tcW w:w="1666" w:type="dxa"/>
+            <w:gridSpan w:val="3"/>
+            <w:tcBorders>
+              <w:bottom w:val="single" w:sz="4" w:space="0" w:color="auto"/>
+            </w:tcBorders>
+            <w:vAlign w:val="center"/>
+          </w:tcPr>
+          <w:p>
+            <w:pPr>
+              <w:spacing w:line="420" w:lineRule="exact"/>
+              <w:jc w:val="center"/>
+              <w:rPr>
+                <w:rFonts w:ascii="仿宋_GB2312" w:eastAsia="仿宋_GB2312"/>
+                <w:sz w:val="28"/>
+                <w:szCs w:val="28"/>
+              </w:rPr>
+            </w:pPr>
+          </w:p>
+        </w:tc>
+      </w:tr>
+      <w:tr>
+        <w:tc>
+          <w:tcPr>
+            <w:tcW w:w="1951" w:type="dxa"/>
+            <w:gridSpan w:val="3"/>
+          </w:tcPr>
+          <w:p>
+            <w:pPr>
+              <w:spacing w:line="420" w:lineRule="exact"/>
+              <w:rPr>
+                <w:rFonts w:eastAsia="楷体_GB2312"/>
+                <w:sz w:val="28"/>
+                <w:szCs w:val="28"/>
+              </w:rPr>
+            </w:pPr>
+            <w:r>
+              <w:rPr>
+                <w:rFonts w:eastAsia="楷体_GB2312"/>
+                <w:sz w:val="28"/>
+                <w:szCs w:val="28"/>
+              </w:rPr>
+              <w:t>实验项目名称</w:t>
+            </w:r>
+          </w:p>
+        </w:tc>
+        <w:tc>
+          <w:tcPr>
+            <w:tcW w:w="4253" w:type="dxa"/>
+            <w:gridSpan w:val="14"/>
+            <w:tcBorders>
+              <w:bottom w:val="single" w:sz="4" w:space="0" w:color="auto"/>
+            </w:tcBorders>
+            <w:vAlign w:val="center"/>
+          </w:tcPr>
+          <w:p>
+            <w:pPr>
+              <w:spacing w:line="420" w:lineRule="exact"/>
+              <w:jc w:val="center"/>
+              <w:rPr>
+                <w:rFonts w:ascii="仿宋_GB2312" w:eastAsia="仿宋_GB2312"/>
+                <w:b/>
+                <w:bCs/>
+                <w:sz w:val="28"/>
+                <w:szCs w:val="28"/>
+              </w:rPr>
+            </w:pPr>
+            <w:r>
+              <w:rPr>
+                <w:rFonts w:hint="eastAsia"/>
+                <w:szCs w:val="21"/>
+              </w:rPr>
+              <w:t>数据分布分析及数据处理</w:t>
+            </w:r>
+          </w:p>
+        </w:tc>
+        <w:tc>
+          <w:tcPr>
+            <w:tcW w:w="1417" w:type="dxa"/>
+            <w:gridSpan w:val="4"/>
+          </w:tcPr>
+          <w:p>
+            <w:pPr>
+              <w:spacing w:line="420" w:lineRule="exact"/>
+              <w:rPr>
+                <w:rFonts w:eastAsia="楷体_GB2312"/>
+                <w:sz w:val="28"/>
+                <w:szCs w:val="28"/>
+              </w:rPr>
+            </w:pPr>
+            <w:r>
+              <w:rPr>
+                <w:rFonts w:eastAsia="楷体_GB2312"/>
+                <w:sz w:val="28"/>
+                <w:szCs w:val="28"/>
+              </w:rPr>
+              <w:t>指导教师</w:t>
+            </w:r>
+          </w:p>
+        </w:tc>
+        <w:tc>
+          <w:tcPr>
+            <w:tcW w:w="1666" w:type="dxa"/>
+            <w:gridSpan w:val="3"/>
+            <w:tcBorders>
+              <w:top w:val="single" w:sz="4" w:space="0" w:color="auto"/>
+              <w:bottom w:val="single" w:sz="4" w:space="0" w:color="auto"/>
+            </w:tcBorders>
+            <w:vAlign w:val="center"/>
+          </w:tcPr>
+          <w:p>
+            <w:pPr>
+              <w:spacing w:line="420" w:lineRule="exact"/>
+              <w:jc w:val="center"/>
+              <w:rPr>
+                <w:rFonts w:ascii="仿宋_GB2312" w:eastAsia="仿宋_GB2312"/>
+                <w:sz w:val="28"/>
+                <w:szCs w:val="28"/>
+              </w:rPr>
+            </w:pPr>
+            <w:proofErr w:type="gramStart"/>
+            <w:r>
+              <w:rPr>
+                <w:rFonts w:ascii="仿宋_GB2312" w:eastAsia="仿宋_GB2312" w:hint="eastAsia"/>
+                <w:sz w:val="28"/>
+                <w:szCs w:val="28"/>
+              </w:rPr>
+              <w:t>肖亮海</w:t>
+            </w:r>
+            <w:proofErr w:type="gramEnd"/>
+          </w:p>
+        </w:tc>
+      </w:tr>
+      <w:tr>
+        <w:tc>
+          <w:tcPr>
+            <w:tcW w:w="1951" w:type="dxa"/>
+            <w:gridSpan w:val="3"/>
+          </w:tcPr>
+          <w:p>
+            <w:pPr>
+              <w:spacing w:line="420" w:lineRule="exact"/>
+              <w:rPr>
+                <w:rFonts w:eastAsia="楷体_GB2312"/>
+                <w:sz w:val="28"/>
+                <w:szCs w:val="28"/>
+              </w:rPr>
+            </w:pPr>
+            <w:r>
+              <w:rPr>
+                <w:rFonts w:eastAsia="楷体_GB2312"/>
+                <w:sz w:val="28"/>
+                <w:szCs w:val="28"/>
+              </w:rPr>
+              <w:t>实验项目编号</w:t>
+            </w:r>
+          </w:p>
+        </w:tc>
+        <w:tc>
+          <w:tcPr>
+            <w:tcW w:w="2268" w:type="dxa"/>
+            <w:gridSpan w:val="8"/>
+            <w:tcBorders>
+              <w:bottom w:val="single" w:sz="4" w:space="0" w:color="auto"/>
+            </w:tcBorders>
+            <w:vAlign w:val="center"/>
+          </w:tcPr>
+          <w:p>
+            <w:pPr>
+              <w:spacing w:line="420" w:lineRule="exact"/>
+              <w:jc w:val="center"/>
+              <w:rPr>
+                <w:rFonts w:ascii="仿宋_GB2312" w:eastAsia="仿宋_GB2312"/>
+                <w:sz w:val="28"/>
+                <w:szCs w:val="28"/>
+              </w:rPr>
+            </w:pPr>
+            <w:r>
+              <w:rPr>
+                <w:rFonts w:ascii="仿宋_GB2312" w:eastAsia="仿宋_GB2312" w:hint="eastAsia"/>
+                <w:sz w:val="28"/>
+                <w:szCs w:val="28"/>
+              </w:rPr>
+              <w:t>1</w:t>
+            </w:r>
+          </w:p>
+        </w:tc>
+        <w:tc>
+          <w:tcPr>
+            <w:tcW w:w="1985" w:type="dxa"/>
+            <w:gridSpan w:val="6"/>
+          </w:tcPr>
+          <w:p>
+            <w:pPr>
+              <w:spacing w:line="420" w:lineRule="exact"/>
+              <w:rPr>
+                <w:rFonts w:eastAsia="楷体_GB2312"/>
+                <w:sz w:val="28"/>
+                <w:szCs w:val="28"/>
+              </w:rPr>
+            </w:pPr>
+            <w:r>
+              <w:rPr>
+                <w:rFonts w:eastAsia="楷体_GB2312" w:hint="eastAsia"/>
+                <w:sz w:val="28"/>
+                <w:szCs w:val="28"/>
+              </w:rPr>
+              <w:t>实</w:t>
+            </w:r>
+            <w:r>
+              <w:rPr>
+                <w:rFonts w:eastAsia="楷体_GB2312"/>
+                <w:sz w:val="28"/>
+                <w:szCs w:val="28"/>
+              </w:rPr>
+              <w:t>验项目类型</w:t>
+            </w:r>
+          </w:p>
+        </w:tc>
+        <w:tc>
+          <w:tcPr>
+            <w:tcW w:w="850" w:type="dxa"/>
+            <w:gridSpan w:val="3"/>
+            <w:tcBorders>
+              <w:bottom w:val="single" w:sz="4" w:space="0" w:color="auto"/>
+            </w:tcBorders>
+            <w:vAlign w:val="center"/>
+          </w:tcPr>
+          <w:p>
+            <w:pPr>
+              <w:spacing w:line="420" w:lineRule="exact"/>
+              <w:jc w:val="center"/>
+              <w:rPr>
+                <w:rFonts w:ascii="仿宋_GB2312" w:eastAsia="仿宋_GB2312"/>
+                <w:sz w:val="28"/>
+                <w:szCs w:val="28"/>
+              </w:rPr>
+            </w:pPr>
+            <w:r>
+              <w:rPr>
+                <w:rFonts w:ascii="仿宋_GB2312" w:eastAsia="仿宋_GB2312" w:hint="eastAsia"/>
+                <w:sz w:val="28"/>
+                <w:szCs w:val="28"/>
+              </w:rPr>
+              <w:t>验证</w:t>
+            </w:r>
+          </w:p>
+        </w:tc>
+        <w:tc>
+          <w:tcPr>
+            <w:tcW w:w="1418" w:type="dxa"/>
+            <w:gridSpan w:val="2"/>
+          </w:tcPr>
+          <w:p>
+            <w:pPr>
+              <w:spacing w:line="420" w:lineRule="exact"/>
+              <w:rPr>
+                <w:rFonts w:eastAsia="楷体_GB2312"/>
+                <w:sz w:val="28"/>
+                <w:szCs w:val="28"/>
+              </w:rPr>
+            </w:pPr>
+            <w:r>
+              <w:rPr>
+                <w:rFonts w:eastAsia="楷体_GB2312"/>
+                <w:sz w:val="28"/>
+                <w:szCs w:val="28"/>
+              </w:rPr>
+              <w:t>实验地点</w:t>
+            </w:r>
+          </w:p>
+        </w:tc>
+        <w:tc>
+          <w:tcPr>
+            <w:tcW w:w="815" w:type="dxa"/>
+            <w:gridSpan w:val="2"/>
+            <w:tcBorders>
+              <w:bottom w:val="single" w:sz="4" w:space="0" w:color="auto"/>
+            </w:tcBorders>
+            <w:vAlign w:val="center"/>
+          </w:tcPr>
+          <w:p>
+            <w:pPr>
+              <w:spacing w:line="420" w:lineRule="exact"/>
+              <w:jc w:val="center"/>
+              <w:rPr>
+                <w:rFonts w:ascii="仿宋_GB2312" w:eastAsia="仿宋_GB2312"/>
+                <w:sz w:val="28"/>
+                <w:szCs w:val="28"/>
+              </w:rPr>
+            </w:pPr>
+          </w:p>
+        </w:tc>
+      </w:tr>
+      <w:tr>
+        <w:tc>
+          <w:tcPr>
+            <w:tcW w:w="1384" w:type="dxa"/>
+            <w:gridSpan w:val="2"/>
+          </w:tcPr>
+          <w:p>
+            <w:pPr>
+              <w:spacing w:line="420" w:lineRule="exact"/>
+              <w:rPr>
+                <w:rFonts w:eastAsia="楷体_GB2312"/>
+                <w:sz w:val="28"/>
+                <w:szCs w:val="28"/>
+              </w:rPr>
+            </w:pPr>
+            <w:r>
+              <w:rPr>
+                <w:rFonts w:eastAsia="楷体_GB2312"/>
+                <w:sz w:val="28"/>
+                <w:szCs w:val="28"/>
+              </w:rPr>
+              <w:t>学生姓名</w:t>
+            </w:r>
+          </w:p>
+        </w:tc>
+        <w:tc>
+          <w:tcPr>
+            <w:tcW w:w="2410" w:type="dxa"/>
+            <w:gridSpan w:val="7"/>
+            <w:tcBorders>
+              <w:bottom w:val="single" w:sz="4" w:space="0" w:color="auto"/>
+            </w:tcBorders>
+            <w:vAlign w:val="center"/>
+          </w:tcPr>
+          <w:p>
+            <w:pPr>
+              <w:spacing w:line="420" w:lineRule="exact"/>
+              <w:jc w:val="center"/>
+              <w:rPr>
+                <w:rFonts w:ascii="仿宋_GB2312" w:eastAsia="仿宋_GB2312"/>
+                <w:sz w:val="28"/>
+                <w:szCs w:val="28"/>
+              </w:rPr>
+            </w:pPr>
+            <w:r>
+              <w:rPr>
+                <w:rFonts w:ascii="仿宋_GB2312" w:eastAsia="仿宋_GB2312" w:hint="eastAsia"/>
+                <w:sz w:val="28"/>
+                <w:szCs w:val="28"/>
+              </w:rPr>
+              <w:t xml:space="preserve"> </w:t>
+            </w:r>
+          </w:p>
+        </w:tc>
+        <w:tc>
+          <w:tcPr>
+            <w:tcW w:w="917" w:type="dxa"/>
+            <w:gridSpan w:val="3"/>
+          </w:tcPr>
+          <w:p>
+            <w:pPr>
+              <w:spacing w:line="420" w:lineRule="exact"/>
+              <w:rPr>
+                <w:rFonts w:eastAsia="楷体_GB2312"/>
+                <w:sz w:val="28"/>
+                <w:szCs w:val="28"/>
+              </w:rPr>
+            </w:pPr>
+            <w:r>
+              <w:rPr>
+                <w:rFonts w:eastAsia="楷体_GB2312"/>
+                <w:sz w:val="28"/>
+                <w:szCs w:val="28"/>
+              </w:rPr>
+              <w:t>学号</w:t>
+            </w:r>
+          </w:p>
+        </w:tc>
+        <w:tc>
+          <w:tcPr>
+            <w:tcW w:w="4576" w:type="dxa"/>
+            <w:gridSpan w:val="12"/>
+            <w:tcBorders>
+              <w:bottom w:val="single" w:sz="4" w:space="0" w:color="auto"/>
+            </w:tcBorders>
+            <w:vAlign w:val="center"/>
+          </w:tcPr>
+          <w:p>
+            <w:pPr>
+              <w:spacing w:line="420" w:lineRule="exact"/>
+              <w:jc w:val="center"/>
+              <w:rPr>
+                <w:rFonts w:ascii="仿宋_GB2312" w:eastAsia="仿宋_GB2312"/>
+                <w:sz w:val="28"/>
+                <w:szCs w:val="28"/>
+              </w:rPr>
+            </w:pPr>
+            <w:r>
+              <w:rPr>
+                <w:rFonts w:ascii="仿宋_GB2312" w:eastAsia="仿宋_GB2312" w:hint="eastAsia"/>
+                <w:sz w:val="28"/>
+                <w:szCs w:val="28"/>
+              </w:rPr>
+              <w:t xml:space="preserve"> </w:t>
+            </w:r>
+          </w:p>
+        </w:tc>
+      </w:tr>
+      <w:tr>
+        <w:tc>
+          <w:tcPr>
+            <w:tcW w:w="817" w:type="dxa"/>
+          </w:tcPr>
+          <w:p>
+            <w:pPr>
+              <w:spacing w:line="420" w:lineRule="exact"/>
+              <w:rPr>
+                <w:rFonts w:eastAsia="楷体_GB2312"/>
+                <w:sz w:val="28"/>
+                <w:szCs w:val="28"/>
+              </w:rPr>
+            </w:pPr>
+            <w:r>
+              <w:rPr>
+                <w:rFonts w:eastAsia="楷体_GB2312"/>
+                <w:sz w:val="28"/>
+                <w:szCs w:val="28"/>
+              </w:rPr>
+              <w:t>学院</w:t>
+            </w:r>
+          </w:p>
+        </w:tc>
+        <w:tc>
+          <w:tcPr>
+            <w:tcW w:w="2693" w:type="dxa"/>
+            <w:gridSpan w:val="7"/>
+            <w:tcBorders>
+              <w:bottom w:val="single" w:sz="4" w:space="0" w:color="auto"/>
+            </w:tcBorders>
+            <w:vAlign w:val="center"/>
+          </w:tcPr>
+          <w:p>
+            <w:pPr>
+              <w:spacing w:line="420" w:lineRule="exact"/>
+              <w:jc w:val="center"/>
+              <w:rPr>
+                <w:rFonts w:ascii="仿宋_GB2312" w:eastAsia="仿宋_GB2312"/>
+                <w:sz w:val="28"/>
+                <w:szCs w:val="28"/>
+              </w:rPr>
+            </w:pPr>
+            <w:r>
+              <w:rPr>
+                <w:rFonts w:ascii="仿宋_GB2312" w:eastAsia="仿宋_GB2312" w:hint="eastAsia"/>
+                <w:sz w:val="28"/>
+                <w:szCs w:val="28"/>
+              </w:rPr>
+              <w:t>信息科学技术学院</w:t>
+            </w:r>
+          </w:p>
+        </w:tc>
+        <w:tc>
+          <w:tcPr>
+            <w:tcW w:w="426" w:type="dxa"/>
+            <w:gridSpan w:val="2"/>
+          </w:tcPr>
+          <w:p>
+            <w:pPr>
+              <w:spacing w:line="420" w:lineRule="exact"/>
+              <w:rPr>
+                <w:rFonts w:eastAsia="楷体_GB2312"/>
+                <w:sz w:val="28"/>
+                <w:szCs w:val="28"/>
+              </w:rPr>
+            </w:pPr>
+            <w:r>
+              <w:rPr>
+                <w:rFonts w:eastAsia="楷体_GB2312"/>
+                <w:sz w:val="28"/>
+                <w:szCs w:val="28"/>
+              </w:rPr>
+              <w:t>系</w:t>
+            </w:r>
+          </w:p>
+        </w:tc>
+        <w:tc>
+          <w:tcPr>
+            <w:tcW w:w="1559" w:type="dxa"/>
+            <w:gridSpan w:val="5"/>
+            <w:tcBorders>
+              <w:bottom w:val="single" w:sz="4" w:space="0" w:color="auto"/>
+            </w:tcBorders>
+            <w:vAlign w:val="center"/>
+          </w:tcPr>
+          <w:p>
+            <w:pPr>
+              <w:spacing w:line="420" w:lineRule="exact"/>
+              <w:jc w:val="center"/>
+              <w:rPr>
+                <w:rFonts w:ascii="仿宋_GB2312" w:eastAsia="仿宋_GB2312"/>
+                <w:sz w:val="28"/>
+                <w:szCs w:val="28"/>
+              </w:rPr>
+            </w:pPr>
+            <w:r>
+              <w:rPr>
+                <w:rFonts w:ascii="仿宋_GB2312" w:eastAsia="仿宋_GB2312" w:hint="eastAsia"/>
+                <w:sz w:val="28"/>
+                <w:szCs w:val="28"/>
+              </w:rPr>
+              <w:t>数学系</w:t>
+            </w:r>
+          </w:p>
+        </w:tc>
+        <w:tc>
+          <w:tcPr>
+            <w:tcW w:w="850" w:type="dxa"/>
+            <w:gridSpan w:val="3"/>
+          </w:tcPr>
+          <w:p>
+            <w:pPr>
+              <w:spacing w:line="420" w:lineRule="exact"/>
+              <w:rPr>
+                <w:rFonts w:eastAsia="楷体_GB2312"/>
+                <w:sz w:val="28"/>
+                <w:szCs w:val="28"/>
+              </w:rPr>
+            </w:pPr>
+            <w:r>
+              <w:rPr>
+                <w:rFonts w:eastAsia="楷体_GB2312"/>
+                <w:sz w:val="28"/>
+                <w:szCs w:val="28"/>
+              </w:rPr>
+              <w:t>专业</w:t>
+            </w:r>
+          </w:p>
+        </w:tc>
+        <w:tc>
+          <w:tcPr>
+            <w:tcW w:w="2942" w:type="dxa"/>
+            <w:gridSpan w:val="6"/>
+            <w:tcBorders>
+              <w:bottom w:val="single" w:sz="4" w:space="0" w:color="auto"/>
+            </w:tcBorders>
+            <w:vAlign w:val="center"/>
+          </w:tcPr>
+          <w:p>
+            <w:pPr>
+              <w:spacing w:line="420" w:lineRule="exact"/>
+              <w:jc w:val="center"/>
+              <w:rPr>
+                <w:rFonts w:ascii="仿宋_GB2312" w:eastAsia="仿宋_GB2312"/>
+                <w:sz w:val="28"/>
+                <w:szCs w:val="28"/>
+              </w:rPr>
+            </w:pPr>
+            <w:r>
+              <w:rPr>
+                <w:rFonts w:ascii="仿宋_GB2312" w:eastAsia="仿宋_GB2312" w:hint="eastAsia"/>
+                <w:sz w:val="28"/>
+                <w:szCs w:val="28"/>
+              </w:rPr>
+              <w:t xml:space="preserve"> </w:t>
+            </w:r>
+          </w:p>
+        </w:tc>
+      </w:tr>
+      <w:tr>
+        <w:trPr>
+          <w:trHeight w:val="363"/>
+        </w:trPr>
+        <w:tc>
+          <w:tcPr>
+            <w:tcW w:w="1384" w:type="dxa"/>
+            <w:gridSpan w:val="2"/>
+          </w:tcPr>
+          <w:p>
+            <w:pPr>
+              <w:spacing w:line="420" w:lineRule="exact"/>
+              <w:rPr>
+                <w:rFonts w:ascii="楷体_GB2312" w:eastAsia="楷体_GB2312"/>
+                <w:sz w:val="28"/>
+                <w:szCs w:val="28"/>
+              </w:rPr>
+            </w:pPr>
+            <w:r>
+              <w:rPr>
+                <w:rFonts w:ascii="楷体_GB2312" w:eastAsia="楷体_GB2312" w:hint="eastAsia"/>
+                <w:spacing w:val="9"/>
+                <w:kern w:val="0"/>
+                <w:sz w:val="28"/>
+                <w:szCs w:val="28"/>
+              </w:rPr>
+              <w:t>实验时</w:t>
+            </w:r>
+            <w:r>
+              <w:rPr>
+                <w:rFonts w:ascii="楷体_GB2312" w:eastAsia="楷体_GB2312" w:hint="eastAsia"/>
+                <w:spacing w:val="-12"/>
+                <w:kern w:val="0"/>
+                <w:sz w:val="28"/>
+                <w:szCs w:val="28"/>
+              </w:rPr>
+              <w:t>间</w:t>
+            </w:r>
+          </w:p>
+        </w:tc>
+        <w:tc>
+          <w:tcPr>
+            <w:tcW w:w="709" w:type="dxa"/>
+            <w:gridSpan w:val="2"/>
+            <w:tcBorders>
+              <w:bottom w:val="single" w:sz="4" w:space="0" w:color="auto"/>
+            </w:tcBorders>
+            <w:tcMar>
+              <w:left w:w="0" w:type="dxa"/>
+              <w:right w:w="0" w:type="dxa"/>
+            </w:tcMar>
+            <w:vAlign w:val="center"/>
+          </w:tcPr>
+          <w:p>
+            <w:pPr>
+              <w:spacing w:line="420" w:lineRule="exact"/>
+              <w:jc w:val="center"/>
+              <w:rPr>
+                <w:rFonts w:ascii="楷体_GB2312" w:eastAsia="楷体_GB2312"/>
+                <w:sz w:val="28"/>
+                <w:szCs w:val="28"/>
+              </w:rPr>
+            </w:pPr>
+            <w:r>
+              <w:rPr>
+                <w:rFonts w:ascii="楷体_GB2312" w:eastAsia="楷体_GB2312" w:hint="eastAsia"/>
+                <w:kern w:val="0"/>
+                <w:sz w:val="28"/>
+                <w:szCs w:val="28"/>
+              </w:rPr>
+              <w:t xml:space="preserve">20 </w:t>
+            </w:r>
+          </w:p>
+        </w:tc>
+        <w:tc>
+          <w:tcPr>
+            <w:tcW w:w="283" w:type="dxa"/>
+            <w:tcMar>
+              <w:left w:w="0" w:type="dxa"/>
+              <w:right w:w="0" w:type="dxa"/>
+            </w:tcMar>
+          </w:tcPr>
+          <w:p>
+            <w:pPr>
+              <w:spacing w:line="420" w:lineRule="exact"/>
+              <w:rPr>
+                <w:rFonts w:ascii="楷体_GB2312" w:eastAsia="楷体_GB2312"/>
+                <w:sz w:val="28"/>
+                <w:szCs w:val="28"/>
+              </w:rPr>
+            </w:pPr>
+            <w:r>
+              <w:rPr>
+                <w:rFonts w:ascii="楷体_GB2312" w:eastAsia="楷体_GB2312" w:hint="eastAsia"/>
+                <w:kern w:val="0"/>
+                <w:sz w:val="28"/>
+                <w:szCs w:val="28"/>
+              </w:rPr>
+              <w:t>年</w:t>
+            </w:r>
+          </w:p>
+        </w:tc>
+        <w:tc>
+          <w:tcPr>
+            <w:tcW w:w="426" w:type="dxa"/>
+            <w:tcBorders>
+              <w:bottom w:val="single" w:sz="4" w:space="0" w:color="auto"/>
+            </w:tcBorders>
+            <w:tcMar>
+              <w:left w:w="0" w:type="dxa"/>
+              <w:right w:w="0" w:type="dxa"/>
+            </w:tcMar>
+            <w:vAlign w:val="center"/>
+          </w:tcPr>
+          <w:p>
+            <w:pPr>
+              <w:spacing w:line="420" w:lineRule="exact"/>
+              <w:jc w:val="center"/>
+              <w:rPr>
+                <w:rFonts w:ascii="楷体_GB2312" w:eastAsia="楷体_GB2312"/>
+                <w:sz w:val="28"/>
+                <w:szCs w:val="28"/>
+              </w:rPr>
+            </w:pPr>
+            <w:r>
+              <w:rPr>
+                <w:rFonts w:ascii="楷体_GB2312" w:eastAsia="楷体_GB2312" w:hint="eastAsia"/>
+                <w:kern w:val="0"/>
+                <w:sz w:val="28"/>
+                <w:szCs w:val="28"/>
+              </w:rPr>
+              <w:t xml:space="preserve"> </w:t>
+            </w:r>
+          </w:p>
+        </w:tc>
+        <w:tc>
+          <w:tcPr>
+            <w:tcW w:w="283" w:type="dxa"/>
+            <w:tcMar>
+              <w:left w:w="0" w:type="dxa"/>
+              <w:right w:w="0" w:type="dxa"/>
+            </w:tcMar>
+          </w:tcPr>
+          <w:p>
+            <w:pPr>
+              <w:spacing w:line="420" w:lineRule="exact"/>
+              <w:rPr>
+                <w:rFonts w:ascii="楷体_GB2312" w:eastAsia="楷体_GB2312"/>
+                <w:sz w:val="28"/>
+                <w:szCs w:val="28"/>
+              </w:rPr>
+            </w:pPr>
+            <w:r>
+              <w:rPr>
+                <w:rFonts w:ascii="楷体_GB2312" w:eastAsia="楷体_GB2312" w:hint="eastAsia"/>
+                <w:kern w:val="0"/>
+                <w:sz w:val="28"/>
+                <w:szCs w:val="28"/>
+              </w:rPr>
+              <w:t>月</w:t>
+            </w:r>
+          </w:p>
+        </w:tc>
+        <w:tc>
+          <w:tcPr>
+            <w:tcW w:w="425" w:type="dxa"/>
+            <w:tcBorders>
+              <w:bottom w:val="single" w:sz="4" w:space="0" w:color="auto"/>
+            </w:tcBorders>
+            <w:tcMar>
+              <w:left w:w="0" w:type="dxa"/>
+              <w:right w:w="0" w:type="dxa"/>
+            </w:tcMar>
+            <w:vAlign w:val="center"/>
+          </w:tcPr>
+          <w:p>
+            <w:pPr>
+              <w:spacing w:line="420" w:lineRule="exact"/>
+              <w:jc w:val="center"/>
+              <w:rPr>
+                <w:rFonts w:ascii="楷体_GB2312" w:eastAsia="楷体_GB2312"/>
+                <w:sz w:val="28"/>
+                <w:szCs w:val="28"/>
+              </w:rPr>
+            </w:pPr>
+            <w:r>
+              <w:rPr>
+                <w:rFonts w:ascii="楷体_GB2312" w:eastAsia="楷体_GB2312" w:hint="eastAsia"/>
+                <w:kern w:val="0"/>
+                <w:sz w:val="28"/>
+                <w:szCs w:val="28"/>
+              </w:rPr>
+              <w:t xml:space="preserve"> </w:t>
+            </w:r>
+          </w:p>
+        </w:tc>
+        <w:tc>
+          <w:tcPr>
+            <w:tcW w:w="426" w:type="dxa"/>
+            <w:gridSpan w:val="2"/>
+            <w:tcMar>
+              <w:left w:w="0" w:type="dxa"/>
+              <w:right w:w="0" w:type="dxa"/>
+            </w:tcMar>
+          </w:tcPr>
+          <w:p>
+            <w:pPr>
+              <w:spacing w:line="420" w:lineRule="exact"/>
+              <w:rPr>
+                <w:rFonts w:ascii="楷体_GB2312" w:eastAsia="楷体_GB2312"/>
+                <w:sz w:val="28"/>
+                <w:szCs w:val="28"/>
+              </w:rPr>
+            </w:pPr>
+            <w:r>
+              <w:rPr>
+                <w:rFonts w:ascii="楷体_GB2312" w:eastAsia="楷体_GB2312" w:hint="eastAsia"/>
+                <w:kern w:val="0"/>
+                <w:sz w:val="28"/>
+                <w:szCs w:val="28"/>
+              </w:rPr>
+              <w:t>日</w:t>
+            </w:r>
+          </w:p>
+        </w:tc>
+        <w:tc>
+          <w:tcPr>
+            <w:tcW w:w="283" w:type="dxa"/>
+            <w:tcBorders>
+              <w:bottom w:val="single" w:sz="4" w:space="0" w:color="auto"/>
+            </w:tcBorders>
+            <w:tcMar>
+              <w:left w:w="0" w:type="dxa"/>
+              <w:right w:w="0" w:type="dxa"/>
+            </w:tcMar>
+            <w:vAlign w:val="center"/>
+          </w:tcPr>
+          <w:p>
+            <w:pPr>
+              <w:spacing w:line="420" w:lineRule="exact"/>
+              <w:jc w:val="center"/>
+              <w:rPr>
+                <w:rFonts w:ascii="楷体_GB2312" w:eastAsia="楷体_GB2312"/>
+                <w:sz w:val="28"/>
+                <w:szCs w:val="28"/>
+              </w:rPr>
+            </w:pPr>
+            <w:r>
+              <w:rPr>
+                <w:rFonts w:ascii="楷体_GB2312" w:eastAsia="楷体_GB2312" w:hint="eastAsia"/>
+                <w:kern w:val="0"/>
+                <w:sz w:val="28"/>
+                <w:szCs w:val="28"/>
+              </w:rPr>
+              <w:t>下</w:t>
+            </w:r>
+          </w:p>
+        </w:tc>
+        <w:tc>
+          <w:tcPr>
+            <w:tcW w:w="567" w:type="dxa"/>
+            <w:gridSpan w:val="2"/>
+            <w:tcMar>
+              <w:left w:w="0" w:type="dxa"/>
+              <w:right w:w="0" w:type="dxa"/>
+            </w:tcMar>
+          </w:tcPr>
+          <w:p>
+            <w:pPr>
+              <w:spacing w:line="420" w:lineRule="exact"/>
+              <w:rPr>
+                <w:rFonts w:ascii="楷体_GB2312" w:eastAsia="楷体_GB2312"/>
+                <w:sz w:val="28"/>
+                <w:szCs w:val="28"/>
+              </w:rPr>
+            </w:pPr>
+            <w:r>
+              <w:rPr>
+                <w:rFonts w:ascii="楷体_GB2312" w:eastAsia="楷体_GB2312" w:hint="eastAsia"/>
+                <w:kern w:val="0"/>
+                <w:sz w:val="28"/>
+                <w:szCs w:val="28"/>
+              </w:rPr>
+              <w:t>午～</w:t>
+            </w:r>
+          </w:p>
+        </w:tc>
+        <w:tc>
+          <w:tcPr>
+            <w:tcW w:w="425" w:type="dxa"/>
+            <w:tcBorders>
+              <w:bottom w:val="single" w:sz="4" w:space="0" w:color="auto"/>
+            </w:tcBorders>
+            <w:tcMar>
+              <w:left w:w="0" w:type="dxa"/>
+              <w:right w:w="0" w:type="dxa"/>
+            </w:tcMar>
+            <w:vAlign w:val="center"/>
+          </w:tcPr>
+          <w:p>
+            <w:pPr>
+              <w:spacing w:line="420" w:lineRule="exact"/>
+              <w:jc w:val="center"/>
+              <w:rPr>
+                <w:rFonts w:ascii="楷体_GB2312" w:eastAsia="楷体_GB2312"/>
+                <w:sz w:val="28"/>
+                <w:szCs w:val="28"/>
+              </w:rPr>
+            </w:pPr>
+            <w:r>
+              <w:rPr>
+                <w:rFonts w:ascii="楷体_GB2312" w:eastAsia="楷体_GB2312" w:hint="eastAsia"/>
+                <w:kern w:val="0"/>
+                <w:sz w:val="28"/>
+                <w:szCs w:val="28"/>
+              </w:rPr>
+              <w:t xml:space="preserve"> </w:t>
+            </w:r>
+          </w:p>
+        </w:tc>
+        <w:tc>
+          <w:tcPr>
+            <w:tcW w:w="284" w:type="dxa"/>
+            <w:tcMar>
+              <w:left w:w="0" w:type="dxa"/>
+              <w:right w:w="0" w:type="dxa"/>
+            </w:tcMar>
+          </w:tcPr>
+          <w:p>
+            <w:pPr>
+              <w:spacing w:line="420" w:lineRule="exact"/>
+              <w:rPr>
+                <w:rFonts w:ascii="楷体_GB2312" w:eastAsia="楷体_GB2312"/>
+                <w:sz w:val="28"/>
+                <w:szCs w:val="28"/>
+              </w:rPr>
+            </w:pPr>
+            <w:r>
+              <w:rPr>
+                <w:rFonts w:ascii="楷体_GB2312" w:eastAsia="楷体_GB2312" w:hint="eastAsia"/>
+                <w:kern w:val="0"/>
+                <w:sz w:val="28"/>
+                <w:szCs w:val="28"/>
+              </w:rPr>
+              <w:t>月</w:t>
+            </w:r>
+          </w:p>
+        </w:tc>
+        <w:tc>
+          <w:tcPr>
+            <w:tcW w:w="425" w:type="dxa"/>
+            <w:tcBorders>
+              <w:bottom w:val="single" w:sz="4" w:space="0" w:color="auto"/>
+            </w:tcBorders>
+            <w:tcMar>
+              <w:left w:w="0" w:type="dxa"/>
+              <w:right w:w="0" w:type="dxa"/>
+            </w:tcMar>
+            <w:vAlign w:val="center"/>
+          </w:tcPr>
+          <w:p>
+            <w:pPr>
+              <w:spacing w:line="420" w:lineRule="exact"/>
+              <w:jc w:val="center"/>
+              <w:rPr>
+                <w:rFonts w:ascii="楷体_GB2312" w:eastAsia="楷体_GB2312"/>
+                <w:sz w:val="28"/>
+                <w:szCs w:val="28"/>
+              </w:rPr>
+            </w:pPr>
+            <w:r>
+              <w:rPr>
+                <w:rFonts w:ascii="楷体_GB2312" w:eastAsia="楷体_GB2312" w:hint="eastAsia"/>
+                <w:kern w:val="0"/>
+                <w:sz w:val="28"/>
+                <w:szCs w:val="28"/>
+              </w:rPr>
+              <w:t xml:space="preserve"> </w:t>
+            </w:r>
+          </w:p>
+        </w:tc>
+        <w:tc>
+          <w:tcPr>
+            <w:tcW w:w="284" w:type="dxa"/>
+            <w:tcMar>
+              <w:left w:w="0" w:type="dxa"/>
+              <w:right w:w="0" w:type="dxa"/>
+            </w:tcMar>
+          </w:tcPr>
+          <w:p>
+            <w:pPr>
+              <w:spacing w:line="420" w:lineRule="exact"/>
+              <w:rPr>
+                <w:rFonts w:ascii="楷体_GB2312" w:eastAsia="楷体_GB2312"/>
+                <w:sz w:val="28"/>
+                <w:szCs w:val="28"/>
+              </w:rPr>
+            </w:pPr>
+            <w:r>
+              <w:rPr>
+                <w:rFonts w:ascii="楷体_GB2312" w:eastAsia="楷体_GB2312" w:hint="eastAsia"/>
+                <w:kern w:val="0"/>
+                <w:sz w:val="28"/>
+                <w:szCs w:val="28"/>
+              </w:rPr>
+              <w:t>日</w:t>
+            </w:r>
+          </w:p>
+        </w:tc>
+        <w:tc>
+          <w:tcPr>
+            <w:tcW w:w="283" w:type="dxa"/>
+            <w:gridSpan w:val="2"/>
+            <w:tcBorders>
+              <w:bottom w:val="single" w:sz="4" w:space="0" w:color="auto"/>
+            </w:tcBorders>
+            <w:tcMar>
+              <w:left w:w="0" w:type="dxa"/>
+              <w:right w:w="0" w:type="dxa"/>
+            </w:tcMar>
+            <w:vAlign w:val="center"/>
+          </w:tcPr>
+          <w:p>
+            <w:pPr>
+              <w:spacing w:line="420" w:lineRule="exact"/>
+              <w:jc w:val="center"/>
+              <w:rPr>
+                <w:rFonts w:ascii="楷体_GB2312" w:eastAsia="楷体_GB2312"/>
+                <w:sz w:val="28"/>
+                <w:szCs w:val="28"/>
+              </w:rPr>
+            </w:pPr>
+            <w:r>
+              <w:rPr>
+                <w:rFonts w:ascii="楷体_GB2312" w:eastAsia="楷体_GB2312" w:hint="eastAsia"/>
+                <w:kern w:val="0"/>
+                <w:sz w:val="28"/>
+                <w:szCs w:val="28"/>
+              </w:rPr>
+              <w:t>下</w:t>
+            </w:r>
+          </w:p>
+        </w:tc>
+        <w:tc>
+          <w:tcPr>
+            <w:tcW w:w="1985" w:type="dxa"/>
+            <w:gridSpan w:val="3"/>
+            <w:tcMar>
+              <w:left w:w="0" w:type="dxa"/>
+              <w:right w:w="0" w:type="dxa"/>
+            </w:tcMar>
+          </w:tcPr>
+          <w:p>
+            <w:pPr>
+              <w:spacing w:line="420" w:lineRule="exact"/>
+              <w:rPr>
+                <w:rFonts w:ascii="楷体_GB2312" w:eastAsia="楷体_GB2312"/>
+                <w:sz w:val="28"/>
+                <w:szCs w:val="28"/>
+              </w:rPr>
+            </w:pPr>
+            <w:r>
+              <w:rPr>
+                <w:rFonts w:ascii="楷体_GB2312" w:eastAsia="楷体_GB2312" w:hint="eastAsia"/>
+                <w:kern w:val="0"/>
+                <w:sz w:val="28"/>
+                <w:szCs w:val="28"/>
+              </w:rPr>
+              <w:t>午        温度</w:t>
+            </w:r>
+          </w:p>
+        </w:tc>
+        <w:tc>
+          <w:tcPr>
+            <w:tcW w:w="425" w:type="dxa"/>
+            <w:tcBorders>
+              <w:bottom w:val="single" w:sz="4" w:space="0" w:color="auto"/>
+            </w:tcBorders>
+            <w:tcMar>
+              <w:left w:w="0" w:type="dxa"/>
+              <w:right w:w="0" w:type="dxa"/>
+            </w:tcMar>
+            <w:vAlign w:val="center"/>
+          </w:tcPr>
+          <w:p>
+            <w:pPr>
+              <w:spacing w:line="420" w:lineRule="exact"/>
+              <w:jc w:val="center"/>
+              <w:rPr>
+                <w:rFonts w:ascii="楷体_GB2312" w:eastAsia="楷体_GB2312"/>
+                <w:sz w:val="28"/>
+                <w:szCs w:val="28"/>
+              </w:rPr>
+            </w:pPr>
+            <w:r>
+              <w:rPr>
+                <w:rFonts w:ascii="楷体_GB2312" w:eastAsia="楷体_GB2312" w:hint="eastAsia"/>
+                <w:kern w:val="0"/>
+                <w:sz w:val="28"/>
+                <w:szCs w:val="28"/>
+              </w:rPr>
+              <w:t xml:space="preserve"> </w:t>
+            </w:r>
+          </w:p>
+        </w:tc>
+        <w:tc>
+          <w:tcPr>
+            <w:tcW w:w="390" w:type="dxa"/>
+            <w:tcMar>
+              <w:left w:w="0" w:type="dxa"/>
+              <w:right w:w="0" w:type="dxa"/>
+            </w:tcMar>
+          </w:tcPr>
+          <w:p>
+            <w:pPr>
+              <w:spacing w:line="420" w:lineRule="exact"/>
+              <w:rPr>
+                <w:rFonts w:ascii="楷体_GB2312" w:eastAsia="楷体_GB2312"/>
+                <w:sz w:val="28"/>
+                <w:szCs w:val="28"/>
+              </w:rPr>
+            </w:pPr>
+            <w:r>
+              <w:rPr>
+                <w:rFonts w:ascii="楷体_GB2312" w:eastAsia="楷体_GB2312" w:hint="eastAsia"/>
+                <w:kern w:val="0"/>
+                <w:sz w:val="28"/>
+                <w:szCs w:val="28"/>
+              </w:rPr>
+              <w:t>℃</w:t>
+            </w:r>
+          </w:p>
+        </w:tc>
+      </w:tr>
+    </w:tbl>
+    <w:p>
+      <w:pPr>
+        <w:spacing w:line="420" w:lineRule="exact"/>
+        <w:rPr>
+          <w:rFonts w:eastAsia="楷体_GB2312"/>
+          <w:sz w:val="10"/>
+          <w:szCs w:val="10"/>
+        </w:rPr>
+      </w:pPr>
+    </w:p>
+    <w:p>
+      <w:pPr>
+        <w:rPr>
+          <w:rFonts w:ascii="仿宋_GB2312" w:eastAsia="仿宋_GB2312"/>
+          <w:sz w:val="28"/>
+          <w:szCs w:val="28"/>
+        </w:rPr>
+      </w:pPr>
+      <w:r>
+        <w:rPr>
+          <w:rFonts w:ascii="仿宋_GB2312" w:eastAsia="仿宋_GB2312" w:hint="eastAsia"/>
+          <w:sz w:val="28"/>
+          <w:szCs w:val="28"/>
+        </w:rPr>
+        <w:t>（一）实验目的和要求：</w:t>
+      </w:r>
+    </w:p>
+    <w:p>
+      <w:pPr>
+        <w:ind w:firstLineChars="200" w:firstLine="560"/>
+        <w:rPr>
+          <w:rFonts w:ascii="仿宋_GB2312" w:eastAsia="仿宋_GB2312"/>
+          <w:sz w:val="28"/>
+          <w:szCs w:val="28"/>
+        </w:rPr>
+      </w:pPr>
+      <w:r>
+        <w:rPr>
+          <w:rFonts w:ascii="仿宋_GB2312" w:eastAsia="仿宋_GB2312" w:hint="eastAsia"/>
+          <w:sz w:val="28"/>
+          <w:szCs w:val="28"/>
+        </w:rPr>
+        <w:t>将数据载入</w:t>
+      </w:r>
+      <w:r>
+        <w:rPr>
+          <w:rFonts w:ascii="仿宋_GB2312" w:eastAsia="仿宋_GB2312" w:hint="eastAsia"/>
+          <w:sz w:val="28"/>
+          <w:szCs w:val="28"/>
+        </w:rPr>
+        <w:t>功能</w:t>
+      </w:r>
+      <w:r>
+        <w:rPr>
+          <w:rFonts w:ascii="仿宋_GB2312" w:eastAsia="仿宋_GB2312" w:hint="eastAsia"/>
+          <w:sz w:val="28"/>
+          <w:szCs w:val="28"/>
+        </w:rPr>
+        <w:t>写成一个可以调用的函数</w:t>
+      </w:r>
+      <w:r>
+        <w:rPr>
+          <w:rFonts w:ascii="仿宋_GB2312" w:eastAsia="仿宋_GB2312" w:hint="eastAsia"/>
+          <w:sz w:val="28"/>
+          <w:szCs w:val="28"/>
+        </w:rPr>
+        <w:t>包，计算并分析数据的各项统计指标。</w:t>
+      </w:r>
+    </w:p>
+    <w:p>
+      <w:pPr>
+        <w:rPr>
+          <w:rFonts w:ascii="仿宋_GB2312" w:eastAsia="仿宋_GB2312"/>
+          <w:sz w:val="28"/>
+          <w:szCs w:val="28"/>
+        </w:rPr>
+      </w:pPr>
+      <w:r>
+        <w:rPr>
+          <w:rFonts w:ascii="仿宋_GB2312" w:eastAsia="仿宋_GB2312" w:hint="eastAsia"/>
+          <w:sz w:val="28"/>
+          <w:szCs w:val="28"/>
+        </w:rPr>
+        <w:t>（二）实验步骤：</w:t>
+      </w:r>
+    </w:p>
+    <w:p>
+      <w:pPr>
+        <w:rPr>
+          <w:rFonts w:ascii="仿宋_GB2312" w:eastAsia="仿宋_GB2312"/>
+          <w:sz w:val="28"/>
+          <w:szCs w:val="28"/>
+        </w:rPr>
+      </w:pPr>
+    </w:p>
+    <w:p>
+      <w:pPr>
+        <w:rPr>
+          <w:rFonts w:ascii="仿宋_GB2312" w:eastAsia="仿宋_GB2312"/>
+          <w:sz w:val="28"/>
+          <w:szCs w:val="28"/>
+        </w:rPr>
+      </w:pPr>
+      <w:r>
+        <w:rPr>
+          <w:rFonts w:ascii="仿宋_GB2312" w:eastAsia="仿宋_GB2312" w:hint="eastAsia"/>
+          <w:sz w:val="28"/>
+          <w:szCs w:val="28"/>
+        </w:rPr>
+        <w:t xml:space="preserve">（三）实验结果及分析： </w:t>
+      </w:r>
+    </w:p>
+    <w:p>
+      <w:pPr>
+        <w:pStyle w:val="a7"/>
+        <w:ind w:firstLineChars="0" w:firstLine="0"/>
+        <w:rPr>
+          <w:rFonts w:ascii="仿宋_GB2312" w:eastAsia="仿宋_GB2312" w:hAnsi="Times New Roman"/>
+          <w:sz w:val="28"/>
+          <w:szCs w:val="28"/>
+        </w:rPr>
+      </w:pPr>
+    </w:p>
+    <w:p>
+      <w:pPr>
+        <w:pStyle w:val="a7"/>
+        <w:ind w:firstLineChars="0" w:firstLine="0"/>
+        <w:rPr>
+          <w:rFonts w:ascii="仿宋_GB2312" w:eastAsia="仿宋_GB2312" w:hint="eastAsia"/>
+          <w:sz w:val="28"/>
+          <w:szCs w:val="28"/>
+        </w:rPr>
+      </w:pPr>
+    </w:p>
+    <w:p>
+      <w:pPr>
+        <w:rPr>
+          <w:rFonts w:hint="eastAsia"/>
           <w:b/>
           <w:sz w:val="28"/>
           <w:szCs w:val="28"/>
@@ -3246,6 +3844,1395 @@
           <w:titlePg/>
           <w:docGrid w:type="lines" w:linePitch="312"/>
         </w:sectPr>
+      </w:pPr>
+      <w:r>
+        <w:rPr>
+          <w:rFonts w:ascii="仿宋_GB2312" w:eastAsia="仿宋_GB2312" w:hint="eastAsia"/>
+          <w:sz w:val="28"/>
+          <w:szCs w:val="28"/>
+        </w:rPr>
+        <w:br w:type="page"/>
+      </w:r>
+    </w:p>
+    <w:tbl>
+      <w:tblPr>
+        <w:tblW w:w="9287" w:type="dxa"/>
+        <w:tblLayout w:type="fixed"/>
+        <w:tblLook w:val="0000" w:firstRow="0" w:lastRow="0" w:firstColumn="0" w:lastColumn="0" w:noHBand="0" w:noVBand="0"/>
+      </w:tblPr>
+      <w:tblGrid>
+        <w:gridCol w:w="817"/>
+        <w:gridCol w:w="567"/>
+        <w:gridCol w:w="567"/>
+        <w:gridCol w:w="142"/>
+        <w:gridCol w:w="283"/>
+        <w:gridCol w:w="426"/>
+        <w:gridCol w:w="283"/>
+        <w:gridCol w:w="425"/>
+        <w:gridCol w:w="284"/>
+        <w:gridCol w:w="142"/>
+        <w:gridCol w:w="283"/>
+        <w:gridCol w:w="492"/>
+        <w:gridCol w:w="75"/>
+        <w:gridCol w:w="425"/>
+        <w:gridCol w:w="284"/>
+        <w:gridCol w:w="425"/>
+        <w:gridCol w:w="284"/>
+        <w:gridCol w:w="141"/>
+        <w:gridCol w:w="142"/>
+        <w:gridCol w:w="567"/>
+        <w:gridCol w:w="567"/>
+        <w:gridCol w:w="851"/>
+        <w:gridCol w:w="425"/>
+        <w:gridCol w:w="390"/>
+      </w:tblGrid>
+      <w:tr>
+        <w:tc>
+          <w:tcPr>
+            <w:tcW w:w="1384" w:type="dxa"/>
+            <w:gridSpan w:val="2"/>
+          </w:tcPr>
+          <w:p>
+            <w:pPr>
+              <w:spacing w:line="420" w:lineRule="exact"/>
+              <w:rPr>
+                <w:rFonts w:eastAsia="楷体_GB2312"/>
+                <w:sz w:val="28"/>
+                <w:szCs w:val="28"/>
+              </w:rPr>
+            </w:pPr>
+            <w:r>
+              <w:rPr>
+                <w:rFonts w:eastAsia="楷体_GB2312"/>
+                <w:sz w:val="28"/>
+                <w:szCs w:val="28"/>
+              </w:rPr>
+              <w:lastRenderedPageBreak/>
+              <w:t>课程名称</w:t>
+            </w:r>
+          </w:p>
+        </w:tc>
+        <w:tc>
+          <w:tcPr>
+            <w:tcW w:w="4820" w:type="dxa"/>
+            <w:gridSpan w:val="15"/>
+            <w:tcBorders>
+              <w:bottom w:val="single" w:sz="4" w:space="0" w:color="auto"/>
+            </w:tcBorders>
+            <w:vAlign w:val="center"/>
+          </w:tcPr>
+          <w:p>
+            <w:pPr>
+              <w:spacing w:line="420" w:lineRule="exact"/>
+              <w:jc w:val="center"/>
+              <w:rPr>
+                <w:rFonts w:ascii="仿宋_GB2312" w:eastAsia="仿宋_GB2312"/>
+                <w:sz w:val="28"/>
+                <w:szCs w:val="28"/>
+              </w:rPr>
+            </w:pPr>
+            <w:r>
+              <w:rPr>
+                <w:rFonts w:ascii="仿宋_GB2312" w:eastAsia="仿宋_GB2312" w:hint="eastAsia"/>
+                <w:sz w:val="28"/>
+                <w:szCs w:val="28"/>
+              </w:rPr>
+              <w:t>案例实务分析</w:t>
+            </w:r>
+          </w:p>
+        </w:tc>
+        <w:tc>
+          <w:tcPr>
+            <w:tcW w:w="1417" w:type="dxa"/>
+            <w:gridSpan w:val="4"/>
+          </w:tcPr>
+          <w:p>
+            <w:pPr>
+              <w:spacing w:line="420" w:lineRule="exact"/>
+              <w:rPr>
+                <w:rFonts w:eastAsia="楷体_GB2312"/>
+                <w:sz w:val="28"/>
+                <w:szCs w:val="28"/>
+              </w:rPr>
+            </w:pPr>
+            <w:r>
+              <w:rPr>
+                <w:rFonts w:eastAsia="楷体_GB2312"/>
+                <w:sz w:val="28"/>
+                <w:szCs w:val="28"/>
+              </w:rPr>
+              <w:t>成绩评定</w:t>
+            </w:r>
+          </w:p>
+        </w:tc>
+        <w:tc>
+          <w:tcPr>
+            <w:tcW w:w="1666" w:type="dxa"/>
+            <w:gridSpan w:val="3"/>
+            <w:tcBorders>
+              <w:bottom w:val="single" w:sz="4" w:space="0" w:color="auto"/>
+            </w:tcBorders>
+            <w:vAlign w:val="center"/>
+          </w:tcPr>
+          <w:p>
+            <w:pPr>
+              <w:spacing w:line="420" w:lineRule="exact"/>
+              <w:jc w:val="center"/>
+              <w:rPr>
+                <w:rFonts w:ascii="仿宋_GB2312" w:eastAsia="仿宋_GB2312"/>
+                <w:sz w:val="28"/>
+                <w:szCs w:val="28"/>
+              </w:rPr>
+            </w:pPr>
+          </w:p>
+        </w:tc>
+      </w:tr>
+      <w:tr>
+        <w:tc>
+          <w:tcPr>
+            <w:tcW w:w="1951" w:type="dxa"/>
+            <w:gridSpan w:val="3"/>
+          </w:tcPr>
+          <w:p>
+            <w:pPr>
+              <w:spacing w:line="420" w:lineRule="exact"/>
+              <w:rPr>
+                <w:rFonts w:eastAsia="楷体_GB2312"/>
+                <w:sz w:val="28"/>
+                <w:szCs w:val="28"/>
+              </w:rPr>
+            </w:pPr>
+            <w:r>
+              <w:rPr>
+                <w:rFonts w:eastAsia="楷体_GB2312"/>
+                <w:sz w:val="28"/>
+                <w:szCs w:val="28"/>
+              </w:rPr>
+              <w:t>实验项目名称</w:t>
+            </w:r>
+          </w:p>
+        </w:tc>
+        <w:tc>
+          <w:tcPr>
+            <w:tcW w:w="4253" w:type="dxa"/>
+            <w:gridSpan w:val="14"/>
+            <w:tcBorders>
+              <w:bottom w:val="single" w:sz="4" w:space="0" w:color="auto"/>
+            </w:tcBorders>
+            <w:vAlign w:val="center"/>
+          </w:tcPr>
+          <w:p>
+            <w:pPr>
+              <w:spacing w:line="420" w:lineRule="exact"/>
+              <w:jc w:val="center"/>
+              <w:rPr>
+                <w:rFonts w:ascii="仿宋_GB2312" w:eastAsia="仿宋_GB2312"/>
+                <w:b/>
+                <w:bCs/>
+                <w:sz w:val="28"/>
+                <w:szCs w:val="28"/>
+              </w:rPr>
+            </w:pPr>
+            <w:r>
+              <w:rPr>
+                <w:rFonts w:hint="eastAsia"/>
+                <w:szCs w:val="21"/>
+              </w:rPr>
+              <w:t>bp</w:t>
+            </w:r>
+            <w:r>
+              <w:rPr>
+                <w:rFonts w:hint="eastAsia"/>
+                <w:szCs w:val="21"/>
+              </w:rPr>
+              <w:t>因子的构建与分析</w:t>
+            </w:r>
+          </w:p>
+        </w:tc>
+        <w:tc>
+          <w:tcPr>
+            <w:tcW w:w="1417" w:type="dxa"/>
+            <w:gridSpan w:val="4"/>
+          </w:tcPr>
+          <w:p>
+            <w:pPr>
+              <w:spacing w:line="420" w:lineRule="exact"/>
+              <w:rPr>
+                <w:rFonts w:eastAsia="楷体_GB2312"/>
+                <w:sz w:val="28"/>
+                <w:szCs w:val="28"/>
+              </w:rPr>
+            </w:pPr>
+            <w:r>
+              <w:rPr>
+                <w:rFonts w:eastAsia="楷体_GB2312"/>
+                <w:sz w:val="28"/>
+                <w:szCs w:val="28"/>
+              </w:rPr>
+              <w:t>指导教师</w:t>
+            </w:r>
+          </w:p>
+        </w:tc>
+        <w:tc>
+          <w:tcPr>
+            <w:tcW w:w="1666" w:type="dxa"/>
+            <w:gridSpan w:val="3"/>
+            <w:tcBorders>
+              <w:top w:val="single" w:sz="4" w:space="0" w:color="auto"/>
+              <w:bottom w:val="single" w:sz="4" w:space="0" w:color="auto"/>
+            </w:tcBorders>
+            <w:vAlign w:val="center"/>
+          </w:tcPr>
+          <w:p>
+            <w:pPr>
+              <w:spacing w:line="420" w:lineRule="exact"/>
+              <w:jc w:val="center"/>
+              <w:rPr>
+                <w:rFonts w:ascii="仿宋_GB2312" w:eastAsia="仿宋_GB2312"/>
+                <w:sz w:val="28"/>
+                <w:szCs w:val="28"/>
+              </w:rPr>
+            </w:pPr>
+            <w:proofErr w:type="gramStart"/>
+            <w:r>
+              <w:rPr>
+                <w:rFonts w:ascii="仿宋_GB2312" w:eastAsia="仿宋_GB2312" w:hint="eastAsia"/>
+                <w:sz w:val="28"/>
+                <w:szCs w:val="28"/>
+              </w:rPr>
+              <w:t>肖亮海</w:t>
+            </w:r>
+            <w:proofErr w:type="gramEnd"/>
+          </w:p>
+        </w:tc>
+      </w:tr>
+      <w:tr>
+        <w:tc>
+          <w:tcPr>
+            <w:tcW w:w="1951" w:type="dxa"/>
+            <w:gridSpan w:val="3"/>
+          </w:tcPr>
+          <w:p>
+            <w:pPr>
+              <w:spacing w:line="420" w:lineRule="exact"/>
+              <w:rPr>
+                <w:rFonts w:eastAsia="楷体_GB2312"/>
+                <w:sz w:val="28"/>
+                <w:szCs w:val="28"/>
+              </w:rPr>
+            </w:pPr>
+            <w:r>
+              <w:rPr>
+                <w:rFonts w:eastAsia="楷体_GB2312"/>
+                <w:sz w:val="28"/>
+                <w:szCs w:val="28"/>
+              </w:rPr>
+              <w:t>实验项目编号</w:t>
+            </w:r>
+          </w:p>
+        </w:tc>
+        <w:tc>
+          <w:tcPr>
+            <w:tcW w:w="2268" w:type="dxa"/>
+            <w:gridSpan w:val="8"/>
+            <w:tcBorders>
+              <w:bottom w:val="single" w:sz="4" w:space="0" w:color="auto"/>
+            </w:tcBorders>
+            <w:vAlign w:val="center"/>
+          </w:tcPr>
+          <w:p>
+            <w:pPr>
+              <w:spacing w:line="420" w:lineRule="exact"/>
+              <w:jc w:val="center"/>
+              <w:rPr>
+                <w:rFonts w:ascii="仿宋_GB2312" w:eastAsia="仿宋_GB2312"/>
+                <w:sz w:val="28"/>
+                <w:szCs w:val="28"/>
+              </w:rPr>
+            </w:pPr>
+            <w:r>
+              <w:rPr>
+                <w:rFonts w:ascii="仿宋_GB2312" w:eastAsia="仿宋_GB2312" w:hint="eastAsia"/>
+                <w:sz w:val="28"/>
+                <w:szCs w:val="28"/>
+              </w:rPr>
+              <w:t>2</w:t>
+            </w:r>
+          </w:p>
+        </w:tc>
+        <w:tc>
+          <w:tcPr>
+            <w:tcW w:w="1985" w:type="dxa"/>
+            <w:gridSpan w:val="6"/>
+          </w:tcPr>
+          <w:p>
+            <w:pPr>
+              <w:spacing w:line="420" w:lineRule="exact"/>
+              <w:rPr>
+                <w:rFonts w:eastAsia="楷体_GB2312"/>
+                <w:sz w:val="28"/>
+                <w:szCs w:val="28"/>
+              </w:rPr>
+            </w:pPr>
+            <w:r>
+              <w:rPr>
+                <w:rFonts w:eastAsia="楷体_GB2312" w:hint="eastAsia"/>
+                <w:sz w:val="28"/>
+                <w:szCs w:val="28"/>
+              </w:rPr>
+              <w:t>实</w:t>
+            </w:r>
+            <w:r>
+              <w:rPr>
+                <w:rFonts w:eastAsia="楷体_GB2312"/>
+                <w:sz w:val="28"/>
+                <w:szCs w:val="28"/>
+              </w:rPr>
+              <w:t>验项目类型</w:t>
+            </w:r>
+          </w:p>
+        </w:tc>
+        <w:tc>
+          <w:tcPr>
+            <w:tcW w:w="850" w:type="dxa"/>
+            <w:gridSpan w:val="3"/>
+            <w:tcBorders>
+              <w:bottom w:val="single" w:sz="4" w:space="0" w:color="auto"/>
+            </w:tcBorders>
+            <w:vAlign w:val="center"/>
+          </w:tcPr>
+          <w:p>
+            <w:pPr>
+              <w:spacing w:line="420" w:lineRule="exact"/>
+              <w:jc w:val="center"/>
+              <w:rPr>
+                <w:rFonts w:ascii="仿宋_GB2312" w:eastAsia="仿宋_GB2312"/>
+                <w:sz w:val="28"/>
+                <w:szCs w:val="28"/>
+              </w:rPr>
+            </w:pPr>
+            <w:r>
+              <w:rPr>
+                <w:rFonts w:ascii="仿宋_GB2312" w:eastAsia="仿宋_GB2312" w:hint="eastAsia"/>
+                <w:sz w:val="28"/>
+                <w:szCs w:val="28"/>
+              </w:rPr>
+              <w:t>验证</w:t>
+            </w:r>
+          </w:p>
+        </w:tc>
+        <w:tc>
+          <w:tcPr>
+            <w:tcW w:w="1418" w:type="dxa"/>
+            <w:gridSpan w:val="2"/>
+          </w:tcPr>
+          <w:p>
+            <w:pPr>
+              <w:spacing w:line="420" w:lineRule="exact"/>
+              <w:rPr>
+                <w:rFonts w:eastAsia="楷体_GB2312"/>
+                <w:sz w:val="28"/>
+                <w:szCs w:val="28"/>
+              </w:rPr>
+            </w:pPr>
+            <w:r>
+              <w:rPr>
+                <w:rFonts w:eastAsia="楷体_GB2312"/>
+                <w:sz w:val="28"/>
+                <w:szCs w:val="28"/>
+              </w:rPr>
+              <w:t>实验地点</w:t>
+            </w:r>
+          </w:p>
+        </w:tc>
+        <w:tc>
+          <w:tcPr>
+            <w:tcW w:w="815" w:type="dxa"/>
+            <w:gridSpan w:val="2"/>
+            <w:tcBorders>
+              <w:bottom w:val="single" w:sz="4" w:space="0" w:color="auto"/>
+            </w:tcBorders>
+            <w:vAlign w:val="center"/>
+          </w:tcPr>
+          <w:p>
+            <w:pPr>
+              <w:spacing w:line="420" w:lineRule="exact"/>
+              <w:jc w:val="center"/>
+              <w:rPr>
+                <w:rFonts w:ascii="仿宋_GB2312" w:eastAsia="仿宋_GB2312"/>
+                <w:sz w:val="28"/>
+                <w:szCs w:val="28"/>
+              </w:rPr>
+            </w:pPr>
+          </w:p>
+        </w:tc>
+      </w:tr>
+      <w:tr>
+        <w:tc>
+          <w:tcPr>
+            <w:tcW w:w="1384" w:type="dxa"/>
+            <w:gridSpan w:val="2"/>
+          </w:tcPr>
+          <w:p>
+            <w:pPr>
+              <w:spacing w:line="420" w:lineRule="exact"/>
+              <w:rPr>
+                <w:rFonts w:eastAsia="楷体_GB2312"/>
+                <w:sz w:val="28"/>
+                <w:szCs w:val="28"/>
+              </w:rPr>
+            </w:pPr>
+            <w:r>
+              <w:rPr>
+                <w:rFonts w:eastAsia="楷体_GB2312"/>
+                <w:sz w:val="28"/>
+                <w:szCs w:val="28"/>
+              </w:rPr>
+              <w:t>学生姓名</w:t>
+            </w:r>
+          </w:p>
+        </w:tc>
+        <w:tc>
+          <w:tcPr>
+            <w:tcW w:w="2410" w:type="dxa"/>
+            <w:gridSpan w:val="7"/>
+            <w:tcBorders>
+              <w:bottom w:val="single" w:sz="4" w:space="0" w:color="auto"/>
+            </w:tcBorders>
+            <w:vAlign w:val="center"/>
+          </w:tcPr>
+          <w:p>
+            <w:pPr>
+              <w:spacing w:line="420" w:lineRule="exact"/>
+              <w:jc w:val="center"/>
+              <w:rPr>
+                <w:rFonts w:ascii="仿宋_GB2312" w:eastAsia="仿宋_GB2312"/>
+                <w:sz w:val="28"/>
+                <w:szCs w:val="28"/>
+              </w:rPr>
+            </w:pPr>
+            <w:r>
+              <w:rPr>
+                <w:rFonts w:ascii="仿宋_GB2312" w:eastAsia="仿宋_GB2312" w:hint="eastAsia"/>
+                <w:sz w:val="28"/>
+                <w:szCs w:val="28"/>
+              </w:rPr>
+              <w:t xml:space="preserve"> </w:t>
+            </w:r>
+          </w:p>
+        </w:tc>
+        <w:tc>
+          <w:tcPr>
+            <w:tcW w:w="917" w:type="dxa"/>
+            <w:gridSpan w:val="3"/>
+          </w:tcPr>
+          <w:p>
+            <w:pPr>
+              <w:spacing w:line="420" w:lineRule="exact"/>
+              <w:rPr>
+                <w:rFonts w:eastAsia="楷体_GB2312"/>
+                <w:sz w:val="28"/>
+                <w:szCs w:val="28"/>
+              </w:rPr>
+            </w:pPr>
+            <w:r>
+              <w:rPr>
+                <w:rFonts w:eastAsia="楷体_GB2312"/>
+                <w:sz w:val="28"/>
+                <w:szCs w:val="28"/>
+              </w:rPr>
+              <w:t>学号</w:t>
+            </w:r>
+          </w:p>
+        </w:tc>
+        <w:tc>
+          <w:tcPr>
+            <w:tcW w:w="4576" w:type="dxa"/>
+            <w:gridSpan w:val="12"/>
+            <w:tcBorders>
+              <w:bottom w:val="single" w:sz="4" w:space="0" w:color="auto"/>
+            </w:tcBorders>
+            <w:vAlign w:val="center"/>
+          </w:tcPr>
+          <w:p>
+            <w:pPr>
+              <w:spacing w:line="420" w:lineRule="exact"/>
+              <w:jc w:val="center"/>
+              <w:rPr>
+                <w:rFonts w:ascii="仿宋_GB2312" w:eastAsia="仿宋_GB2312"/>
+                <w:sz w:val="28"/>
+                <w:szCs w:val="28"/>
+              </w:rPr>
+            </w:pPr>
+            <w:r>
+              <w:rPr>
+                <w:rFonts w:ascii="仿宋_GB2312" w:eastAsia="仿宋_GB2312" w:hint="eastAsia"/>
+                <w:sz w:val="28"/>
+                <w:szCs w:val="28"/>
+              </w:rPr>
+              <w:t xml:space="preserve"> </w:t>
+            </w:r>
+          </w:p>
+        </w:tc>
+      </w:tr>
+      <w:tr>
+        <w:tc>
+          <w:tcPr>
+            <w:tcW w:w="817" w:type="dxa"/>
+          </w:tcPr>
+          <w:p>
+            <w:pPr>
+              <w:spacing w:line="420" w:lineRule="exact"/>
+              <w:rPr>
+                <w:rFonts w:eastAsia="楷体_GB2312"/>
+                <w:sz w:val="28"/>
+                <w:szCs w:val="28"/>
+              </w:rPr>
+            </w:pPr>
+            <w:r>
+              <w:rPr>
+                <w:rFonts w:eastAsia="楷体_GB2312"/>
+                <w:sz w:val="28"/>
+                <w:szCs w:val="28"/>
+              </w:rPr>
+              <w:t>学院</w:t>
+            </w:r>
+          </w:p>
+        </w:tc>
+        <w:tc>
+          <w:tcPr>
+            <w:tcW w:w="2693" w:type="dxa"/>
+            <w:gridSpan w:val="7"/>
+            <w:tcBorders>
+              <w:bottom w:val="single" w:sz="4" w:space="0" w:color="auto"/>
+            </w:tcBorders>
+            <w:vAlign w:val="center"/>
+          </w:tcPr>
+          <w:p>
+            <w:pPr>
+              <w:spacing w:line="420" w:lineRule="exact"/>
+              <w:jc w:val="center"/>
+              <w:rPr>
+                <w:rFonts w:ascii="仿宋_GB2312" w:eastAsia="仿宋_GB2312"/>
+                <w:sz w:val="28"/>
+                <w:szCs w:val="28"/>
+              </w:rPr>
+            </w:pPr>
+            <w:r>
+              <w:rPr>
+                <w:rFonts w:ascii="仿宋_GB2312" w:eastAsia="仿宋_GB2312" w:hint="eastAsia"/>
+                <w:sz w:val="28"/>
+                <w:szCs w:val="28"/>
+              </w:rPr>
+              <w:t>信息科学技术学院</w:t>
+            </w:r>
+          </w:p>
+        </w:tc>
+        <w:tc>
+          <w:tcPr>
+            <w:tcW w:w="426" w:type="dxa"/>
+            <w:gridSpan w:val="2"/>
+          </w:tcPr>
+          <w:p>
+            <w:pPr>
+              <w:spacing w:line="420" w:lineRule="exact"/>
+              <w:rPr>
+                <w:rFonts w:eastAsia="楷体_GB2312"/>
+                <w:sz w:val="28"/>
+                <w:szCs w:val="28"/>
+              </w:rPr>
+            </w:pPr>
+            <w:r>
+              <w:rPr>
+                <w:rFonts w:eastAsia="楷体_GB2312"/>
+                <w:sz w:val="28"/>
+                <w:szCs w:val="28"/>
+              </w:rPr>
+              <w:t>系</w:t>
+            </w:r>
+          </w:p>
+        </w:tc>
+        <w:tc>
+          <w:tcPr>
+            <w:tcW w:w="1559" w:type="dxa"/>
+            <w:gridSpan w:val="5"/>
+            <w:tcBorders>
+              <w:bottom w:val="single" w:sz="4" w:space="0" w:color="auto"/>
+            </w:tcBorders>
+            <w:vAlign w:val="center"/>
+          </w:tcPr>
+          <w:p>
+            <w:pPr>
+              <w:spacing w:line="420" w:lineRule="exact"/>
+              <w:jc w:val="center"/>
+              <w:rPr>
+                <w:rFonts w:ascii="仿宋_GB2312" w:eastAsia="仿宋_GB2312"/>
+                <w:sz w:val="28"/>
+                <w:szCs w:val="28"/>
+              </w:rPr>
+            </w:pPr>
+            <w:r>
+              <w:rPr>
+                <w:rFonts w:ascii="仿宋_GB2312" w:eastAsia="仿宋_GB2312" w:hint="eastAsia"/>
+                <w:sz w:val="28"/>
+                <w:szCs w:val="28"/>
+              </w:rPr>
+              <w:t>数学系</w:t>
+            </w:r>
+          </w:p>
+        </w:tc>
+        <w:tc>
+          <w:tcPr>
+            <w:tcW w:w="850" w:type="dxa"/>
+            <w:gridSpan w:val="3"/>
+          </w:tcPr>
+          <w:p>
+            <w:pPr>
+              <w:spacing w:line="420" w:lineRule="exact"/>
+              <w:rPr>
+                <w:rFonts w:eastAsia="楷体_GB2312"/>
+                <w:sz w:val="28"/>
+                <w:szCs w:val="28"/>
+              </w:rPr>
+            </w:pPr>
+            <w:r>
+              <w:rPr>
+                <w:rFonts w:eastAsia="楷体_GB2312"/>
+                <w:sz w:val="28"/>
+                <w:szCs w:val="28"/>
+              </w:rPr>
+              <w:t>专业</w:t>
+            </w:r>
+          </w:p>
+        </w:tc>
+        <w:tc>
+          <w:tcPr>
+            <w:tcW w:w="2942" w:type="dxa"/>
+            <w:gridSpan w:val="6"/>
+            <w:tcBorders>
+              <w:bottom w:val="single" w:sz="4" w:space="0" w:color="auto"/>
+            </w:tcBorders>
+            <w:vAlign w:val="center"/>
+          </w:tcPr>
+          <w:p>
+            <w:pPr>
+              <w:spacing w:line="420" w:lineRule="exact"/>
+              <w:jc w:val="center"/>
+              <w:rPr>
+                <w:rFonts w:ascii="仿宋_GB2312" w:eastAsia="仿宋_GB2312"/>
+                <w:sz w:val="28"/>
+                <w:szCs w:val="28"/>
+              </w:rPr>
+            </w:pPr>
+            <w:r>
+              <w:rPr>
+                <w:rFonts w:ascii="仿宋_GB2312" w:eastAsia="仿宋_GB2312" w:hint="eastAsia"/>
+                <w:sz w:val="28"/>
+                <w:szCs w:val="28"/>
+              </w:rPr>
+              <w:t xml:space="preserve"> </w:t>
+            </w:r>
+          </w:p>
+        </w:tc>
+      </w:tr>
+      <w:tr>
+        <w:trPr>
+          <w:trHeight w:val="363"/>
+        </w:trPr>
+        <w:tc>
+          <w:tcPr>
+            <w:tcW w:w="1384" w:type="dxa"/>
+            <w:gridSpan w:val="2"/>
+          </w:tcPr>
+          <w:p>
+            <w:pPr>
+              <w:spacing w:line="420" w:lineRule="exact"/>
+              <w:rPr>
+                <w:rFonts w:ascii="楷体_GB2312" w:eastAsia="楷体_GB2312"/>
+                <w:sz w:val="28"/>
+                <w:szCs w:val="28"/>
+              </w:rPr>
+            </w:pPr>
+            <w:r>
+              <w:rPr>
+                <w:rFonts w:ascii="楷体_GB2312" w:eastAsia="楷体_GB2312" w:hint="eastAsia"/>
+                <w:spacing w:val="9"/>
+                <w:kern w:val="0"/>
+                <w:sz w:val="28"/>
+                <w:szCs w:val="28"/>
+              </w:rPr>
+              <w:t>实验时</w:t>
+            </w:r>
+            <w:r>
+              <w:rPr>
+                <w:rFonts w:ascii="楷体_GB2312" w:eastAsia="楷体_GB2312" w:hint="eastAsia"/>
+                <w:spacing w:val="-12"/>
+                <w:kern w:val="0"/>
+                <w:sz w:val="28"/>
+                <w:szCs w:val="28"/>
+              </w:rPr>
+              <w:t>间</w:t>
+            </w:r>
+          </w:p>
+        </w:tc>
+        <w:tc>
+          <w:tcPr>
+            <w:tcW w:w="709" w:type="dxa"/>
+            <w:gridSpan w:val="2"/>
+            <w:tcBorders>
+              <w:bottom w:val="single" w:sz="4" w:space="0" w:color="auto"/>
+            </w:tcBorders>
+            <w:tcMar>
+              <w:left w:w="0" w:type="dxa"/>
+              <w:right w:w="0" w:type="dxa"/>
+            </w:tcMar>
+            <w:vAlign w:val="center"/>
+          </w:tcPr>
+          <w:p>
+            <w:pPr>
+              <w:spacing w:line="420" w:lineRule="exact"/>
+              <w:jc w:val="center"/>
+              <w:rPr>
+                <w:rFonts w:ascii="楷体_GB2312" w:eastAsia="楷体_GB2312"/>
+                <w:sz w:val="28"/>
+                <w:szCs w:val="28"/>
+              </w:rPr>
+            </w:pPr>
+            <w:r>
+              <w:rPr>
+                <w:rFonts w:ascii="楷体_GB2312" w:eastAsia="楷体_GB2312" w:hint="eastAsia"/>
+                <w:kern w:val="0"/>
+                <w:sz w:val="28"/>
+                <w:szCs w:val="28"/>
+              </w:rPr>
+              <w:t xml:space="preserve">20 </w:t>
+            </w:r>
+          </w:p>
+        </w:tc>
+        <w:tc>
+          <w:tcPr>
+            <w:tcW w:w="283" w:type="dxa"/>
+            <w:tcMar>
+              <w:left w:w="0" w:type="dxa"/>
+              <w:right w:w="0" w:type="dxa"/>
+            </w:tcMar>
+          </w:tcPr>
+          <w:p>
+            <w:pPr>
+              <w:spacing w:line="420" w:lineRule="exact"/>
+              <w:rPr>
+                <w:rFonts w:ascii="楷体_GB2312" w:eastAsia="楷体_GB2312"/>
+                <w:sz w:val="28"/>
+                <w:szCs w:val="28"/>
+              </w:rPr>
+            </w:pPr>
+            <w:r>
+              <w:rPr>
+                <w:rFonts w:ascii="楷体_GB2312" w:eastAsia="楷体_GB2312" w:hint="eastAsia"/>
+                <w:kern w:val="0"/>
+                <w:sz w:val="28"/>
+                <w:szCs w:val="28"/>
+              </w:rPr>
+              <w:t>年</w:t>
+            </w:r>
+          </w:p>
+        </w:tc>
+        <w:tc>
+          <w:tcPr>
+            <w:tcW w:w="426" w:type="dxa"/>
+            <w:tcBorders>
+              <w:bottom w:val="single" w:sz="4" w:space="0" w:color="auto"/>
+            </w:tcBorders>
+            <w:tcMar>
+              <w:left w:w="0" w:type="dxa"/>
+              <w:right w:w="0" w:type="dxa"/>
+            </w:tcMar>
+            <w:vAlign w:val="center"/>
+          </w:tcPr>
+          <w:p>
+            <w:pPr>
+              <w:spacing w:line="420" w:lineRule="exact"/>
+              <w:jc w:val="center"/>
+              <w:rPr>
+                <w:rFonts w:ascii="楷体_GB2312" w:eastAsia="楷体_GB2312"/>
+                <w:sz w:val="28"/>
+                <w:szCs w:val="28"/>
+              </w:rPr>
+            </w:pPr>
+            <w:r>
+              <w:rPr>
+                <w:rFonts w:ascii="楷体_GB2312" w:eastAsia="楷体_GB2312" w:hint="eastAsia"/>
+                <w:kern w:val="0"/>
+                <w:sz w:val="28"/>
+                <w:szCs w:val="28"/>
+              </w:rPr>
+              <w:t xml:space="preserve"> </w:t>
+            </w:r>
+          </w:p>
+        </w:tc>
+        <w:tc>
+          <w:tcPr>
+            <w:tcW w:w="283" w:type="dxa"/>
+            <w:tcMar>
+              <w:left w:w="0" w:type="dxa"/>
+              <w:right w:w="0" w:type="dxa"/>
+            </w:tcMar>
+          </w:tcPr>
+          <w:p>
+            <w:pPr>
+              <w:spacing w:line="420" w:lineRule="exact"/>
+              <w:rPr>
+                <w:rFonts w:ascii="楷体_GB2312" w:eastAsia="楷体_GB2312"/>
+                <w:sz w:val="28"/>
+                <w:szCs w:val="28"/>
+              </w:rPr>
+            </w:pPr>
+            <w:r>
+              <w:rPr>
+                <w:rFonts w:ascii="楷体_GB2312" w:eastAsia="楷体_GB2312" w:hint="eastAsia"/>
+                <w:kern w:val="0"/>
+                <w:sz w:val="28"/>
+                <w:szCs w:val="28"/>
+              </w:rPr>
+              <w:t>月</w:t>
+            </w:r>
+          </w:p>
+        </w:tc>
+        <w:tc>
+          <w:tcPr>
+            <w:tcW w:w="425" w:type="dxa"/>
+            <w:tcBorders>
+              <w:bottom w:val="single" w:sz="4" w:space="0" w:color="auto"/>
+            </w:tcBorders>
+            <w:tcMar>
+              <w:left w:w="0" w:type="dxa"/>
+              <w:right w:w="0" w:type="dxa"/>
+            </w:tcMar>
+            <w:vAlign w:val="center"/>
+          </w:tcPr>
+          <w:p>
+            <w:pPr>
+              <w:spacing w:line="420" w:lineRule="exact"/>
+              <w:jc w:val="center"/>
+              <w:rPr>
+                <w:rFonts w:ascii="楷体_GB2312" w:eastAsia="楷体_GB2312"/>
+                <w:sz w:val="28"/>
+                <w:szCs w:val="28"/>
+              </w:rPr>
+            </w:pPr>
+            <w:r>
+              <w:rPr>
+                <w:rFonts w:ascii="楷体_GB2312" w:eastAsia="楷体_GB2312" w:hint="eastAsia"/>
+                <w:kern w:val="0"/>
+                <w:sz w:val="28"/>
+                <w:szCs w:val="28"/>
+              </w:rPr>
+              <w:t xml:space="preserve"> </w:t>
+            </w:r>
+          </w:p>
+        </w:tc>
+        <w:tc>
+          <w:tcPr>
+            <w:tcW w:w="426" w:type="dxa"/>
+            <w:gridSpan w:val="2"/>
+            <w:tcMar>
+              <w:left w:w="0" w:type="dxa"/>
+              <w:right w:w="0" w:type="dxa"/>
+            </w:tcMar>
+          </w:tcPr>
+          <w:p>
+            <w:pPr>
+              <w:spacing w:line="420" w:lineRule="exact"/>
+              <w:rPr>
+                <w:rFonts w:ascii="楷体_GB2312" w:eastAsia="楷体_GB2312"/>
+                <w:sz w:val="28"/>
+                <w:szCs w:val="28"/>
+              </w:rPr>
+            </w:pPr>
+            <w:r>
+              <w:rPr>
+                <w:rFonts w:ascii="楷体_GB2312" w:eastAsia="楷体_GB2312" w:hint="eastAsia"/>
+                <w:kern w:val="0"/>
+                <w:sz w:val="28"/>
+                <w:szCs w:val="28"/>
+              </w:rPr>
+              <w:t>日</w:t>
+            </w:r>
+          </w:p>
+        </w:tc>
+        <w:tc>
+          <w:tcPr>
+            <w:tcW w:w="283" w:type="dxa"/>
+            <w:tcBorders>
+              <w:bottom w:val="single" w:sz="4" w:space="0" w:color="auto"/>
+            </w:tcBorders>
+            <w:tcMar>
+              <w:left w:w="0" w:type="dxa"/>
+              <w:right w:w="0" w:type="dxa"/>
+            </w:tcMar>
+            <w:vAlign w:val="center"/>
+          </w:tcPr>
+          <w:p>
+            <w:pPr>
+              <w:spacing w:line="420" w:lineRule="exact"/>
+              <w:jc w:val="center"/>
+              <w:rPr>
+                <w:rFonts w:ascii="楷体_GB2312" w:eastAsia="楷体_GB2312"/>
+                <w:sz w:val="28"/>
+                <w:szCs w:val="28"/>
+              </w:rPr>
+            </w:pPr>
+            <w:r>
+              <w:rPr>
+                <w:rFonts w:ascii="楷体_GB2312" w:eastAsia="楷体_GB2312" w:hint="eastAsia"/>
+                <w:kern w:val="0"/>
+                <w:sz w:val="28"/>
+                <w:szCs w:val="28"/>
+              </w:rPr>
+              <w:t>下</w:t>
+            </w:r>
+          </w:p>
+        </w:tc>
+        <w:tc>
+          <w:tcPr>
+            <w:tcW w:w="567" w:type="dxa"/>
+            <w:gridSpan w:val="2"/>
+            <w:tcMar>
+              <w:left w:w="0" w:type="dxa"/>
+              <w:right w:w="0" w:type="dxa"/>
+            </w:tcMar>
+          </w:tcPr>
+          <w:p>
+            <w:pPr>
+              <w:spacing w:line="420" w:lineRule="exact"/>
+              <w:rPr>
+                <w:rFonts w:ascii="楷体_GB2312" w:eastAsia="楷体_GB2312"/>
+                <w:sz w:val="28"/>
+                <w:szCs w:val="28"/>
+              </w:rPr>
+            </w:pPr>
+            <w:r>
+              <w:rPr>
+                <w:rFonts w:ascii="楷体_GB2312" w:eastAsia="楷体_GB2312" w:hint="eastAsia"/>
+                <w:kern w:val="0"/>
+                <w:sz w:val="28"/>
+                <w:szCs w:val="28"/>
+              </w:rPr>
+              <w:t>午～</w:t>
+            </w:r>
+          </w:p>
+        </w:tc>
+        <w:tc>
+          <w:tcPr>
+            <w:tcW w:w="425" w:type="dxa"/>
+            <w:tcBorders>
+              <w:bottom w:val="single" w:sz="4" w:space="0" w:color="auto"/>
+            </w:tcBorders>
+            <w:tcMar>
+              <w:left w:w="0" w:type="dxa"/>
+              <w:right w:w="0" w:type="dxa"/>
+            </w:tcMar>
+            <w:vAlign w:val="center"/>
+          </w:tcPr>
+          <w:p>
+            <w:pPr>
+              <w:spacing w:line="420" w:lineRule="exact"/>
+              <w:jc w:val="center"/>
+              <w:rPr>
+                <w:rFonts w:ascii="楷体_GB2312" w:eastAsia="楷体_GB2312"/>
+                <w:sz w:val="28"/>
+                <w:szCs w:val="28"/>
+              </w:rPr>
+            </w:pPr>
+            <w:r>
+              <w:rPr>
+                <w:rFonts w:ascii="楷体_GB2312" w:eastAsia="楷体_GB2312" w:hint="eastAsia"/>
+                <w:kern w:val="0"/>
+                <w:sz w:val="28"/>
+                <w:szCs w:val="28"/>
+              </w:rPr>
+              <w:t xml:space="preserve"> </w:t>
+            </w:r>
+          </w:p>
+        </w:tc>
+        <w:tc>
+          <w:tcPr>
+            <w:tcW w:w="284" w:type="dxa"/>
+            <w:tcMar>
+              <w:left w:w="0" w:type="dxa"/>
+              <w:right w:w="0" w:type="dxa"/>
+            </w:tcMar>
+          </w:tcPr>
+          <w:p>
+            <w:pPr>
+              <w:spacing w:line="420" w:lineRule="exact"/>
+              <w:rPr>
+                <w:rFonts w:ascii="楷体_GB2312" w:eastAsia="楷体_GB2312"/>
+                <w:sz w:val="28"/>
+                <w:szCs w:val="28"/>
+              </w:rPr>
+            </w:pPr>
+            <w:r>
+              <w:rPr>
+                <w:rFonts w:ascii="楷体_GB2312" w:eastAsia="楷体_GB2312" w:hint="eastAsia"/>
+                <w:kern w:val="0"/>
+                <w:sz w:val="28"/>
+                <w:szCs w:val="28"/>
+              </w:rPr>
+              <w:t>月</w:t>
+            </w:r>
+          </w:p>
+        </w:tc>
+        <w:tc>
+          <w:tcPr>
+            <w:tcW w:w="425" w:type="dxa"/>
+            <w:tcBorders>
+              <w:bottom w:val="single" w:sz="4" w:space="0" w:color="auto"/>
+            </w:tcBorders>
+            <w:tcMar>
+              <w:left w:w="0" w:type="dxa"/>
+              <w:right w:w="0" w:type="dxa"/>
+            </w:tcMar>
+            <w:vAlign w:val="center"/>
+          </w:tcPr>
+          <w:p>
+            <w:pPr>
+              <w:spacing w:line="420" w:lineRule="exact"/>
+              <w:jc w:val="center"/>
+              <w:rPr>
+                <w:rFonts w:ascii="楷体_GB2312" w:eastAsia="楷体_GB2312"/>
+                <w:sz w:val="28"/>
+                <w:szCs w:val="28"/>
+              </w:rPr>
+            </w:pPr>
+            <w:r>
+              <w:rPr>
+                <w:rFonts w:ascii="楷体_GB2312" w:eastAsia="楷体_GB2312" w:hint="eastAsia"/>
+                <w:kern w:val="0"/>
+                <w:sz w:val="28"/>
+                <w:szCs w:val="28"/>
+              </w:rPr>
+              <w:t xml:space="preserve"> </w:t>
+            </w:r>
+          </w:p>
+        </w:tc>
+        <w:tc>
+          <w:tcPr>
+            <w:tcW w:w="284" w:type="dxa"/>
+            <w:tcMar>
+              <w:left w:w="0" w:type="dxa"/>
+              <w:right w:w="0" w:type="dxa"/>
+            </w:tcMar>
+          </w:tcPr>
+          <w:p>
+            <w:pPr>
+              <w:spacing w:line="420" w:lineRule="exact"/>
+              <w:rPr>
+                <w:rFonts w:ascii="楷体_GB2312" w:eastAsia="楷体_GB2312"/>
+                <w:sz w:val="28"/>
+                <w:szCs w:val="28"/>
+              </w:rPr>
+            </w:pPr>
+            <w:r>
+              <w:rPr>
+                <w:rFonts w:ascii="楷体_GB2312" w:eastAsia="楷体_GB2312" w:hint="eastAsia"/>
+                <w:kern w:val="0"/>
+                <w:sz w:val="28"/>
+                <w:szCs w:val="28"/>
+              </w:rPr>
+              <w:t>日</w:t>
+            </w:r>
+          </w:p>
+        </w:tc>
+        <w:tc>
+          <w:tcPr>
+            <w:tcW w:w="283" w:type="dxa"/>
+            <w:gridSpan w:val="2"/>
+            <w:tcBorders>
+              <w:bottom w:val="single" w:sz="4" w:space="0" w:color="auto"/>
+            </w:tcBorders>
+            <w:tcMar>
+              <w:left w:w="0" w:type="dxa"/>
+              <w:right w:w="0" w:type="dxa"/>
+            </w:tcMar>
+            <w:vAlign w:val="center"/>
+          </w:tcPr>
+          <w:p>
+            <w:pPr>
+              <w:spacing w:line="420" w:lineRule="exact"/>
+              <w:jc w:val="center"/>
+              <w:rPr>
+                <w:rFonts w:ascii="楷体_GB2312" w:eastAsia="楷体_GB2312"/>
+                <w:sz w:val="28"/>
+                <w:szCs w:val="28"/>
+              </w:rPr>
+            </w:pPr>
+            <w:r>
+              <w:rPr>
+                <w:rFonts w:ascii="楷体_GB2312" w:eastAsia="楷体_GB2312" w:hint="eastAsia"/>
+                <w:kern w:val="0"/>
+                <w:sz w:val="28"/>
+                <w:szCs w:val="28"/>
+              </w:rPr>
+              <w:t>下</w:t>
+            </w:r>
+          </w:p>
+        </w:tc>
+        <w:tc>
+          <w:tcPr>
+            <w:tcW w:w="1985" w:type="dxa"/>
+            <w:gridSpan w:val="3"/>
+            <w:tcMar>
+              <w:left w:w="0" w:type="dxa"/>
+              <w:right w:w="0" w:type="dxa"/>
+            </w:tcMar>
+          </w:tcPr>
+          <w:p>
+            <w:pPr>
+              <w:spacing w:line="420" w:lineRule="exact"/>
+              <w:rPr>
+                <w:rFonts w:ascii="楷体_GB2312" w:eastAsia="楷体_GB2312"/>
+                <w:sz w:val="28"/>
+                <w:szCs w:val="28"/>
+              </w:rPr>
+            </w:pPr>
+            <w:r>
+              <w:rPr>
+                <w:rFonts w:ascii="楷体_GB2312" w:eastAsia="楷体_GB2312" w:hint="eastAsia"/>
+                <w:kern w:val="0"/>
+                <w:sz w:val="28"/>
+                <w:szCs w:val="28"/>
+              </w:rPr>
+              <w:t>午        温度</w:t>
+            </w:r>
+          </w:p>
+        </w:tc>
+        <w:tc>
+          <w:tcPr>
+            <w:tcW w:w="425" w:type="dxa"/>
+            <w:tcBorders>
+              <w:bottom w:val="single" w:sz="4" w:space="0" w:color="auto"/>
+            </w:tcBorders>
+            <w:tcMar>
+              <w:left w:w="0" w:type="dxa"/>
+              <w:right w:w="0" w:type="dxa"/>
+            </w:tcMar>
+            <w:vAlign w:val="center"/>
+          </w:tcPr>
+          <w:p>
+            <w:pPr>
+              <w:spacing w:line="420" w:lineRule="exact"/>
+              <w:jc w:val="center"/>
+              <w:rPr>
+                <w:rFonts w:ascii="楷体_GB2312" w:eastAsia="楷体_GB2312"/>
+                <w:sz w:val="28"/>
+                <w:szCs w:val="28"/>
+              </w:rPr>
+            </w:pPr>
+            <w:r>
+              <w:rPr>
+                <w:rFonts w:ascii="楷体_GB2312" w:eastAsia="楷体_GB2312" w:hint="eastAsia"/>
+                <w:kern w:val="0"/>
+                <w:sz w:val="28"/>
+                <w:szCs w:val="28"/>
+              </w:rPr>
+              <w:t xml:space="preserve"> </w:t>
+            </w:r>
+          </w:p>
+        </w:tc>
+        <w:tc>
+          <w:tcPr>
+            <w:tcW w:w="390" w:type="dxa"/>
+            <w:tcMar>
+              <w:left w:w="0" w:type="dxa"/>
+              <w:right w:w="0" w:type="dxa"/>
+            </w:tcMar>
+          </w:tcPr>
+          <w:p>
+            <w:pPr>
+              <w:spacing w:line="420" w:lineRule="exact"/>
+              <w:rPr>
+                <w:rFonts w:ascii="楷体_GB2312" w:eastAsia="楷体_GB2312"/>
+                <w:sz w:val="28"/>
+                <w:szCs w:val="28"/>
+              </w:rPr>
+            </w:pPr>
+            <w:r>
+              <w:rPr>
+                <w:rFonts w:ascii="楷体_GB2312" w:eastAsia="楷体_GB2312" w:hint="eastAsia"/>
+                <w:kern w:val="0"/>
+                <w:sz w:val="28"/>
+                <w:szCs w:val="28"/>
+              </w:rPr>
+              <w:t>℃</w:t>
+            </w:r>
+          </w:p>
+        </w:tc>
+      </w:tr>
+    </w:tbl>
+    <w:p>
+      <w:pPr>
+        <w:spacing w:line="420" w:lineRule="exact"/>
+        <w:rPr>
+          <w:rFonts w:eastAsia="楷体_GB2312"/>
+          <w:sz w:val="10"/>
+          <w:szCs w:val="10"/>
+        </w:rPr>
+      </w:pPr>
+    </w:p>
+    <w:p>
+      <w:pPr>
+        <w:rPr>
+          <w:rFonts w:ascii="仿宋_GB2312" w:eastAsia="仿宋_GB2312"/>
+          <w:sz w:val="28"/>
+          <w:szCs w:val="28"/>
+        </w:rPr>
+      </w:pPr>
+      <w:r>
+        <w:rPr>
+          <w:rFonts w:ascii="仿宋_GB2312" w:eastAsia="仿宋_GB2312" w:hint="eastAsia"/>
+          <w:sz w:val="28"/>
+          <w:szCs w:val="28"/>
+        </w:rPr>
+        <w:t>（一）实验目的和要求：</w:t>
+      </w:r>
+    </w:p>
+    <w:p>
+      <w:pPr>
+        <w:ind w:firstLineChars="202" w:firstLine="566"/>
+        <w:rPr>
+          <w:rFonts w:ascii="仿宋_GB2312" w:eastAsia="仿宋_GB2312"/>
+          <w:sz w:val="28"/>
+          <w:szCs w:val="28"/>
+        </w:rPr>
+      </w:pPr>
+      <w:r>
+        <w:rPr>
+          <w:rFonts w:ascii="仿宋_GB2312" w:eastAsia="仿宋_GB2312" w:hint="eastAsia"/>
+          <w:sz w:val="28"/>
+          <w:szCs w:val="28"/>
+        </w:rPr>
+        <w:t>分析bp因子与股票涨跌</w:t>
+      </w:r>
+      <w:proofErr w:type="gramStart"/>
+      <w:r>
+        <w:rPr>
+          <w:rFonts w:ascii="仿宋_GB2312" w:eastAsia="仿宋_GB2312" w:hint="eastAsia"/>
+          <w:sz w:val="28"/>
+          <w:szCs w:val="28"/>
+        </w:rPr>
+        <w:t>幅之间</w:t>
+      </w:r>
+      <w:proofErr w:type="gramEnd"/>
+      <w:r>
+        <w:rPr>
+          <w:rFonts w:ascii="仿宋_GB2312" w:eastAsia="仿宋_GB2312" w:hint="eastAsia"/>
+          <w:sz w:val="28"/>
+          <w:szCs w:val="28"/>
+        </w:rPr>
+        <w:t>的相关性，从而指导投资组合构建的决策过程。</w:t>
+      </w:r>
+    </w:p>
+    <w:p>
+      <w:pPr>
+        <w:rPr>
+          <w:rFonts w:ascii="仿宋_GB2312" w:eastAsia="仿宋_GB2312"/>
+          <w:sz w:val="28"/>
+          <w:szCs w:val="28"/>
+        </w:rPr>
+      </w:pPr>
+      <w:r>
+        <w:rPr>
+          <w:rFonts w:ascii="仿宋_GB2312" w:eastAsia="仿宋_GB2312" w:hint="eastAsia"/>
+          <w:sz w:val="28"/>
+          <w:szCs w:val="28"/>
+        </w:rPr>
+        <w:t>（二）实验步骤：</w:t>
+      </w:r>
+    </w:p>
+    <w:p>
+      <w:pPr>
+        <w:rPr>
+          <w:rFonts w:ascii="仿宋_GB2312" w:eastAsia="仿宋_GB2312"/>
+          <w:sz w:val="28"/>
+          <w:szCs w:val="28"/>
+        </w:rPr>
+      </w:pPr>
+    </w:p>
+    <w:p>
+      <w:pPr>
+        <w:rPr>
+          <w:rFonts w:ascii="仿宋_GB2312" w:eastAsia="仿宋_GB2312"/>
+          <w:sz w:val="28"/>
+          <w:szCs w:val="28"/>
+        </w:rPr>
+      </w:pPr>
+      <w:r>
+        <w:rPr>
+          <w:rFonts w:ascii="仿宋_GB2312" w:eastAsia="仿宋_GB2312" w:hint="eastAsia"/>
+          <w:sz w:val="28"/>
+          <w:szCs w:val="28"/>
+        </w:rPr>
+        <w:t>（</w:t>
+      </w:r>
+      <w:r>
+        <w:rPr>
+          <w:rFonts w:ascii="仿宋_GB2312" w:eastAsia="仿宋_GB2312" w:hint="eastAsia"/>
+          <w:sz w:val="28"/>
+          <w:szCs w:val="28"/>
+        </w:rPr>
+        <w:t>三</w:t>
+      </w:r>
+      <w:r>
+        <w:rPr>
+          <w:rFonts w:ascii="仿宋_GB2312" w:eastAsia="仿宋_GB2312" w:hint="eastAsia"/>
+          <w:sz w:val="28"/>
+          <w:szCs w:val="28"/>
+        </w:rPr>
+        <w:t xml:space="preserve">）实验结果及分析： </w:t>
+      </w:r>
+    </w:p>
+    <w:p>
+      <w:pPr>
+        <w:pStyle w:val="a7"/>
+        <w:ind w:firstLineChars="0" w:firstLine="0"/>
+        <w:rPr>
+          <w:rFonts w:ascii="仿宋_GB2312" w:eastAsia="仿宋_GB2312" w:hAnsi="Times New Roman"/>
+          <w:sz w:val="28"/>
+          <w:szCs w:val="28"/>
+        </w:rPr>
+      </w:pPr>
+    </w:p>
+    <w:p>
+      <w:pPr>
+        <w:widowControl/>
+        <w:jc w:val="left"/>
+        <w:rPr>
+          <w:rFonts w:ascii="仿宋_GB2312" w:eastAsia="仿宋_GB2312" w:hAnsi="宋体" w:hint="eastAsia"/>
+          <w:bCs/>
+          <w:sz w:val="28"/>
+          <w:szCs w:val="28"/>
+        </w:rPr>
+      </w:pPr>
+      <w:r>
+        <w:rPr>
+          <w:rFonts w:ascii="仿宋_GB2312" w:eastAsia="仿宋_GB2312" w:hint="eastAsia"/>
+          <w:sz w:val="28"/>
+          <w:szCs w:val="28"/>
+        </w:rPr>
+        <w:br w:type="page"/>
+      </w:r>
+    </w:p>
+    <w:p>
+      <w:pPr>
+        <w:widowControl/>
+        <w:jc w:val="left"/>
+        <w:rPr>
+          <w:rFonts w:ascii="仿宋_GB2312" w:eastAsia="仿宋_GB2312" w:hAnsi="宋体" w:hint="eastAsia"/>
+          <w:bCs/>
+          <w:sz w:val="28"/>
+          <w:szCs w:val="28"/>
+        </w:rPr>
       </w:pPr>
     </w:p>
     <w:tbl>
@@ -3301,7 +5288,6 @@
                 <w:sz w:val="28"/>
                 <w:szCs w:val="28"/>
               </w:rPr>
-              <w:lastRenderedPageBreak/>
               <w:t>课程名称</w:t>
             </w:r>
           </w:p>
@@ -3325,6 +5311,14 @@
                 <w:szCs w:val="28"/>
               </w:rPr>
             </w:pPr>
+            <w:r>
+              <w:rPr>
+                <w:rFonts w:ascii="仿宋_GB2312" w:eastAsia="仿宋_GB2312" w:hint="eastAsia"/>
+                <w:sz w:val="28"/>
+                <w:szCs w:val="28"/>
+              </w:rPr>
+              <w:t>案例实务分析</w:t>
+            </w:r>
           </w:p>
         </w:tc>
         <w:tc>
@@ -3413,10 +5407,22 @@
               <w:jc w:val="center"/>
               <w:rPr>
                 <w:rFonts w:ascii="仿宋_GB2312" w:eastAsia="仿宋_GB2312"/>
-                <w:sz w:val="28"/>
-                <w:szCs w:val="28"/>
-              </w:rPr>
-            </w:pPr>
+                <w:b/>
+                <w:bCs/>
+                <w:sz w:val="28"/>
+                <w:szCs w:val="28"/>
+              </w:rPr>
+            </w:pPr>
+            <w:r>
+              <w:rPr>
+                <w:rFonts w:ascii="仿宋_GB2312" w:eastAsia="仿宋_GB2312" w:hint="eastAsia"/>
+                <w:b/>
+                <w:bCs/>
+                <w:sz w:val="28"/>
+                <w:szCs w:val="28"/>
+              </w:rPr>
+              <w:t>Fama-French因子模型</w:t>
+            </w:r>
           </w:p>
         </w:tc>
         <w:tc>
@@ -3526,7 +5532,7 @@
                 <w:sz w:val="28"/>
                 <w:szCs w:val="28"/>
               </w:rPr>
-              <w:t>1</w:t>
+              <w:t>3</w:t>
             </w:r>
           </w:p>
         </w:tc>
@@ -4469,6 +6475,65 @@
     </w:p>
     <w:p>
       <w:pPr>
+        <w:ind w:firstLineChars="200" w:firstLine="560"/>
+        <w:rPr>
+          <w:rFonts w:ascii="仿宋_GB2312" w:eastAsia="仿宋_GB2312"/>
+          <w:sz w:val="28"/>
+          <w:szCs w:val="28"/>
+        </w:rPr>
+      </w:pPr>
+      <w:r>
+        <w:rPr>
+          <w:rFonts w:ascii="仿宋_GB2312" w:eastAsia="仿宋_GB2312" w:hint="eastAsia"/>
+          <w:sz w:val="28"/>
+          <w:szCs w:val="28"/>
+        </w:rPr>
+        <w:t>构造市场、规模（SMB）、价值（HML≈由BP构造）三因子</w:t>
+      </w:r>
+      <w:r>
+        <w:rPr>
+          <w:rFonts w:ascii="仿宋_GB2312" w:eastAsia="仿宋_GB2312" w:hint="eastAsia"/>
+          <w:sz w:val="28"/>
+          <w:szCs w:val="28"/>
+        </w:rPr>
+        <w:t>，</w:t>
+      </w:r>
+      <w:r>
+        <w:rPr>
+          <w:rFonts w:ascii="仿宋_GB2312" w:eastAsia="仿宋_GB2312" w:hint="eastAsia"/>
+          <w:sz w:val="28"/>
+          <w:szCs w:val="28"/>
+        </w:rPr>
+        <w:t>估计个股的三因子 β 并预测未来收益与价格路径</w:t>
+      </w:r>
+      <w:r>
+        <w:rPr>
+          <w:rFonts w:ascii="仿宋_GB2312" w:eastAsia="仿宋_GB2312" w:hint="eastAsia"/>
+          <w:sz w:val="28"/>
+          <w:szCs w:val="28"/>
+        </w:rPr>
+        <w:t>。</w:t>
+      </w:r>
+    </w:p>
+    <w:p>
+      <w:pPr>
+        <w:rPr>
+          <w:rFonts w:ascii="仿宋_GB2312" w:eastAsia="仿宋_GB2312"/>
+          <w:sz w:val="28"/>
+          <w:szCs w:val="28"/>
+        </w:rPr>
+      </w:pPr>
+      <w:r>
+        <w:rPr>
+          <w:rFonts w:ascii="仿宋_GB2312" w:eastAsia="仿宋_GB2312" w:hint="eastAsia"/>
+          <w:sz w:val="28"/>
+          <w:szCs w:val="28"/>
+        </w:rPr>
+        <w:t>（二）实验步骤：</w:t>
+      </w:r>
+    </w:p>
+    <w:p>
+      <w:pPr>
         <w:rPr>
           <w:rFonts w:ascii="仿宋_GB2312" w:eastAsia="仿宋_GB2312"/>
           <w:sz w:val="28"/>
@@ -4490,85 +6555,7 @@
           <w:sz w:val="28"/>
           <w:szCs w:val="28"/>
         </w:rPr>
-        <w:t>（二）实验原理和主要内容；</w:t>
-      </w:r>
-    </w:p>
-    <w:p>
-      <w:pPr>
-        <w:rPr>
-          <w:rFonts w:ascii="仿宋_GB2312" w:eastAsia="仿宋_GB2312"/>
-          <w:sz w:val="28"/>
-          <w:szCs w:val="28"/>
-        </w:rPr>
-      </w:pPr>
-    </w:p>
-    <w:p>
-      <w:pPr>
-        <w:rPr>
-          <w:rFonts w:ascii="仿宋_GB2312" w:eastAsia="仿宋_GB2312"/>
-          <w:sz w:val="28"/>
-          <w:szCs w:val="28"/>
-        </w:rPr>
-      </w:pPr>
-      <w:r>
-        <w:rPr>
-          <w:rFonts w:ascii="仿宋_GB2312" w:eastAsia="仿宋_GB2312" w:hint="eastAsia"/>
-          <w:sz w:val="28"/>
-          <w:szCs w:val="28"/>
-        </w:rPr>
-        <w:t>（三）主要仪器设备：</w:t>
-      </w:r>
-    </w:p>
-    <w:p>
-      <w:pPr>
-        <w:rPr>
-          <w:rFonts w:ascii="仿宋_GB2312" w:eastAsia="仿宋_GB2312"/>
-          <w:sz w:val="28"/>
-          <w:szCs w:val="28"/>
-        </w:rPr>
-      </w:pPr>
-    </w:p>
-    <w:p>
-      <w:pPr>
-        <w:rPr>
-          <w:rFonts w:ascii="仿宋_GB2312" w:eastAsia="仿宋_GB2312"/>
-          <w:sz w:val="28"/>
-          <w:szCs w:val="28"/>
-        </w:rPr>
-      </w:pPr>
-      <w:r>
-        <w:rPr>
-          <w:rFonts w:ascii="仿宋_GB2312" w:eastAsia="仿宋_GB2312" w:hint="eastAsia"/>
-          <w:sz w:val="28"/>
-          <w:szCs w:val="28"/>
-        </w:rPr>
-        <w:t>（四）实验步骤：</w:t>
-      </w:r>
-    </w:p>
-    <w:p>
-      <w:pPr>
-        <w:rPr>
-          <w:rFonts w:ascii="仿宋_GB2312" w:eastAsia="仿宋_GB2312"/>
-          <w:sz w:val="28"/>
-          <w:szCs w:val="28"/>
-        </w:rPr>
-      </w:pPr>
-    </w:p>
-    <w:p>
-      <w:pPr>
-        <w:rPr>
-          <w:rFonts w:ascii="仿宋_GB2312" w:eastAsia="仿宋_GB2312"/>
-          <w:sz w:val="28"/>
-          <w:szCs w:val="28"/>
-        </w:rPr>
-      </w:pPr>
-      <w:r>
-        <w:rPr>
-          <w:rFonts w:ascii="仿宋_GB2312" w:eastAsia="仿宋_GB2312" w:hint="eastAsia"/>
-          <w:sz w:val="28"/>
-          <w:szCs w:val="28"/>
-        </w:rPr>
-        <w:t xml:space="preserve">（五）实验结果及分析： </w:t>
+        <w:t xml:space="preserve">（三）实验结果及分析： </w:t>
       </w:r>
     </w:p>
     <w:p>
@@ -4587,6 +6574,1261 @@
         <w:pStyle w:val="a7"/>
         <w:ind w:firstLineChars="0" w:firstLine="0"/>
         <w:rPr>
+          <w:rFonts w:ascii="仿宋_GB2312" w:eastAsia="仿宋_GB2312" w:hint="eastAsia"/>
+          <w:sz w:val="28"/>
+          <w:szCs w:val="28"/>
+        </w:rPr>
+      </w:pPr>
+    </w:p>
+    <w:p>
+      <w:pPr>
+        <w:widowControl/>
+        <w:jc w:val="left"/>
+        <w:rPr>
+          <w:rFonts w:ascii="仿宋_GB2312" w:eastAsia="仿宋_GB2312" w:hAnsi="宋体" w:hint="eastAsia"/>
+          <w:bCs/>
+          <w:sz w:val="28"/>
+          <w:szCs w:val="28"/>
+        </w:rPr>
+      </w:pPr>
+      <w:r>
+        <w:rPr>
+          <w:rFonts w:ascii="仿宋_GB2312" w:eastAsia="仿宋_GB2312" w:hint="eastAsia"/>
+          <w:sz w:val="28"/>
+          <w:szCs w:val="28"/>
+        </w:rPr>
+        <w:br w:type="page"/>
+      </w:r>
+    </w:p>
+    <w:tbl>
+      <w:tblPr>
+        <w:tblW w:w="9287" w:type="dxa"/>
+        <w:tblLayout w:type="fixed"/>
+        <w:tblLook w:val="0000" w:firstRow="0" w:lastRow="0" w:firstColumn="0" w:lastColumn="0" w:noHBand="0" w:noVBand="0"/>
+      </w:tblPr>
+      <w:tblGrid>
+        <w:gridCol w:w="817"/>
+        <w:gridCol w:w="567"/>
+        <w:gridCol w:w="567"/>
+        <w:gridCol w:w="142"/>
+        <w:gridCol w:w="283"/>
+        <w:gridCol w:w="426"/>
+        <w:gridCol w:w="283"/>
+        <w:gridCol w:w="425"/>
+        <w:gridCol w:w="284"/>
+        <w:gridCol w:w="142"/>
+        <w:gridCol w:w="283"/>
+        <w:gridCol w:w="492"/>
+        <w:gridCol w:w="75"/>
+        <w:gridCol w:w="425"/>
+        <w:gridCol w:w="284"/>
+        <w:gridCol w:w="425"/>
+        <w:gridCol w:w="284"/>
+        <w:gridCol w:w="141"/>
+        <w:gridCol w:w="142"/>
+        <w:gridCol w:w="567"/>
+        <w:gridCol w:w="567"/>
+        <w:gridCol w:w="851"/>
+        <w:gridCol w:w="425"/>
+        <w:gridCol w:w="390"/>
+      </w:tblGrid>
+      <w:tr>
+        <w:tc>
+          <w:tcPr>
+            <w:tcW w:w="1384" w:type="dxa"/>
+            <w:gridSpan w:val="2"/>
+          </w:tcPr>
+          <w:p>
+            <w:pPr>
+              <w:spacing w:line="420" w:lineRule="exact"/>
+              <w:rPr>
+                <w:rFonts w:eastAsia="楷体_GB2312"/>
+                <w:sz w:val="28"/>
+                <w:szCs w:val="28"/>
+              </w:rPr>
+            </w:pPr>
+            <w:r>
+              <w:rPr>
+                <w:rFonts w:eastAsia="楷体_GB2312"/>
+                <w:sz w:val="28"/>
+                <w:szCs w:val="28"/>
+              </w:rPr>
+              <w:lastRenderedPageBreak/>
+              <w:t>课程名称</w:t>
+            </w:r>
+          </w:p>
+        </w:tc>
+        <w:tc>
+          <w:tcPr>
+            <w:tcW w:w="4820" w:type="dxa"/>
+            <w:gridSpan w:val="15"/>
+            <w:tcBorders>
+              <w:bottom w:val="single" w:sz="4" w:space="0" w:color="auto"/>
+            </w:tcBorders>
+            <w:vAlign w:val="center"/>
+          </w:tcPr>
+          <w:p>
+            <w:pPr>
+              <w:spacing w:line="420" w:lineRule="exact"/>
+              <w:jc w:val="center"/>
+              <w:rPr>
+                <w:rFonts w:ascii="仿宋_GB2312" w:eastAsia="仿宋_GB2312"/>
+                <w:sz w:val="28"/>
+                <w:szCs w:val="28"/>
+              </w:rPr>
+            </w:pPr>
+            <w:r>
+              <w:rPr>
+                <w:rFonts w:ascii="仿宋_GB2312" w:eastAsia="仿宋_GB2312" w:hint="eastAsia"/>
+                <w:sz w:val="28"/>
+                <w:szCs w:val="28"/>
+              </w:rPr>
+              <w:t>案例实务分析</w:t>
+            </w:r>
+          </w:p>
+        </w:tc>
+        <w:tc>
+          <w:tcPr>
+            <w:tcW w:w="1417" w:type="dxa"/>
+            <w:gridSpan w:val="4"/>
+          </w:tcPr>
+          <w:p>
+            <w:pPr>
+              <w:spacing w:line="420" w:lineRule="exact"/>
+              <w:rPr>
+                <w:rFonts w:eastAsia="楷体_GB2312"/>
+                <w:sz w:val="28"/>
+                <w:szCs w:val="28"/>
+              </w:rPr>
+            </w:pPr>
+            <w:r>
+              <w:rPr>
+                <w:rFonts w:eastAsia="楷体_GB2312"/>
+                <w:sz w:val="28"/>
+                <w:szCs w:val="28"/>
+              </w:rPr>
+              <w:t>成绩评定</w:t>
+            </w:r>
+          </w:p>
+        </w:tc>
+        <w:tc>
+          <w:tcPr>
+            <w:tcW w:w="1666" w:type="dxa"/>
+            <w:gridSpan w:val="3"/>
+            <w:tcBorders>
+              <w:bottom w:val="single" w:sz="4" w:space="0" w:color="auto"/>
+            </w:tcBorders>
+            <w:vAlign w:val="center"/>
+          </w:tcPr>
+          <w:p>
+            <w:pPr>
+              <w:spacing w:line="420" w:lineRule="exact"/>
+              <w:jc w:val="center"/>
+              <w:rPr>
+                <w:rFonts w:ascii="仿宋_GB2312" w:eastAsia="仿宋_GB2312"/>
+                <w:sz w:val="28"/>
+                <w:szCs w:val="28"/>
+              </w:rPr>
+            </w:pPr>
+          </w:p>
+        </w:tc>
+      </w:tr>
+      <w:tr>
+        <w:tc>
+          <w:tcPr>
+            <w:tcW w:w="1951" w:type="dxa"/>
+            <w:gridSpan w:val="3"/>
+          </w:tcPr>
+          <w:p>
+            <w:pPr>
+              <w:spacing w:line="420" w:lineRule="exact"/>
+              <w:rPr>
+                <w:rFonts w:eastAsia="楷体_GB2312"/>
+                <w:sz w:val="28"/>
+                <w:szCs w:val="28"/>
+              </w:rPr>
+            </w:pPr>
+            <w:r>
+              <w:rPr>
+                <w:rFonts w:eastAsia="楷体_GB2312"/>
+                <w:sz w:val="28"/>
+                <w:szCs w:val="28"/>
+              </w:rPr>
+              <w:t>实验项目名称</w:t>
+            </w:r>
+          </w:p>
+        </w:tc>
+        <w:tc>
+          <w:tcPr>
+            <w:tcW w:w="4253" w:type="dxa"/>
+            <w:gridSpan w:val="14"/>
+            <w:tcBorders>
+              <w:bottom w:val="single" w:sz="4" w:space="0" w:color="auto"/>
+            </w:tcBorders>
+            <w:vAlign w:val="center"/>
+          </w:tcPr>
+          <w:p>
+            <w:pPr>
+              <w:spacing w:line="420" w:lineRule="exact"/>
+              <w:jc w:val="center"/>
+              <w:rPr>
+                <w:rFonts w:ascii="仿宋_GB2312" w:eastAsia="仿宋_GB2312"/>
+                <w:b/>
+                <w:bCs/>
+                <w:sz w:val="28"/>
+                <w:szCs w:val="28"/>
+              </w:rPr>
+            </w:pPr>
+            <w:r>
+              <w:rPr>
+                <w:rFonts w:hint="eastAsia"/>
+                <w:szCs w:val="21"/>
+              </w:rPr>
+              <w:t>蒙特卡洛价格路径预测</w:t>
+            </w:r>
+            <w:r>
+              <w:rPr>
+                <w:rFonts w:hint="eastAsia"/>
+                <w:szCs w:val="21"/>
+              </w:rPr>
+              <w:t>（选做）</w:t>
+            </w:r>
+          </w:p>
+        </w:tc>
+        <w:tc>
+          <w:tcPr>
+            <w:tcW w:w="1417" w:type="dxa"/>
+            <w:gridSpan w:val="4"/>
+          </w:tcPr>
+          <w:p>
+            <w:pPr>
+              <w:spacing w:line="420" w:lineRule="exact"/>
+              <w:rPr>
+                <w:rFonts w:eastAsia="楷体_GB2312"/>
+                <w:sz w:val="28"/>
+                <w:szCs w:val="28"/>
+              </w:rPr>
+            </w:pPr>
+            <w:r>
+              <w:rPr>
+                <w:rFonts w:eastAsia="楷体_GB2312"/>
+                <w:sz w:val="28"/>
+                <w:szCs w:val="28"/>
+              </w:rPr>
+              <w:t>指导教师</w:t>
+            </w:r>
+          </w:p>
+        </w:tc>
+        <w:tc>
+          <w:tcPr>
+            <w:tcW w:w="1666" w:type="dxa"/>
+            <w:gridSpan w:val="3"/>
+            <w:tcBorders>
+              <w:top w:val="single" w:sz="4" w:space="0" w:color="auto"/>
+              <w:bottom w:val="single" w:sz="4" w:space="0" w:color="auto"/>
+            </w:tcBorders>
+            <w:vAlign w:val="center"/>
+          </w:tcPr>
+          <w:p>
+            <w:pPr>
+              <w:spacing w:line="420" w:lineRule="exact"/>
+              <w:jc w:val="center"/>
+              <w:rPr>
+                <w:rFonts w:ascii="仿宋_GB2312" w:eastAsia="仿宋_GB2312"/>
+                <w:sz w:val="28"/>
+                <w:szCs w:val="28"/>
+              </w:rPr>
+            </w:pPr>
+            <w:proofErr w:type="gramStart"/>
+            <w:r>
+              <w:rPr>
+                <w:rFonts w:ascii="仿宋_GB2312" w:eastAsia="仿宋_GB2312" w:hint="eastAsia"/>
+                <w:sz w:val="28"/>
+                <w:szCs w:val="28"/>
+              </w:rPr>
+              <w:t>肖亮海</w:t>
+            </w:r>
+            <w:proofErr w:type="gramEnd"/>
+          </w:p>
+        </w:tc>
+      </w:tr>
+      <w:tr>
+        <w:tc>
+          <w:tcPr>
+            <w:tcW w:w="1951" w:type="dxa"/>
+            <w:gridSpan w:val="3"/>
+          </w:tcPr>
+          <w:p>
+            <w:pPr>
+              <w:spacing w:line="420" w:lineRule="exact"/>
+              <w:rPr>
+                <w:rFonts w:eastAsia="楷体_GB2312"/>
+                <w:sz w:val="28"/>
+                <w:szCs w:val="28"/>
+              </w:rPr>
+            </w:pPr>
+            <w:r>
+              <w:rPr>
+                <w:rFonts w:eastAsia="楷体_GB2312"/>
+                <w:sz w:val="28"/>
+                <w:szCs w:val="28"/>
+              </w:rPr>
+              <w:t>实验项目编号</w:t>
+            </w:r>
+          </w:p>
+        </w:tc>
+        <w:tc>
+          <w:tcPr>
+            <w:tcW w:w="2268" w:type="dxa"/>
+            <w:gridSpan w:val="8"/>
+            <w:tcBorders>
+              <w:bottom w:val="single" w:sz="4" w:space="0" w:color="auto"/>
+            </w:tcBorders>
+            <w:vAlign w:val="center"/>
+          </w:tcPr>
+          <w:p>
+            <w:pPr>
+              <w:spacing w:line="420" w:lineRule="exact"/>
+              <w:jc w:val="center"/>
+              <w:rPr>
+                <w:rFonts w:ascii="仿宋_GB2312" w:eastAsia="仿宋_GB2312"/>
+                <w:sz w:val="28"/>
+                <w:szCs w:val="28"/>
+              </w:rPr>
+            </w:pPr>
+            <w:r>
+              <w:rPr>
+                <w:rFonts w:ascii="仿宋_GB2312" w:eastAsia="仿宋_GB2312" w:hint="eastAsia"/>
+                <w:sz w:val="28"/>
+                <w:szCs w:val="28"/>
+              </w:rPr>
+              <w:t>4</w:t>
+            </w:r>
+          </w:p>
+        </w:tc>
+        <w:tc>
+          <w:tcPr>
+            <w:tcW w:w="1985" w:type="dxa"/>
+            <w:gridSpan w:val="6"/>
+          </w:tcPr>
+          <w:p>
+            <w:pPr>
+              <w:spacing w:line="420" w:lineRule="exact"/>
+              <w:rPr>
+                <w:rFonts w:eastAsia="楷体_GB2312"/>
+                <w:sz w:val="28"/>
+                <w:szCs w:val="28"/>
+              </w:rPr>
+            </w:pPr>
+            <w:r>
+              <w:rPr>
+                <w:rFonts w:eastAsia="楷体_GB2312" w:hint="eastAsia"/>
+                <w:sz w:val="28"/>
+                <w:szCs w:val="28"/>
+              </w:rPr>
+              <w:t>实</w:t>
+            </w:r>
+            <w:r>
+              <w:rPr>
+                <w:rFonts w:eastAsia="楷体_GB2312"/>
+                <w:sz w:val="28"/>
+                <w:szCs w:val="28"/>
+              </w:rPr>
+              <w:t>验项目类型</w:t>
+            </w:r>
+          </w:p>
+        </w:tc>
+        <w:tc>
+          <w:tcPr>
+            <w:tcW w:w="850" w:type="dxa"/>
+            <w:gridSpan w:val="3"/>
+            <w:tcBorders>
+              <w:bottom w:val="single" w:sz="4" w:space="0" w:color="auto"/>
+            </w:tcBorders>
+            <w:vAlign w:val="center"/>
+          </w:tcPr>
+          <w:p>
+            <w:pPr>
+              <w:spacing w:line="420" w:lineRule="exact"/>
+              <w:jc w:val="center"/>
+              <w:rPr>
+                <w:rFonts w:ascii="仿宋_GB2312" w:eastAsia="仿宋_GB2312"/>
+                <w:sz w:val="28"/>
+                <w:szCs w:val="28"/>
+              </w:rPr>
+            </w:pPr>
+            <w:r>
+              <w:rPr>
+                <w:rFonts w:ascii="仿宋_GB2312" w:eastAsia="仿宋_GB2312" w:hint="eastAsia"/>
+                <w:sz w:val="28"/>
+                <w:szCs w:val="28"/>
+              </w:rPr>
+              <w:t>验证</w:t>
+            </w:r>
+          </w:p>
+        </w:tc>
+        <w:tc>
+          <w:tcPr>
+            <w:tcW w:w="1418" w:type="dxa"/>
+            <w:gridSpan w:val="2"/>
+          </w:tcPr>
+          <w:p>
+            <w:pPr>
+              <w:spacing w:line="420" w:lineRule="exact"/>
+              <w:rPr>
+                <w:rFonts w:eastAsia="楷体_GB2312"/>
+                <w:sz w:val="28"/>
+                <w:szCs w:val="28"/>
+              </w:rPr>
+            </w:pPr>
+            <w:r>
+              <w:rPr>
+                <w:rFonts w:eastAsia="楷体_GB2312"/>
+                <w:sz w:val="28"/>
+                <w:szCs w:val="28"/>
+              </w:rPr>
+              <w:t>实验地点</w:t>
+            </w:r>
+          </w:p>
+        </w:tc>
+        <w:tc>
+          <w:tcPr>
+            <w:tcW w:w="815" w:type="dxa"/>
+            <w:gridSpan w:val="2"/>
+            <w:tcBorders>
+              <w:bottom w:val="single" w:sz="4" w:space="0" w:color="auto"/>
+            </w:tcBorders>
+            <w:vAlign w:val="center"/>
+          </w:tcPr>
+          <w:p>
+            <w:pPr>
+              <w:spacing w:line="420" w:lineRule="exact"/>
+              <w:jc w:val="center"/>
+              <w:rPr>
+                <w:rFonts w:ascii="仿宋_GB2312" w:eastAsia="仿宋_GB2312"/>
+                <w:sz w:val="28"/>
+                <w:szCs w:val="28"/>
+              </w:rPr>
+            </w:pPr>
+          </w:p>
+        </w:tc>
+      </w:tr>
+      <w:tr>
+        <w:tc>
+          <w:tcPr>
+            <w:tcW w:w="1384" w:type="dxa"/>
+            <w:gridSpan w:val="2"/>
+          </w:tcPr>
+          <w:p>
+            <w:pPr>
+              <w:spacing w:line="420" w:lineRule="exact"/>
+              <w:rPr>
+                <w:rFonts w:eastAsia="楷体_GB2312"/>
+                <w:sz w:val="28"/>
+                <w:szCs w:val="28"/>
+              </w:rPr>
+            </w:pPr>
+            <w:r>
+              <w:rPr>
+                <w:rFonts w:eastAsia="楷体_GB2312"/>
+                <w:sz w:val="28"/>
+                <w:szCs w:val="28"/>
+              </w:rPr>
+              <w:t>学生姓名</w:t>
+            </w:r>
+          </w:p>
+        </w:tc>
+        <w:tc>
+          <w:tcPr>
+            <w:tcW w:w="2410" w:type="dxa"/>
+            <w:gridSpan w:val="7"/>
+            <w:tcBorders>
+              <w:bottom w:val="single" w:sz="4" w:space="0" w:color="auto"/>
+            </w:tcBorders>
+            <w:vAlign w:val="center"/>
+          </w:tcPr>
+          <w:p>
+            <w:pPr>
+              <w:spacing w:line="420" w:lineRule="exact"/>
+              <w:jc w:val="center"/>
+              <w:rPr>
+                <w:rFonts w:ascii="仿宋_GB2312" w:eastAsia="仿宋_GB2312"/>
+                <w:sz w:val="28"/>
+                <w:szCs w:val="28"/>
+              </w:rPr>
+            </w:pPr>
+            <w:r>
+              <w:rPr>
+                <w:rFonts w:ascii="仿宋_GB2312" w:eastAsia="仿宋_GB2312" w:hint="eastAsia"/>
+                <w:sz w:val="28"/>
+                <w:szCs w:val="28"/>
+              </w:rPr>
+              <w:t xml:space="preserve"> </w:t>
+            </w:r>
+          </w:p>
+        </w:tc>
+        <w:tc>
+          <w:tcPr>
+            <w:tcW w:w="917" w:type="dxa"/>
+            <w:gridSpan w:val="3"/>
+          </w:tcPr>
+          <w:p>
+            <w:pPr>
+              <w:spacing w:line="420" w:lineRule="exact"/>
+              <w:rPr>
+                <w:rFonts w:eastAsia="楷体_GB2312"/>
+                <w:sz w:val="28"/>
+                <w:szCs w:val="28"/>
+              </w:rPr>
+            </w:pPr>
+            <w:r>
+              <w:rPr>
+                <w:rFonts w:eastAsia="楷体_GB2312"/>
+                <w:sz w:val="28"/>
+                <w:szCs w:val="28"/>
+              </w:rPr>
+              <w:t>学号</w:t>
+            </w:r>
+          </w:p>
+        </w:tc>
+        <w:tc>
+          <w:tcPr>
+            <w:tcW w:w="4576" w:type="dxa"/>
+            <w:gridSpan w:val="12"/>
+            <w:tcBorders>
+              <w:bottom w:val="single" w:sz="4" w:space="0" w:color="auto"/>
+            </w:tcBorders>
+            <w:vAlign w:val="center"/>
+          </w:tcPr>
+          <w:p>
+            <w:pPr>
+              <w:spacing w:line="420" w:lineRule="exact"/>
+              <w:jc w:val="center"/>
+              <w:rPr>
+                <w:rFonts w:ascii="仿宋_GB2312" w:eastAsia="仿宋_GB2312"/>
+                <w:sz w:val="28"/>
+                <w:szCs w:val="28"/>
+              </w:rPr>
+            </w:pPr>
+            <w:r>
+              <w:rPr>
+                <w:rFonts w:ascii="仿宋_GB2312" w:eastAsia="仿宋_GB2312" w:hint="eastAsia"/>
+                <w:sz w:val="28"/>
+                <w:szCs w:val="28"/>
+              </w:rPr>
+              <w:t xml:space="preserve"> </w:t>
+            </w:r>
+          </w:p>
+        </w:tc>
+      </w:tr>
+      <w:tr>
+        <w:tc>
+          <w:tcPr>
+            <w:tcW w:w="817" w:type="dxa"/>
+          </w:tcPr>
+          <w:p>
+            <w:pPr>
+              <w:spacing w:line="420" w:lineRule="exact"/>
+              <w:rPr>
+                <w:rFonts w:eastAsia="楷体_GB2312"/>
+                <w:sz w:val="28"/>
+                <w:szCs w:val="28"/>
+              </w:rPr>
+            </w:pPr>
+            <w:r>
+              <w:rPr>
+                <w:rFonts w:eastAsia="楷体_GB2312"/>
+                <w:sz w:val="28"/>
+                <w:szCs w:val="28"/>
+              </w:rPr>
+              <w:t>学院</w:t>
+            </w:r>
+          </w:p>
+        </w:tc>
+        <w:tc>
+          <w:tcPr>
+            <w:tcW w:w="2693" w:type="dxa"/>
+            <w:gridSpan w:val="7"/>
+            <w:tcBorders>
+              <w:bottom w:val="single" w:sz="4" w:space="0" w:color="auto"/>
+            </w:tcBorders>
+            <w:vAlign w:val="center"/>
+          </w:tcPr>
+          <w:p>
+            <w:pPr>
+              <w:spacing w:line="420" w:lineRule="exact"/>
+              <w:jc w:val="center"/>
+              <w:rPr>
+                <w:rFonts w:ascii="仿宋_GB2312" w:eastAsia="仿宋_GB2312"/>
+                <w:sz w:val="28"/>
+                <w:szCs w:val="28"/>
+              </w:rPr>
+            </w:pPr>
+            <w:r>
+              <w:rPr>
+                <w:rFonts w:ascii="仿宋_GB2312" w:eastAsia="仿宋_GB2312" w:hint="eastAsia"/>
+                <w:sz w:val="28"/>
+                <w:szCs w:val="28"/>
+              </w:rPr>
+              <w:t>信息科学技术学院</w:t>
+            </w:r>
+          </w:p>
+        </w:tc>
+        <w:tc>
+          <w:tcPr>
+            <w:tcW w:w="426" w:type="dxa"/>
+            <w:gridSpan w:val="2"/>
+          </w:tcPr>
+          <w:p>
+            <w:pPr>
+              <w:spacing w:line="420" w:lineRule="exact"/>
+              <w:rPr>
+                <w:rFonts w:eastAsia="楷体_GB2312"/>
+                <w:sz w:val="28"/>
+                <w:szCs w:val="28"/>
+              </w:rPr>
+            </w:pPr>
+            <w:r>
+              <w:rPr>
+                <w:rFonts w:eastAsia="楷体_GB2312"/>
+                <w:sz w:val="28"/>
+                <w:szCs w:val="28"/>
+              </w:rPr>
+              <w:t>系</w:t>
+            </w:r>
+          </w:p>
+        </w:tc>
+        <w:tc>
+          <w:tcPr>
+            <w:tcW w:w="1559" w:type="dxa"/>
+            <w:gridSpan w:val="5"/>
+            <w:tcBorders>
+              <w:bottom w:val="single" w:sz="4" w:space="0" w:color="auto"/>
+            </w:tcBorders>
+            <w:vAlign w:val="center"/>
+          </w:tcPr>
+          <w:p>
+            <w:pPr>
+              <w:spacing w:line="420" w:lineRule="exact"/>
+              <w:jc w:val="center"/>
+              <w:rPr>
+                <w:rFonts w:ascii="仿宋_GB2312" w:eastAsia="仿宋_GB2312"/>
+                <w:sz w:val="28"/>
+                <w:szCs w:val="28"/>
+              </w:rPr>
+            </w:pPr>
+            <w:r>
+              <w:rPr>
+                <w:rFonts w:ascii="仿宋_GB2312" w:eastAsia="仿宋_GB2312" w:hint="eastAsia"/>
+                <w:sz w:val="28"/>
+                <w:szCs w:val="28"/>
+              </w:rPr>
+              <w:t>数学系</w:t>
+            </w:r>
+          </w:p>
+        </w:tc>
+        <w:tc>
+          <w:tcPr>
+            <w:tcW w:w="850" w:type="dxa"/>
+            <w:gridSpan w:val="3"/>
+          </w:tcPr>
+          <w:p>
+            <w:pPr>
+              <w:spacing w:line="420" w:lineRule="exact"/>
+              <w:rPr>
+                <w:rFonts w:eastAsia="楷体_GB2312"/>
+                <w:sz w:val="28"/>
+                <w:szCs w:val="28"/>
+              </w:rPr>
+            </w:pPr>
+            <w:r>
+              <w:rPr>
+                <w:rFonts w:eastAsia="楷体_GB2312"/>
+                <w:sz w:val="28"/>
+                <w:szCs w:val="28"/>
+              </w:rPr>
+              <w:t>专业</w:t>
+            </w:r>
+          </w:p>
+        </w:tc>
+        <w:tc>
+          <w:tcPr>
+            <w:tcW w:w="2942" w:type="dxa"/>
+            <w:gridSpan w:val="6"/>
+            <w:tcBorders>
+              <w:bottom w:val="single" w:sz="4" w:space="0" w:color="auto"/>
+            </w:tcBorders>
+            <w:vAlign w:val="center"/>
+          </w:tcPr>
+          <w:p>
+            <w:pPr>
+              <w:spacing w:line="420" w:lineRule="exact"/>
+              <w:jc w:val="center"/>
+              <w:rPr>
+                <w:rFonts w:ascii="仿宋_GB2312" w:eastAsia="仿宋_GB2312"/>
+                <w:sz w:val="28"/>
+                <w:szCs w:val="28"/>
+              </w:rPr>
+            </w:pPr>
+            <w:r>
+              <w:rPr>
+                <w:rFonts w:ascii="仿宋_GB2312" w:eastAsia="仿宋_GB2312" w:hint="eastAsia"/>
+                <w:sz w:val="28"/>
+                <w:szCs w:val="28"/>
+              </w:rPr>
+              <w:t xml:space="preserve"> </w:t>
+            </w:r>
+          </w:p>
+        </w:tc>
+      </w:tr>
+      <w:tr>
+        <w:trPr>
+          <w:trHeight w:val="363"/>
+        </w:trPr>
+        <w:tc>
+          <w:tcPr>
+            <w:tcW w:w="1384" w:type="dxa"/>
+            <w:gridSpan w:val="2"/>
+          </w:tcPr>
+          <w:p>
+            <w:pPr>
+              <w:spacing w:line="420" w:lineRule="exact"/>
+              <w:rPr>
+                <w:rFonts w:ascii="楷体_GB2312" w:eastAsia="楷体_GB2312"/>
+                <w:sz w:val="28"/>
+                <w:szCs w:val="28"/>
+              </w:rPr>
+            </w:pPr>
+            <w:r>
+              <w:rPr>
+                <w:rFonts w:ascii="楷体_GB2312" w:eastAsia="楷体_GB2312" w:hint="eastAsia"/>
+                <w:spacing w:val="9"/>
+                <w:kern w:val="0"/>
+                <w:sz w:val="28"/>
+                <w:szCs w:val="28"/>
+              </w:rPr>
+              <w:t>实验时</w:t>
+            </w:r>
+            <w:r>
+              <w:rPr>
+                <w:rFonts w:ascii="楷体_GB2312" w:eastAsia="楷体_GB2312" w:hint="eastAsia"/>
+                <w:spacing w:val="-12"/>
+                <w:kern w:val="0"/>
+                <w:sz w:val="28"/>
+                <w:szCs w:val="28"/>
+              </w:rPr>
+              <w:t>间</w:t>
+            </w:r>
+          </w:p>
+        </w:tc>
+        <w:tc>
+          <w:tcPr>
+            <w:tcW w:w="709" w:type="dxa"/>
+            <w:gridSpan w:val="2"/>
+            <w:tcBorders>
+              <w:bottom w:val="single" w:sz="4" w:space="0" w:color="auto"/>
+            </w:tcBorders>
+            <w:tcMar>
+              <w:left w:w="0" w:type="dxa"/>
+              <w:right w:w="0" w:type="dxa"/>
+            </w:tcMar>
+            <w:vAlign w:val="center"/>
+          </w:tcPr>
+          <w:p>
+            <w:pPr>
+              <w:spacing w:line="420" w:lineRule="exact"/>
+              <w:jc w:val="center"/>
+              <w:rPr>
+                <w:rFonts w:ascii="楷体_GB2312" w:eastAsia="楷体_GB2312"/>
+                <w:sz w:val="28"/>
+                <w:szCs w:val="28"/>
+              </w:rPr>
+            </w:pPr>
+            <w:r>
+              <w:rPr>
+                <w:rFonts w:ascii="楷体_GB2312" w:eastAsia="楷体_GB2312" w:hint="eastAsia"/>
+                <w:kern w:val="0"/>
+                <w:sz w:val="28"/>
+                <w:szCs w:val="28"/>
+              </w:rPr>
+              <w:t xml:space="preserve">20 </w:t>
+            </w:r>
+          </w:p>
+        </w:tc>
+        <w:tc>
+          <w:tcPr>
+            <w:tcW w:w="283" w:type="dxa"/>
+            <w:tcMar>
+              <w:left w:w="0" w:type="dxa"/>
+              <w:right w:w="0" w:type="dxa"/>
+            </w:tcMar>
+          </w:tcPr>
+          <w:p>
+            <w:pPr>
+              <w:spacing w:line="420" w:lineRule="exact"/>
+              <w:rPr>
+                <w:rFonts w:ascii="楷体_GB2312" w:eastAsia="楷体_GB2312"/>
+                <w:sz w:val="28"/>
+                <w:szCs w:val="28"/>
+              </w:rPr>
+            </w:pPr>
+            <w:r>
+              <w:rPr>
+                <w:rFonts w:ascii="楷体_GB2312" w:eastAsia="楷体_GB2312" w:hint="eastAsia"/>
+                <w:kern w:val="0"/>
+                <w:sz w:val="28"/>
+                <w:szCs w:val="28"/>
+              </w:rPr>
+              <w:t>年</w:t>
+            </w:r>
+          </w:p>
+        </w:tc>
+        <w:tc>
+          <w:tcPr>
+            <w:tcW w:w="426" w:type="dxa"/>
+            <w:tcBorders>
+              <w:bottom w:val="single" w:sz="4" w:space="0" w:color="auto"/>
+            </w:tcBorders>
+            <w:tcMar>
+              <w:left w:w="0" w:type="dxa"/>
+              <w:right w:w="0" w:type="dxa"/>
+            </w:tcMar>
+            <w:vAlign w:val="center"/>
+          </w:tcPr>
+          <w:p>
+            <w:pPr>
+              <w:spacing w:line="420" w:lineRule="exact"/>
+              <w:jc w:val="center"/>
+              <w:rPr>
+                <w:rFonts w:ascii="楷体_GB2312" w:eastAsia="楷体_GB2312"/>
+                <w:sz w:val="28"/>
+                <w:szCs w:val="28"/>
+              </w:rPr>
+            </w:pPr>
+            <w:r>
+              <w:rPr>
+                <w:rFonts w:ascii="楷体_GB2312" w:eastAsia="楷体_GB2312" w:hint="eastAsia"/>
+                <w:kern w:val="0"/>
+                <w:sz w:val="28"/>
+                <w:szCs w:val="28"/>
+              </w:rPr>
+              <w:t xml:space="preserve"> </w:t>
+            </w:r>
+          </w:p>
+        </w:tc>
+        <w:tc>
+          <w:tcPr>
+            <w:tcW w:w="283" w:type="dxa"/>
+            <w:tcMar>
+              <w:left w:w="0" w:type="dxa"/>
+              <w:right w:w="0" w:type="dxa"/>
+            </w:tcMar>
+          </w:tcPr>
+          <w:p>
+            <w:pPr>
+              <w:spacing w:line="420" w:lineRule="exact"/>
+              <w:rPr>
+                <w:rFonts w:ascii="楷体_GB2312" w:eastAsia="楷体_GB2312"/>
+                <w:sz w:val="28"/>
+                <w:szCs w:val="28"/>
+              </w:rPr>
+            </w:pPr>
+            <w:r>
+              <w:rPr>
+                <w:rFonts w:ascii="楷体_GB2312" w:eastAsia="楷体_GB2312" w:hint="eastAsia"/>
+                <w:kern w:val="0"/>
+                <w:sz w:val="28"/>
+                <w:szCs w:val="28"/>
+              </w:rPr>
+              <w:t>月</w:t>
+            </w:r>
+          </w:p>
+        </w:tc>
+        <w:tc>
+          <w:tcPr>
+            <w:tcW w:w="425" w:type="dxa"/>
+            <w:tcBorders>
+              <w:bottom w:val="single" w:sz="4" w:space="0" w:color="auto"/>
+            </w:tcBorders>
+            <w:tcMar>
+              <w:left w:w="0" w:type="dxa"/>
+              <w:right w:w="0" w:type="dxa"/>
+            </w:tcMar>
+            <w:vAlign w:val="center"/>
+          </w:tcPr>
+          <w:p>
+            <w:pPr>
+              <w:spacing w:line="420" w:lineRule="exact"/>
+              <w:jc w:val="center"/>
+              <w:rPr>
+                <w:rFonts w:ascii="楷体_GB2312" w:eastAsia="楷体_GB2312"/>
+                <w:sz w:val="28"/>
+                <w:szCs w:val="28"/>
+              </w:rPr>
+            </w:pPr>
+            <w:r>
+              <w:rPr>
+                <w:rFonts w:ascii="楷体_GB2312" w:eastAsia="楷体_GB2312" w:hint="eastAsia"/>
+                <w:kern w:val="0"/>
+                <w:sz w:val="28"/>
+                <w:szCs w:val="28"/>
+              </w:rPr>
+              <w:t xml:space="preserve"> </w:t>
+            </w:r>
+          </w:p>
+        </w:tc>
+        <w:tc>
+          <w:tcPr>
+            <w:tcW w:w="426" w:type="dxa"/>
+            <w:gridSpan w:val="2"/>
+            <w:tcMar>
+              <w:left w:w="0" w:type="dxa"/>
+              <w:right w:w="0" w:type="dxa"/>
+            </w:tcMar>
+          </w:tcPr>
+          <w:p>
+            <w:pPr>
+              <w:spacing w:line="420" w:lineRule="exact"/>
+              <w:rPr>
+                <w:rFonts w:ascii="楷体_GB2312" w:eastAsia="楷体_GB2312"/>
+                <w:sz w:val="28"/>
+                <w:szCs w:val="28"/>
+              </w:rPr>
+            </w:pPr>
+            <w:r>
+              <w:rPr>
+                <w:rFonts w:ascii="楷体_GB2312" w:eastAsia="楷体_GB2312" w:hint="eastAsia"/>
+                <w:kern w:val="0"/>
+                <w:sz w:val="28"/>
+                <w:szCs w:val="28"/>
+              </w:rPr>
+              <w:t>日</w:t>
+            </w:r>
+          </w:p>
+        </w:tc>
+        <w:tc>
+          <w:tcPr>
+            <w:tcW w:w="283" w:type="dxa"/>
+            <w:tcBorders>
+              <w:bottom w:val="single" w:sz="4" w:space="0" w:color="auto"/>
+            </w:tcBorders>
+            <w:tcMar>
+              <w:left w:w="0" w:type="dxa"/>
+              <w:right w:w="0" w:type="dxa"/>
+            </w:tcMar>
+            <w:vAlign w:val="center"/>
+          </w:tcPr>
+          <w:p>
+            <w:pPr>
+              <w:spacing w:line="420" w:lineRule="exact"/>
+              <w:jc w:val="center"/>
+              <w:rPr>
+                <w:rFonts w:ascii="楷体_GB2312" w:eastAsia="楷体_GB2312"/>
+                <w:sz w:val="28"/>
+                <w:szCs w:val="28"/>
+              </w:rPr>
+            </w:pPr>
+            <w:r>
+              <w:rPr>
+                <w:rFonts w:ascii="楷体_GB2312" w:eastAsia="楷体_GB2312" w:hint="eastAsia"/>
+                <w:kern w:val="0"/>
+                <w:sz w:val="28"/>
+                <w:szCs w:val="28"/>
+              </w:rPr>
+              <w:t>下</w:t>
+            </w:r>
+          </w:p>
+        </w:tc>
+        <w:tc>
+          <w:tcPr>
+            <w:tcW w:w="567" w:type="dxa"/>
+            <w:gridSpan w:val="2"/>
+            <w:tcMar>
+              <w:left w:w="0" w:type="dxa"/>
+              <w:right w:w="0" w:type="dxa"/>
+            </w:tcMar>
+          </w:tcPr>
+          <w:p>
+            <w:pPr>
+              <w:spacing w:line="420" w:lineRule="exact"/>
+              <w:rPr>
+                <w:rFonts w:ascii="楷体_GB2312" w:eastAsia="楷体_GB2312"/>
+                <w:sz w:val="28"/>
+                <w:szCs w:val="28"/>
+              </w:rPr>
+            </w:pPr>
+            <w:r>
+              <w:rPr>
+                <w:rFonts w:ascii="楷体_GB2312" w:eastAsia="楷体_GB2312" w:hint="eastAsia"/>
+                <w:kern w:val="0"/>
+                <w:sz w:val="28"/>
+                <w:szCs w:val="28"/>
+              </w:rPr>
+              <w:t>午～</w:t>
+            </w:r>
+          </w:p>
+        </w:tc>
+        <w:tc>
+          <w:tcPr>
+            <w:tcW w:w="425" w:type="dxa"/>
+            <w:tcBorders>
+              <w:bottom w:val="single" w:sz="4" w:space="0" w:color="auto"/>
+            </w:tcBorders>
+            <w:tcMar>
+              <w:left w:w="0" w:type="dxa"/>
+              <w:right w:w="0" w:type="dxa"/>
+            </w:tcMar>
+            <w:vAlign w:val="center"/>
+          </w:tcPr>
+          <w:p>
+            <w:pPr>
+              <w:spacing w:line="420" w:lineRule="exact"/>
+              <w:jc w:val="center"/>
+              <w:rPr>
+                <w:rFonts w:ascii="楷体_GB2312" w:eastAsia="楷体_GB2312"/>
+                <w:sz w:val="28"/>
+                <w:szCs w:val="28"/>
+              </w:rPr>
+            </w:pPr>
+            <w:r>
+              <w:rPr>
+                <w:rFonts w:ascii="楷体_GB2312" w:eastAsia="楷体_GB2312" w:hint="eastAsia"/>
+                <w:kern w:val="0"/>
+                <w:sz w:val="28"/>
+                <w:szCs w:val="28"/>
+              </w:rPr>
+              <w:t xml:space="preserve"> </w:t>
+            </w:r>
+          </w:p>
+        </w:tc>
+        <w:tc>
+          <w:tcPr>
+            <w:tcW w:w="284" w:type="dxa"/>
+            <w:tcMar>
+              <w:left w:w="0" w:type="dxa"/>
+              <w:right w:w="0" w:type="dxa"/>
+            </w:tcMar>
+          </w:tcPr>
+          <w:p>
+            <w:pPr>
+              <w:spacing w:line="420" w:lineRule="exact"/>
+              <w:rPr>
+                <w:rFonts w:ascii="楷体_GB2312" w:eastAsia="楷体_GB2312"/>
+                <w:sz w:val="28"/>
+                <w:szCs w:val="28"/>
+              </w:rPr>
+            </w:pPr>
+            <w:r>
+              <w:rPr>
+                <w:rFonts w:ascii="楷体_GB2312" w:eastAsia="楷体_GB2312" w:hint="eastAsia"/>
+                <w:kern w:val="0"/>
+                <w:sz w:val="28"/>
+                <w:szCs w:val="28"/>
+              </w:rPr>
+              <w:t>月</w:t>
+            </w:r>
+          </w:p>
+        </w:tc>
+        <w:tc>
+          <w:tcPr>
+            <w:tcW w:w="425" w:type="dxa"/>
+            <w:tcBorders>
+              <w:bottom w:val="single" w:sz="4" w:space="0" w:color="auto"/>
+            </w:tcBorders>
+            <w:tcMar>
+              <w:left w:w="0" w:type="dxa"/>
+              <w:right w:w="0" w:type="dxa"/>
+            </w:tcMar>
+            <w:vAlign w:val="center"/>
+          </w:tcPr>
+          <w:p>
+            <w:pPr>
+              <w:spacing w:line="420" w:lineRule="exact"/>
+              <w:jc w:val="center"/>
+              <w:rPr>
+                <w:rFonts w:ascii="楷体_GB2312" w:eastAsia="楷体_GB2312"/>
+                <w:sz w:val="28"/>
+                <w:szCs w:val="28"/>
+              </w:rPr>
+            </w:pPr>
+            <w:r>
+              <w:rPr>
+                <w:rFonts w:ascii="楷体_GB2312" w:eastAsia="楷体_GB2312" w:hint="eastAsia"/>
+                <w:kern w:val="0"/>
+                <w:sz w:val="28"/>
+                <w:szCs w:val="28"/>
+              </w:rPr>
+              <w:t xml:space="preserve"> </w:t>
+            </w:r>
+          </w:p>
+        </w:tc>
+        <w:tc>
+          <w:tcPr>
+            <w:tcW w:w="284" w:type="dxa"/>
+            <w:tcMar>
+              <w:left w:w="0" w:type="dxa"/>
+              <w:right w:w="0" w:type="dxa"/>
+            </w:tcMar>
+          </w:tcPr>
+          <w:p>
+            <w:pPr>
+              <w:spacing w:line="420" w:lineRule="exact"/>
+              <w:rPr>
+                <w:rFonts w:ascii="楷体_GB2312" w:eastAsia="楷体_GB2312"/>
+                <w:sz w:val="28"/>
+                <w:szCs w:val="28"/>
+              </w:rPr>
+            </w:pPr>
+            <w:r>
+              <w:rPr>
+                <w:rFonts w:ascii="楷体_GB2312" w:eastAsia="楷体_GB2312" w:hint="eastAsia"/>
+                <w:kern w:val="0"/>
+                <w:sz w:val="28"/>
+                <w:szCs w:val="28"/>
+              </w:rPr>
+              <w:t>日</w:t>
+            </w:r>
+          </w:p>
+        </w:tc>
+        <w:tc>
+          <w:tcPr>
+            <w:tcW w:w="283" w:type="dxa"/>
+            <w:gridSpan w:val="2"/>
+            <w:tcBorders>
+              <w:bottom w:val="single" w:sz="4" w:space="0" w:color="auto"/>
+            </w:tcBorders>
+            <w:tcMar>
+              <w:left w:w="0" w:type="dxa"/>
+              <w:right w:w="0" w:type="dxa"/>
+            </w:tcMar>
+            <w:vAlign w:val="center"/>
+          </w:tcPr>
+          <w:p>
+            <w:pPr>
+              <w:spacing w:line="420" w:lineRule="exact"/>
+              <w:jc w:val="center"/>
+              <w:rPr>
+                <w:rFonts w:ascii="楷体_GB2312" w:eastAsia="楷体_GB2312"/>
+                <w:sz w:val="28"/>
+                <w:szCs w:val="28"/>
+              </w:rPr>
+            </w:pPr>
+            <w:r>
+              <w:rPr>
+                <w:rFonts w:ascii="楷体_GB2312" w:eastAsia="楷体_GB2312" w:hint="eastAsia"/>
+                <w:kern w:val="0"/>
+                <w:sz w:val="28"/>
+                <w:szCs w:val="28"/>
+              </w:rPr>
+              <w:t>下</w:t>
+            </w:r>
+          </w:p>
+        </w:tc>
+        <w:tc>
+          <w:tcPr>
+            <w:tcW w:w="1985" w:type="dxa"/>
+            <w:gridSpan w:val="3"/>
+            <w:tcMar>
+              <w:left w:w="0" w:type="dxa"/>
+              <w:right w:w="0" w:type="dxa"/>
+            </w:tcMar>
+          </w:tcPr>
+          <w:p>
+            <w:pPr>
+              <w:spacing w:line="420" w:lineRule="exact"/>
+              <w:rPr>
+                <w:rFonts w:ascii="楷体_GB2312" w:eastAsia="楷体_GB2312"/>
+                <w:sz w:val="28"/>
+                <w:szCs w:val="28"/>
+              </w:rPr>
+            </w:pPr>
+            <w:r>
+              <w:rPr>
+                <w:rFonts w:ascii="楷体_GB2312" w:eastAsia="楷体_GB2312" w:hint="eastAsia"/>
+                <w:kern w:val="0"/>
+                <w:sz w:val="28"/>
+                <w:szCs w:val="28"/>
+              </w:rPr>
+              <w:t>午        温度</w:t>
+            </w:r>
+          </w:p>
+        </w:tc>
+        <w:tc>
+          <w:tcPr>
+            <w:tcW w:w="425" w:type="dxa"/>
+            <w:tcBorders>
+              <w:bottom w:val="single" w:sz="4" w:space="0" w:color="auto"/>
+            </w:tcBorders>
+            <w:tcMar>
+              <w:left w:w="0" w:type="dxa"/>
+              <w:right w:w="0" w:type="dxa"/>
+            </w:tcMar>
+            <w:vAlign w:val="center"/>
+          </w:tcPr>
+          <w:p>
+            <w:pPr>
+              <w:spacing w:line="420" w:lineRule="exact"/>
+              <w:jc w:val="center"/>
+              <w:rPr>
+                <w:rFonts w:ascii="楷体_GB2312" w:eastAsia="楷体_GB2312"/>
+                <w:sz w:val="28"/>
+                <w:szCs w:val="28"/>
+              </w:rPr>
+            </w:pPr>
+            <w:r>
+              <w:rPr>
+                <w:rFonts w:ascii="楷体_GB2312" w:eastAsia="楷体_GB2312" w:hint="eastAsia"/>
+                <w:kern w:val="0"/>
+                <w:sz w:val="28"/>
+                <w:szCs w:val="28"/>
+              </w:rPr>
+              <w:t xml:space="preserve"> </w:t>
+            </w:r>
+          </w:p>
+        </w:tc>
+        <w:tc>
+          <w:tcPr>
+            <w:tcW w:w="390" w:type="dxa"/>
+            <w:tcMar>
+              <w:left w:w="0" w:type="dxa"/>
+              <w:right w:w="0" w:type="dxa"/>
+            </w:tcMar>
+          </w:tcPr>
+          <w:p>
+            <w:pPr>
+              <w:spacing w:line="420" w:lineRule="exact"/>
+              <w:rPr>
+                <w:rFonts w:ascii="楷体_GB2312" w:eastAsia="楷体_GB2312"/>
+                <w:sz w:val="28"/>
+                <w:szCs w:val="28"/>
+              </w:rPr>
+            </w:pPr>
+            <w:r>
+              <w:rPr>
+                <w:rFonts w:ascii="楷体_GB2312" w:eastAsia="楷体_GB2312" w:hint="eastAsia"/>
+                <w:kern w:val="0"/>
+                <w:sz w:val="28"/>
+                <w:szCs w:val="28"/>
+              </w:rPr>
+              <w:t>℃</w:t>
+            </w:r>
+          </w:p>
+        </w:tc>
+      </w:tr>
+    </w:tbl>
+    <w:p>
+      <w:pPr>
+        <w:spacing w:line="420" w:lineRule="exact"/>
+        <w:rPr>
+          <w:rFonts w:eastAsia="楷体_GB2312"/>
+          <w:sz w:val="10"/>
+          <w:szCs w:val="10"/>
+        </w:rPr>
+      </w:pPr>
+    </w:p>
+    <w:p>
+      <w:pPr>
+        <w:rPr>
           <w:rFonts w:ascii="仿宋_GB2312" w:eastAsia="仿宋_GB2312"/>
           <w:sz w:val="28"/>
           <w:szCs w:val="28"/>
@@ -4598,7 +7840,100 @@
           <w:sz w:val="28"/>
           <w:szCs w:val="28"/>
         </w:rPr>
-        <w:t>（六）教师评语、评分</w:t>
+        <w:t>（一）实验目的和要求：</w:t>
+      </w:r>
+    </w:p>
+    <w:p>
+      <w:pPr>
+        <w:ind w:firstLineChars="200" w:firstLine="560"/>
+        <w:rPr>
+          <w:rFonts w:ascii="仿宋_GB2312" w:eastAsia="仿宋_GB2312"/>
+          <w:sz w:val="28"/>
+          <w:szCs w:val="28"/>
+        </w:rPr>
+      </w:pPr>
+      <w:r>
+        <w:rPr>
+          <w:rFonts w:ascii="仿宋_GB2312" w:eastAsia="仿宋_GB2312" w:hint="eastAsia"/>
+          <w:sz w:val="28"/>
+          <w:szCs w:val="28"/>
+        </w:rPr>
+        <w:t>使用维纳过程离散化生成随机路径</w:t>
+      </w:r>
+      <w:r>
+        <w:rPr>
+          <w:rFonts w:ascii="仿宋_GB2312" w:eastAsia="仿宋_GB2312" w:hint="eastAsia"/>
+          <w:sz w:val="28"/>
+          <w:szCs w:val="28"/>
+        </w:rPr>
+        <w:t>，</w:t>
+      </w:r>
+      <w:r>
+        <w:rPr>
+          <w:rFonts w:ascii="仿宋_GB2312" w:eastAsia="仿宋_GB2312" w:hint="eastAsia"/>
+          <w:sz w:val="28"/>
+          <w:szCs w:val="28"/>
+        </w:rPr>
+        <w:t>构造市场、规模、价值三因子</w:t>
+      </w:r>
+      <w:r>
+        <w:rPr>
+          <w:rFonts w:ascii="仿宋_GB2312" w:eastAsia="仿宋_GB2312" w:hint="eastAsia"/>
+          <w:sz w:val="28"/>
+          <w:szCs w:val="28"/>
+        </w:rPr>
+        <w:t>模型，</w:t>
+      </w:r>
+      <w:r>
+        <w:rPr>
+          <w:rFonts w:ascii="仿宋_GB2312" w:eastAsia="仿宋_GB2312" w:hint="eastAsia"/>
+          <w:sz w:val="28"/>
+          <w:szCs w:val="28"/>
+        </w:rPr>
+        <w:t>估计个股的三因子 β 并用蒙特卡洛模拟未来收益与价格路径。</w:t>
+      </w:r>
+    </w:p>
+    <w:p>
+      <w:pPr>
+        <w:rPr>
+          <w:rFonts w:ascii="仿宋_GB2312" w:eastAsia="仿宋_GB2312"/>
+          <w:sz w:val="28"/>
+          <w:szCs w:val="28"/>
+        </w:rPr>
+      </w:pPr>
+      <w:r>
+        <w:rPr>
+          <w:rFonts w:ascii="仿宋_GB2312" w:eastAsia="仿宋_GB2312" w:hint="eastAsia"/>
+          <w:sz w:val="28"/>
+          <w:szCs w:val="28"/>
+        </w:rPr>
+        <w:t>（二）实验步骤：</w:t>
+      </w:r>
+    </w:p>
+    <w:p>
+      <w:pPr>
+        <w:rPr>
+          <w:rFonts w:ascii="仿宋_GB2312" w:eastAsia="仿宋_GB2312"/>
+          <w:sz w:val="28"/>
+          <w:szCs w:val="28"/>
+        </w:rPr>
+      </w:pPr>
+    </w:p>
+    <w:p>
+      <w:pPr>
+        <w:rPr>
+          <w:rFonts w:ascii="仿宋_GB2312" w:eastAsia="仿宋_GB2312"/>
+          <w:sz w:val="28"/>
+          <w:szCs w:val="28"/>
+        </w:rPr>
+      </w:pPr>
+      <w:r>
+        <w:rPr>
+          <w:rFonts w:ascii="仿宋_GB2312" w:eastAsia="仿宋_GB2312" w:hint="eastAsia"/>
+          <w:sz w:val="28"/>
+          <w:szCs w:val="28"/>
+        </w:rPr>
+        <w:t xml:space="preserve">（三）实验结果及分析： </w:t>
       </w:r>
     </w:p>
     <w:p>
@@ -4606,20 +7941,10 @@
         <w:pStyle w:val="a7"/>
         <w:ind w:firstLineChars="0" w:firstLine="0"/>
         <w:rPr>
-          <w:rFonts w:ascii="仿宋_GB2312" w:eastAsia="仿宋_GB2312" w:hint="eastAsia"/>
+          <w:rFonts w:ascii="仿宋_GB2312" w:eastAsia="仿宋_GB2312" w:hAnsi="Times New Roman"/>
           <w:sz w:val="28"/>
           <w:szCs w:val="28"/>
         </w:rPr>
-        <w:sectPr>
-          <w:headerReference w:type="default" r:id="rId14"/>
-          <w:headerReference w:type="first" r:id="rId15"/>
-          <w:footerReference w:type="first" r:id="rId16"/>
-          <w:pgSz w:w="11906" w:h="16838"/>
-          <w:pgMar w:top="1440" w:right="1416" w:bottom="1440" w:left="1560" w:header="851" w:footer="992" w:gutter="0"/>
-          <w:cols w:space="720"/>
-          <w:titlePg/>
-          <w:docGrid w:type="lines" w:linePitch="312"/>
-        </w:sectPr>
       </w:pPr>
     </w:p>
     <w:p>
@@ -4633,10 +7958,22 @@
         </w:rPr>
       </w:pPr>
     </w:p>
+    <w:p>
+      <w:pPr>
+        <w:widowControl/>
+        <w:jc w:val="left"/>
+        <w:rPr>
+          <w:rFonts w:ascii="仿宋_GB2312" w:eastAsia="仿宋_GB2312" w:hAnsi="宋体" w:hint="eastAsia"/>
+          <w:bCs/>
+          <w:sz w:val="28"/>
+          <w:szCs w:val="28"/>
+        </w:rPr>
+      </w:pPr>
+    </w:p>
     <w:sectPr>
-      <w:headerReference w:type="default" r:id="rId17"/>
-      <w:headerReference w:type="first" r:id="rId18"/>
-      <w:footerReference w:type="first" r:id="rId19"/>
+      <w:headerReference w:type="default" r:id="rId14"/>
+      <w:headerReference w:type="first" r:id="rId15"/>
+      <w:footerReference w:type="first" r:id="rId16"/>
       <w:pgSz w:w="11906" w:h="16838"/>
       <w:pgMar w:top="1440" w:right="1416" w:bottom="1440" w:left="1560" w:header="851" w:footer="992" w:gutter="0"/>
       <w:cols w:space="720"/>
@@ -5076,159 +8413,6 @@
 </w:ftr>
 </file>
 
-<file path=word/footer6.xml><?xml version="1.0" encoding="utf-8"?>
-<w:ftr xmlns:wpc="http://schemas.microsoft.com/office/word/2010/wordprocessingCanvas" xmlns:cx="http://schemas.microsoft.com/office/drawing/2014/chartex" xmlns:cx1="http://schemas.microsoft.com/office/drawing/2015/9/8/chartex" xmlns:cx2="http://schemas.microsoft.com/office/drawing/2015/10/21/chartex" xmlns:cx3="http://schemas.microsoft.com/office/drawing/2016/5/9/chartex" xmlns:cx4="http://schemas.microsoft.com/office/drawing/2016/5/10/chartex" xmlns:cx5="http://schemas.microsoft.com/office/drawing/2016/5/11/chartex" xmlns:cx6="http://schemas.microsoft.com/office/drawing/2016/5/12/chartex" xmlns:cx7="http://schemas.microsoft.com/office/drawing/2016/5/13/chartex" xmlns:cx8="http://schemas.microsoft.com/office/drawing/2016/5/14/chartex" xmlns:mc="http://schemas.openxmlformats.org/markup-compatibility/2006" xmlns:aink="http://schemas.microsoft.com/office/drawing/2016/ink" xmlns:am3d="http://schemas.microsoft.com/office/drawing/2017/model3d" xmlns:o="urn:schemas-microsoft-com:office:office" xmlns:oel="http://schemas.microsoft.com/office/2019/extlst" xmlns:r="http://schemas.openxmlformats.org/officeDocument/2006/relationships" xmlns:m="http://schemas.openxmlformats.org/officeDocument/2006/math" xmlns:v="urn:schemas-microsoft-com:vml" xmlns:wp14="http://schemas.microsoft.com/office/word/2010/wordprocessingDrawing" xmlns:wp="http://schemas.openxmlformats.org/drawingml/2006/wordprocessingDrawing" xmlns:w10="urn:schemas-microsoft-com:office:word" xmlns:w="http://schemas.openxmlformats.org/wordprocessingml/2006/main" xmlns:w14="http://schemas.microsoft.com/office/word/2010/wordml" xmlns:w15="http://schemas.microsoft.com/office/word/2012/wordml" xmlns:w16cex="http://schemas.microsoft.com/office/word/2018/wordml/cex" xmlns:w16cid="http://schemas.microsoft.com/office/word/2016/wordml/cid" xmlns:w16="http://schemas.microsoft.com/office/word/2018/wordml" xmlns:w16du="http://schemas.microsoft.com/office/word/2023/wordml/word16du" xmlns:w16sdtdh="http://schemas.microsoft.com/office/word/2020/wordml/sdtdatahash" xmlns:w16sdtfl="http://schemas.microsoft.com/office/word/2024/wordml/sdtformatlock" xmlns:w16se="http://schemas.microsoft.com/office/word/2015/wordml/symex" xmlns:wpg="http://schemas.microsoft.com/office/word/2010/wordprocessingGroup" xmlns:wpi="http://schemas.microsoft.com/office/word/2010/wordprocessingInk" xmlns:wne="http://schemas.microsoft.com/office/word/2006/wordml" xmlns:wps="http://schemas.microsoft.com/office/word/2010/wordprocessingShape" mc:Ignorable="w14 w15 w16se w16cid w16 w16cex w16sdtdh w16sdtfl w16du wp14">
-  <w:p>
-    <w:pPr>
-      <w:pStyle w:val="a6"/>
-      <w:jc w:val="center"/>
-    </w:pPr>
-    <w:r>
-      <w:rPr>
-        <w:rFonts w:hint="eastAsia"/>
-        <w:kern w:val="0"/>
-        <w:szCs w:val="21"/>
-      </w:rPr>
-      <w:t>第</w:t>
-    </w:r>
-    <w:r>
-      <w:rPr>
-        <w:rFonts w:hint="eastAsia"/>
-        <w:kern w:val="0"/>
-        <w:szCs w:val="21"/>
-      </w:rPr>
-      <w:t xml:space="preserve"> </w:t>
-    </w:r>
-    <w:r>
-      <w:rPr>
-        <w:kern w:val="0"/>
-        <w:szCs w:val="21"/>
-      </w:rPr>
-      <w:fldChar w:fldCharType="begin"/>
-    </w:r>
-    <w:r>
-      <w:rPr>
-        <w:kern w:val="0"/>
-        <w:szCs w:val="21"/>
-      </w:rPr>
-      <w:instrText xml:space="preserve"> PAGE </w:instrText>
-    </w:r>
-    <w:r>
-      <w:rPr>
-        <w:kern w:val="0"/>
-        <w:szCs w:val="21"/>
-      </w:rPr>
-      <w:fldChar w:fldCharType="separate"/>
-    </w:r>
-    <w:r>
-      <w:rPr>
-        <w:kern w:val="0"/>
-        <w:szCs w:val="21"/>
-      </w:rPr>
-      <w:t>3</w:t>
-    </w:r>
-    <w:r>
-      <w:rPr>
-        <w:kern w:val="0"/>
-        <w:szCs w:val="21"/>
-      </w:rPr>
-      <w:fldChar w:fldCharType="end"/>
-    </w:r>
-    <w:r>
-      <w:rPr>
-        <w:rFonts w:hint="eastAsia"/>
-        <w:kern w:val="0"/>
-        <w:szCs w:val="21"/>
-      </w:rPr>
-      <w:t xml:space="preserve"> </w:t>
-    </w:r>
-    <w:r>
-      <w:rPr>
-        <w:rFonts w:hint="eastAsia"/>
-        <w:kern w:val="0"/>
-        <w:szCs w:val="21"/>
-      </w:rPr>
-      <w:t>页</w:t>
-    </w:r>
-    <w:r>
-      <w:rPr>
-        <w:rFonts w:hint="eastAsia"/>
-        <w:kern w:val="0"/>
-        <w:szCs w:val="21"/>
-      </w:rPr>
-      <w:t xml:space="preserve"> </w:t>
-    </w:r>
-    <w:r>
-      <w:rPr>
-        <w:rFonts w:hint="eastAsia"/>
-        <w:kern w:val="0"/>
-        <w:szCs w:val="21"/>
-      </w:rPr>
-      <w:t>共</w:t>
-    </w:r>
-    <w:r>
-      <w:rPr>
-        <w:rFonts w:hint="eastAsia"/>
-        <w:kern w:val="0"/>
-        <w:szCs w:val="21"/>
-      </w:rPr>
-      <w:t xml:space="preserve"> </w:t>
-    </w:r>
-    <w:r>
-      <w:rPr>
-        <w:kern w:val="0"/>
-        <w:szCs w:val="21"/>
-      </w:rPr>
-      <w:fldChar w:fldCharType="begin"/>
-    </w:r>
-    <w:r>
-      <w:rPr>
-        <w:kern w:val="0"/>
-        <w:szCs w:val="21"/>
-      </w:rPr>
-      <w:instrText xml:space="preserve"> NUMPAGES </w:instrText>
-    </w:r>
-    <w:r>
-      <w:rPr>
-        <w:kern w:val="0"/>
-        <w:szCs w:val="21"/>
-      </w:rPr>
-      <w:fldChar w:fldCharType="separate"/>
-    </w:r>
-    <w:r>
-      <w:rPr>
-        <w:kern w:val="0"/>
-        <w:szCs w:val="21"/>
-      </w:rPr>
-      <w:t>4</w:t>
-    </w:r>
-    <w:r>
-      <w:rPr>
-        <w:kern w:val="0"/>
-        <w:szCs w:val="21"/>
-      </w:rPr>
-      <w:fldChar w:fldCharType="end"/>
-    </w:r>
-    <w:r>
-      <w:rPr>
-        <w:rFonts w:hint="eastAsia"/>
-        <w:kern w:val="0"/>
-        <w:szCs w:val="21"/>
-      </w:rPr>
-      <w:t xml:space="preserve"> </w:t>
-    </w:r>
-    <w:r>
-      <w:rPr>
-        <w:rFonts w:hint="eastAsia"/>
-        <w:kern w:val="0"/>
-        <w:szCs w:val="21"/>
-      </w:rPr>
-      <w:t>页</w:t>
-    </w:r>
-  </w:p>
-</w:ftr>
-</file>
-
 <file path=word/footnotes.xml><?xml version="1.0" encoding="utf-8"?>
 <w:footnotes xmlns:wpc="http://schemas.microsoft.com/office/word/2010/wordprocessingCanvas" xmlns:cx="http://schemas.microsoft.com/office/drawing/2014/chartex" xmlns:cx1="http://schemas.microsoft.com/office/drawing/2015/9/8/chartex" xmlns:cx2="http://schemas.microsoft.com/office/drawing/2015/10/21/chartex" xmlns:cx3="http://schemas.microsoft.com/office/drawing/2016/5/9/chartex" xmlns:cx4="http://schemas.microsoft.com/office/drawing/2016/5/10/chartex" xmlns:cx5="http://schemas.microsoft.com/office/drawing/2016/5/11/chartex" xmlns:cx6="http://schemas.microsoft.com/office/drawing/2016/5/12/chartex" xmlns:cx7="http://schemas.microsoft.com/office/drawing/2016/5/13/chartex" xmlns:cx8="http://schemas.microsoft.com/office/drawing/2016/5/14/chartex" xmlns:mc="http://schemas.openxmlformats.org/markup-compatibility/2006" xmlns:aink="http://schemas.microsoft.com/office/drawing/2016/ink" xmlns:am3d="http://schemas.microsoft.com/office/drawing/2017/model3d" xmlns:o="urn:schemas-microsoft-com:office:office" xmlns:oel="http://schemas.microsoft.com/office/2019/extlst" xmlns:r="http://schemas.openxmlformats.org/officeDocument/2006/relationships" xmlns:m="http://schemas.openxmlformats.org/officeDocument/2006/math" xmlns:v="urn:schemas-microsoft-com:vml" xmlns:wp14="http://schemas.microsoft.com/office/word/2010/wordprocessingDrawing" xmlns:wp="http://schemas.openxmlformats.org/drawingml/2006/wordprocessingDrawing" xmlns:w10="urn:schemas-microsoft-com:office:word" xmlns:w="http://schemas.openxmlformats.org/wordprocessingml/2006/main" xmlns:w14="http://schemas.microsoft.com/office/word/2010/wordml" xmlns:w15="http://schemas.microsoft.com/office/word/2012/wordml" xmlns:w16cex="http://schemas.microsoft.com/office/word/2018/wordml/cex" xmlns:w16cid="http://schemas.microsoft.com/office/word/2016/wordml/cid" xmlns:w16="http://schemas.microsoft.com/office/word/2018/wordml" xmlns:w16du="http://schemas.microsoft.com/office/word/2023/wordml/word16du" xmlns:w16sdtdh="http://schemas.microsoft.com/office/word/2020/wordml/sdtdatahash" xmlns:w16sdtfl="http://schemas.microsoft.com/office/word/2024/wordml/sdtformatlock" xmlns:w16se="http://schemas.microsoft.com/office/word/2015/wordml/symex" xmlns:wpg="http://schemas.microsoft.com/office/word/2010/wordprocessingGroup" xmlns:wpi="http://schemas.microsoft.com/office/word/2010/wordprocessingInk" xmlns:wne="http://schemas.microsoft.com/office/word/2006/wordml" xmlns:wps="http://schemas.microsoft.com/office/word/2010/wordprocessingShape" mc:Ignorable="w14 w15 w16se w16cid w16 w16cex w16sdtdh w16sdtfl w16du wp14">
   <w:footnote w:type="separator" w:id="-1">
@@ -5303,91 +8487,11 @@
       </w:rPr>
       <w:t>暨南大学本科实验报告专用纸</w:t>
     </w:r>
-    <w:r>
-      <w:rPr>
-        <w:rFonts w:eastAsia="楷体_GB2312" w:hint="eastAsia"/>
-        <w:b/>
-        <w:sz w:val="36"/>
-        <w:szCs w:val="44"/>
-      </w:rPr>
-      <w:t>(</w:t>
-    </w:r>
-    <w:r>
-      <w:rPr>
-        <w:rFonts w:eastAsia="楷体_GB2312" w:hint="eastAsia"/>
-        <w:b/>
-        <w:sz w:val="36"/>
-        <w:szCs w:val="44"/>
-      </w:rPr>
-      <w:t>附页</w:t>
-    </w:r>
-    <w:r>
-      <w:rPr>
-        <w:rFonts w:eastAsia="楷体_GB2312" w:hint="eastAsia"/>
-        <w:b/>
-        <w:sz w:val="36"/>
-        <w:szCs w:val="44"/>
-      </w:rPr>
-      <w:t>)</w:t>
-    </w:r>
   </w:p>
 </w:hdr>
 </file>
 
 <file path=word/header3.xml><?xml version="1.0" encoding="utf-8"?>
-<w:hdr xmlns:wpc="http://schemas.microsoft.com/office/word/2010/wordprocessingCanvas" xmlns:cx="http://schemas.microsoft.com/office/drawing/2014/chartex" xmlns:cx1="http://schemas.microsoft.com/office/drawing/2015/9/8/chartex" xmlns:cx2="http://schemas.microsoft.com/office/drawing/2015/10/21/chartex" xmlns:cx3="http://schemas.microsoft.com/office/drawing/2016/5/9/chartex" xmlns:cx4="http://schemas.microsoft.com/office/drawing/2016/5/10/chartex" xmlns:cx5="http://schemas.microsoft.com/office/drawing/2016/5/11/chartex" xmlns:cx6="http://schemas.microsoft.com/office/drawing/2016/5/12/chartex" xmlns:cx7="http://schemas.microsoft.com/office/drawing/2016/5/13/chartex" xmlns:cx8="http://schemas.microsoft.com/office/drawing/2016/5/14/chartex" xmlns:mc="http://schemas.openxmlformats.org/markup-compatibility/2006" xmlns:aink="http://schemas.microsoft.com/office/drawing/2016/ink" xmlns:am3d="http://schemas.microsoft.com/office/drawing/2017/model3d" xmlns:o="urn:schemas-microsoft-com:office:office" xmlns:oel="http://schemas.microsoft.com/office/2019/extlst" xmlns:r="http://schemas.openxmlformats.org/officeDocument/2006/relationships" xmlns:m="http://schemas.openxmlformats.org/officeDocument/2006/math" xmlns:v="urn:schemas-microsoft-com:vml" xmlns:wp14="http://schemas.microsoft.com/office/word/2010/wordprocessingDrawing" xmlns:wp="http://schemas.openxmlformats.org/drawingml/2006/wordprocessingDrawing" xmlns:w10="urn:schemas-microsoft-com:office:word" xmlns:w="http://schemas.openxmlformats.org/wordprocessingml/2006/main" xmlns:w14="http://schemas.microsoft.com/office/word/2010/wordml" xmlns:w15="http://schemas.microsoft.com/office/word/2012/wordml" xmlns:w16cex="http://schemas.microsoft.com/office/word/2018/wordml/cex" xmlns:w16cid="http://schemas.microsoft.com/office/word/2016/wordml/cid" xmlns:w16="http://schemas.microsoft.com/office/word/2018/wordml" xmlns:w16du="http://schemas.microsoft.com/office/word/2023/wordml/word16du" xmlns:w16sdtdh="http://schemas.microsoft.com/office/word/2020/wordml/sdtdatahash" xmlns:w16sdtfl="http://schemas.microsoft.com/office/word/2024/wordml/sdtformatlock" xmlns:w16se="http://schemas.microsoft.com/office/word/2015/wordml/symex" xmlns:wpg="http://schemas.microsoft.com/office/word/2010/wordprocessingGroup" xmlns:wpi="http://schemas.microsoft.com/office/word/2010/wordprocessingInk" xmlns:wne="http://schemas.microsoft.com/office/word/2006/wordml" xmlns:wps="http://schemas.microsoft.com/office/word/2010/wordprocessingShape" mc:Ignorable="w14 w15 w16se w16cid w16 w16cex w16sdtdh w16sdtfl w16du wp14">
-  <w:p>
-    <w:pPr>
-      <w:jc w:val="center"/>
-      <w:rPr>
-        <w:rFonts w:eastAsia="楷体_GB2312"/>
-        <w:b/>
-        <w:sz w:val="44"/>
-        <w:szCs w:val="44"/>
-      </w:rPr>
-    </w:pPr>
-    <w:r>
-      <w:rPr>
-        <w:rFonts w:eastAsia="楷体_GB2312"/>
-        <w:b/>
-        <w:sz w:val="44"/>
-        <w:szCs w:val="44"/>
-      </w:rPr>
-      <w:t>暨南大学本科实验报告专用纸</w:t>
-    </w:r>
-  </w:p>
-</w:hdr>
-</file>
-
-<file path=word/header4.xml><?xml version="1.0" encoding="utf-8"?>
-<w:hdr xmlns:wpc="http://schemas.microsoft.com/office/word/2010/wordprocessingCanvas" xmlns:cx="http://schemas.microsoft.com/office/drawing/2014/chartex" xmlns:cx1="http://schemas.microsoft.com/office/drawing/2015/9/8/chartex" xmlns:cx2="http://schemas.microsoft.com/office/drawing/2015/10/21/chartex" xmlns:cx3="http://schemas.microsoft.com/office/drawing/2016/5/9/chartex" xmlns:cx4="http://schemas.microsoft.com/office/drawing/2016/5/10/chartex" xmlns:cx5="http://schemas.microsoft.com/office/drawing/2016/5/11/chartex" xmlns:cx6="http://schemas.microsoft.com/office/drawing/2016/5/12/chartex" xmlns:cx7="http://schemas.microsoft.com/office/drawing/2016/5/13/chartex" xmlns:cx8="http://schemas.microsoft.com/office/drawing/2016/5/14/chartex" xmlns:mc="http://schemas.openxmlformats.org/markup-compatibility/2006" xmlns:aink="http://schemas.microsoft.com/office/drawing/2016/ink" xmlns:am3d="http://schemas.microsoft.com/office/drawing/2017/model3d" xmlns:o="urn:schemas-microsoft-com:office:office" xmlns:oel="http://schemas.microsoft.com/office/2019/extlst" xmlns:r="http://schemas.openxmlformats.org/officeDocument/2006/relationships" xmlns:m="http://schemas.openxmlformats.org/officeDocument/2006/math" xmlns:v="urn:schemas-microsoft-com:vml" xmlns:wp14="http://schemas.microsoft.com/office/word/2010/wordprocessingDrawing" xmlns:wp="http://schemas.openxmlformats.org/drawingml/2006/wordprocessingDrawing" xmlns:w10="urn:schemas-microsoft-com:office:word" xmlns:w="http://schemas.openxmlformats.org/wordprocessingml/2006/main" xmlns:w14="http://schemas.microsoft.com/office/word/2010/wordml" xmlns:w15="http://schemas.microsoft.com/office/word/2012/wordml" xmlns:w16cex="http://schemas.microsoft.com/office/word/2018/wordml/cex" xmlns:w16cid="http://schemas.microsoft.com/office/word/2016/wordml/cid" xmlns:w16="http://schemas.microsoft.com/office/word/2018/wordml" xmlns:w16du="http://schemas.microsoft.com/office/word/2023/wordml/word16du" xmlns:w16sdtdh="http://schemas.microsoft.com/office/word/2020/wordml/sdtdatahash" xmlns:w16sdtfl="http://schemas.microsoft.com/office/word/2024/wordml/sdtformatlock" xmlns:w16se="http://schemas.microsoft.com/office/word/2015/wordml/symex" xmlns:wpg="http://schemas.microsoft.com/office/word/2010/wordprocessingGroup" xmlns:wpi="http://schemas.microsoft.com/office/word/2010/wordprocessingInk" xmlns:wne="http://schemas.microsoft.com/office/word/2006/wordml" xmlns:wps="http://schemas.microsoft.com/office/word/2010/wordprocessingShape" mc:Ignorable="w14 w15 w16se w16cid w16 w16cex w16sdtdh w16sdtfl w16du wp14">
-  <w:p>
-    <w:pPr>
-      <w:pBdr>
-        <w:bottom w:val="single" w:sz="4" w:space="1" w:color="auto"/>
-      </w:pBdr>
-      <w:jc w:val="center"/>
-      <w:rPr>
-        <w:rFonts w:eastAsia="楷体_GB2312"/>
-        <w:b/>
-        <w:sz w:val="44"/>
-        <w:szCs w:val="44"/>
-      </w:rPr>
-    </w:pPr>
-    <w:r>
-      <w:rPr>
-        <w:rFonts w:eastAsia="楷体_GB2312"/>
-        <w:b/>
-        <w:sz w:val="44"/>
-        <w:szCs w:val="44"/>
-      </w:rPr>
-      <w:t>暨南大学本科实验报告专用纸</w:t>
-    </w:r>
-  </w:p>
-</w:hdr>
-</file>
-
-<file path=word/header5.xml><?xml version="1.0" encoding="utf-8"?>
 <w:hdr xmlns:wpc="http://schemas.microsoft.com/office/word/2010/wordprocessingCanvas" xmlns:cx="http://schemas.microsoft.com/office/drawing/2014/chartex" xmlns:cx1="http://schemas.microsoft.com/office/drawing/2015/9/8/chartex" xmlns:cx2="http://schemas.microsoft.com/office/drawing/2015/10/21/chartex" xmlns:cx3="http://schemas.microsoft.com/office/drawing/2016/5/9/chartex" xmlns:cx4="http://schemas.microsoft.com/office/drawing/2016/5/10/chartex" xmlns:cx5="http://schemas.microsoft.com/office/drawing/2016/5/11/chartex" xmlns:cx6="http://schemas.microsoft.com/office/drawing/2016/5/12/chartex" xmlns:cx7="http://schemas.microsoft.com/office/drawing/2016/5/13/chartex" xmlns:cx8="http://schemas.microsoft.com/office/drawing/2016/5/14/chartex" xmlns:mc="http://schemas.openxmlformats.org/markup-compatibility/2006" xmlns:aink="http://schemas.microsoft.com/office/drawing/2016/ink" xmlns:am3d="http://schemas.microsoft.com/office/drawing/2017/model3d" xmlns:o="urn:schemas-microsoft-com:office:office" xmlns:oel="http://schemas.microsoft.com/office/2019/extlst" xmlns:r="http://schemas.openxmlformats.org/officeDocument/2006/relationships" xmlns:m="http://schemas.openxmlformats.org/officeDocument/2006/math" xmlns:v="urn:schemas-microsoft-com:vml" xmlns:wp14="http://schemas.microsoft.com/office/word/2010/wordprocessingDrawing" xmlns:wp="http://schemas.openxmlformats.org/drawingml/2006/wordprocessingDrawing" xmlns:w10="urn:schemas-microsoft-com:office:word" xmlns:w="http://schemas.openxmlformats.org/wordprocessingml/2006/main" xmlns:w14="http://schemas.microsoft.com/office/word/2010/wordml" xmlns:w15="http://schemas.microsoft.com/office/word/2012/wordml" xmlns:w16cex="http://schemas.microsoft.com/office/word/2018/wordml/cex" xmlns:w16cid="http://schemas.microsoft.com/office/word/2016/wordml/cid" xmlns:w16="http://schemas.microsoft.com/office/word/2018/wordml" xmlns:w16du="http://schemas.microsoft.com/office/word/2023/wordml/word16du" xmlns:w16sdtdh="http://schemas.microsoft.com/office/word/2020/wordml/sdtdatahash" xmlns:w16sdtfl="http://schemas.microsoft.com/office/word/2024/wordml/sdtformatlock" xmlns:w16se="http://schemas.microsoft.com/office/word/2015/wordml/symex" xmlns:wpg="http://schemas.microsoft.com/office/word/2010/wordprocessingGroup" xmlns:wpi="http://schemas.microsoft.com/office/word/2010/wordprocessingInk" xmlns:wne="http://schemas.microsoft.com/office/word/2006/wordml" xmlns:wps="http://schemas.microsoft.com/office/word/2010/wordprocessingShape" mc:Ignorable="w14 w15 w16se w16cid w16 w16cex w16sdtdh w16sdtfl w16du wp14">
   <w:p>
     <w:pPr>
@@ -5749,7 +8853,6 @@
   <w:style w:type="character" w:default="1" w:styleId="a0">
     <w:name w:val="Default Paragraph Font"/>
     <w:uiPriority w:val="1"/>
-    <w:semiHidden/>
     <w:unhideWhenUsed/>
   </w:style>
   <w:style w:type="table" w:default="1" w:styleId="a1">
